--- a/Tanulmány quick-draft.docx
+++ b/Tanulmány quick-draft.docx
@@ -990,25 +990,7 @@
           <w:szCs w:val="24"/>
           <w:lang w:val="hu-HU"/>
         </w:rPr>
-        <w:t xml:space="preserve">A </w:t>
-      </w:r>
-      <w:r>
-        <w:rPr>
-          <w:rFonts w:cstheme="minorHAnsi"/>
-          <w:sz w:val="24"/>
-          <w:szCs w:val="24"/>
-          <w:lang w:val="hu-HU"/>
-        </w:rPr>
-        <w:t>Matematika A1a és A2c</w:t>
-      </w:r>
-      <w:r>
-        <w:rPr>
-          <w:rFonts w:cstheme="minorHAnsi"/>
-          <w:sz w:val="24"/>
-          <w:szCs w:val="24"/>
-          <w:lang w:val="hu-HU"/>
-        </w:rPr>
-        <w:t xml:space="preserve"> jegyeket tartalmazó táblával már több dolgunk volt, mint az előző kettő esetben. Először is minden személyhez több rekord tartozhatott, legalább </w:t>
+        <w:t xml:space="preserve">A Matematika A1a és A2c jegyeket tartalmazó táblával már több dolgunk volt, mint az előző kettő esetben. Először is minden személyhez több rekord tartozhatott, legalább </w:t>
       </w:r>
       <w:r>
         <w:rPr>
@@ -1437,7 +1419,259 @@
           <w:szCs w:val="24"/>
           <w:lang w:val="hu-HU"/>
         </w:rPr>
-        <w:t xml:space="preserve">Következő lépésként bináris döntési algoritmusokat próbáltunk ki </w:t>
+        <w:t>A többi algoritmus használatához még egy kicsit módosítanunk kellett a fő adathalmazunkat</w:t>
+      </w:r>
+      <w:r>
+        <w:rPr>
+          <w:rFonts w:cstheme="minorHAnsi"/>
+          <w:sz w:val="24"/>
+          <w:szCs w:val="24"/>
+          <w:lang w:val="hu-HU"/>
+        </w:rPr>
+        <w:t xml:space="preserve">. </w:t>
+      </w:r>
+      <w:r>
+        <w:rPr>
+          <w:rFonts w:cstheme="minorHAnsi"/>
+          <w:sz w:val="24"/>
+          <w:szCs w:val="24"/>
+          <w:lang w:val="hu-HU"/>
+        </w:rPr>
+        <w:t>Először kiszűrtük a ’Szak’ attribútum kivételével az összes szöveges értékű attribútumot, valamint eltávolítottuk a redundáns oszlopokat is (pl. az ’</w:t>
+      </w:r>
+      <w:proofErr w:type="spellStart"/>
+      <w:r>
+        <w:rPr>
+          <w:rFonts w:cstheme="minorHAnsi"/>
+          <w:sz w:val="24"/>
+          <w:szCs w:val="24"/>
+          <w:lang w:val="hu-HU"/>
+        </w:rPr>
+        <w:t>Összpont</w:t>
+      </w:r>
+      <w:proofErr w:type="spellEnd"/>
+      <w:r>
+        <w:rPr>
+          <w:rFonts w:cstheme="minorHAnsi"/>
+          <w:sz w:val="24"/>
+          <w:szCs w:val="24"/>
+          <w:lang w:val="hu-HU"/>
+        </w:rPr>
+        <w:t>’ és ’</w:t>
+      </w:r>
+      <w:proofErr w:type="spellStart"/>
+      <w:r>
+        <w:rPr>
+          <w:rFonts w:cstheme="minorHAnsi"/>
+          <w:sz w:val="24"/>
+          <w:szCs w:val="24"/>
+          <w:lang w:val="hu-HU"/>
+        </w:rPr>
+        <w:t>Össz</w:t>
+      </w:r>
+      <w:proofErr w:type="spellEnd"/>
+      <w:r>
+        <w:rPr>
+          <w:rFonts w:cstheme="minorHAnsi"/>
+          <w:sz w:val="24"/>
+          <w:szCs w:val="24"/>
+          <w:lang w:val="hu-HU"/>
+        </w:rPr>
+        <w:t xml:space="preserve"> teljesítmény’ oszlopokat, hisz ezek a többi </w:t>
+      </w:r>
+      <w:proofErr w:type="spellStart"/>
+      <w:r>
+        <w:rPr>
+          <w:rFonts w:cstheme="minorHAnsi"/>
+          <w:sz w:val="24"/>
+          <w:szCs w:val="24"/>
+          <w:lang w:val="hu-HU"/>
+        </w:rPr>
+        <w:t>oszlopbeli</w:t>
+      </w:r>
+      <w:proofErr w:type="spellEnd"/>
+      <w:r>
+        <w:rPr>
+          <w:rFonts w:cstheme="minorHAnsi"/>
+          <w:sz w:val="24"/>
+          <w:szCs w:val="24"/>
+          <w:lang w:val="hu-HU"/>
+        </w:rPr>
+        <w:t xml:space="preserve"> értékből számolhatóak). Ezután két modelltípust hoztunk létre: az egyikben együtt vizsgáltunk minden hallgatót, a másikban különválasztottuk a vegyészmérnököket és a </w:t>
+      </w:r>
+      <w:proofErr w:type="spellStart"/>
+      <w:r>
+        <w:rPr>
+          <w:rFonts w:cstheme="minorHAnsi"/>
+          <w:sz w:val="24"/>
+          <w:szCs w:val="24"/>
+          <w:lang w:val="hu-HU"/>
+        </w:rPr>
+        <w:t>biomérnököket</w:t>
+      </w:r>
+      <w:proofErr w:type="spellEnd"/>
+      <w:r>
+        <w:rPr>
+          <w:rFonts w:cstheme="minorHAnsi"/>
+          <w:sz w:val="24"/>
+          <w:szCs w:val="24"/>
+          <w:lang w:val="hu-HU"/>
+        </w:rPr>
+        <w:t>. Sajnos környezetmérnök hallgatóból nem volt annyi, hogy elég jól használható, általános modellt tudjunk rájuk építeni.</w:t>
+      </w:r>
+      <w:r>
+        <w:rPr>
+          <w:rFonts w:cstheme="minorHAnsi"/>
+          <w:sz w:val="24"/>
+          <w:szCs w:val="24"/>
+          <w:lang w:val="hu-HU"/>
+        </w:rPr>
+        <w:t xml:space="preserve"> Továbbá az együttes modellben, mivel nagyon kevés 1-es osztályzat született, SMOTE </w:t>
+      </w:r>
+      <w:proofErr w:type="spellStart"/>
+      <w:r>
+        <w:rPr>
+          <w:rFonts w:cstheme="minorHAnsi"/>
+          <w:sz w:val="24"/>
+          <w:szCs w:val="24"/>
+          <w:lang w:val="hu-HU"/>
+        </w:rPr>
+        <w:t>túlmintavételezési</w:t>
+      </w:r>
+      <w:proofErr w:type="spellEnd"/>
+      <w:r>
+        <w:rPr>
+          <w:rFonts w:cstheme="minorHAnsi"/>
+          <w:sz w:val="24"/>
+          <w:szCs w:val="24"/>
+          <w:lang w:val="hu-HU"/>
+        </w:rPr>
+        <w:t xml:space="preserve"> eljárással megpróbáltuk dúsítani az adathalmazt. A szétbontott modellben ezt nem tudtuk megtenni, mert ott csak 1 vagy 2 ilyen címkéjű rekord volt, így azt nem tudtuk volna lekezelni SMOTE-</w:t>
+      </w:r>
+      <w:proofErr w:type="spellStart"/>
+      <w:r>
+        <w:rPr>
+          <w:rFonts w:cstheme="minorHAnsi"/>
+          <w:sz w:val="24"/>
+          <w:szCs w:val="24"/>
+          <w:lang w:val="hu-HU"/>
+        </w:rPr>
+        <w:t>val</w:t>
+      </w:r>
+      <w:proofErr w:type="spellEnd"/>
+      <w:r>
+        <w:rPr>
+          <w:rFonts w:cstheme="minorHAnsi"/>
+          <w:sz w:val="24"/>
+          <w:szCs w:val="24"/>
+          <w:lang w:val="hu-HU"/>
+        </w:rPr>
+        <w:t>.</w:t>
+      </w:r>
+      <w:r>
+        <w:rPr>
+          <w:rFonts w:cstheme="minorHAnsi"/>
+          <w:sz w:val="24"/>
+          <w:szCs w:val="24"/>
+          <w:lang w:val="hu-HU"/>
+        </w:rPr>
+        <w:t xml:space="preserve"> Emiatt számolnunk kell azzal, hogy a szétbontott adatmodellen használni kívánt algoritmusok emiatt kissé nehézkesen fognak működni.</w:t>
+      </w:r>
+    </w:p>
+    <w:p>
+      <w:pPr>
+        <w:rPr>
+          <w:rFonts w:cstheme="minorHAnsi"/>
+          <w:sz w:val="24"/>
+          <w:szCs w:val="24"/>
+          <w:lang w:val="hu-HU"/>
+        </w:rPr>
+      </w:pPr>
+      <w:r>
+        <w:rPr>
+          <w:rFonts w:cstheme="minorHAnsi"/>
+          <w:sz w:val="24"/>
+          <w:szCs w:val="24"/>
+          <w:lang w:val="hu-HU"/>
+        </w:rPr>
+        <w:t>Következő lépésként</w:t>
+      </w:r>
+      <w:r>
+        <w:rPr>
+          <w:rFonts w:cstheme="minorHAnsi"/>
+          <w:sz w:val="24"/>
+          <w:szCs w:val="24"/>
+          <w:lang w:val="hu-HU"/>
+        </w:rPr>
+        <w:t xml:space="preserve"> </w:t>
+      </w:r>
+      <w:proofErr w:type="spellStart"/>
+      <w:r>
+        <w:rPr>
+          <w:rFonts w:cstheme="minorHAnsi"/>
+          <w:sz w:val="24"/>
+          <w:szCs w:val="24"/>
+          <w:lang w:val="hu-HU"/>
+        </w:rPr>
+        <w:t>kNN</w:t>
+      </w:r>
+      <w:proofErr w:type="spellEnd"/>
+      <w:r>
+        <w:rPr>
+          <w:rFonts w:cstheme="minorHAnsi"/>
+          <w:sz w:val="24"/>
+          <w:szCs w:val="24"/>
+          <w:lang w:val="hu-HU"/>
+        </w:rPr>
+        <w:t xml:space="preserve"> algoritmust használtunk. Mivel szerepeltek erősen korrelált adatok is az adathalmazban, így az euklideszi távolság mellett </w:t>
+      </w:r>
+      <w:proofErr w:type="spellStart"/>
+      <w:r>
+        <w:rPr>
+          <w:rFonts w:cstheme="minorHAnsi"/>
+          <w:sz w:val="24"/>
+          <w:szCs w:val="24"/>
+          <w:lang w:val="hu-HU"/>
+        </w:rPr>
+        <w:t>Mahalanobis</w:t>
+      </w:r>
+      <w:proofErr w:type="spellEnd"/>
+      <w:r>
+        <w:rPr>
+          <w:rFonts w:cstheme="minorHAnsi"/>
+          <w:sz w:val="24"/>
+          <w:szCs w:val="24"/>
+          <w:lang w:val="hu-HU"/>
+        </w:rPr>
+        <w:t xml:space="preserve"> távolsággal is próbáltunk modellt építeni. A megfelelő szomszédszám meghatározásához 10-szeres keresztvalidációt alkalmaztunk mindkét esetben, ahol a szomszédszámot 1-től 30-ig iterálva néztük.</w:t>
+      </w:r>
+    </w:p>
+    <w:p>
+      <w:pPr>
+        <w:rPr>
+          <w:rFonts w:cstheme="minorHAnsi"/>
+          <w:sz w:val="24"/>
+          <w:szCs w:val="24"/>
+          <w:lang w:val="hu-HU"/>
+        </w:rPr>
+      </w:pPr>
+      <w:r>
+        <w:rPr>
+          <w:rFonts w:cstheme="minorHAnsi"/>
+          <w:sz w:val="24"/>
+          <w:szCs w:val="24"/>
+          <w:lang w:val="hu-HU"/>
+        </w:rPr>
+        <w:t xml:space="preserve">Ezután </w:t>
+      </w:r>
+      <w:r>
+        <w:rPr>
+          <w:rFonts w:cstheme="minorHAnsi"/>
+          <w:sz w:val="24"/>
+          <w:szCs w:val="24"/>
+          <w:lang w:val="hu-HU"/>
+        </w:rPr>
+        <w:t xml:space="preserve">bináris döntési algoritmusokat próbáltunk ki </w:t>
       </w:r>
       <w:proofErr w:type="spellStart"/>
       <w:r>
@@ -1479,132 +1713,25 @@
           <w:szCs w:val="24"/>
           <w:lang w:val="hu-HU"/>
         </w:rPr>
-        <w:t xml:space="preserve"> </w:t>
-      </w:r>
-      <w:r>
-        <w:rPr>
-          <w:rFonts w:cstheme="minorHAnsi"/>
-          <w:sz w:val="24"/>
-          <w:szCs w:val="24"/>
-          <w:lang w:val="hu-HU"/>
-        </w:rPr>
-        <w:t>Először kiszűrtük a ’Szak’ attribútum kivételével az összes szöveges értékű attribútumot, valamint eltávolítottuk a redundáns oszlopokat is (pl. az ’</w:t>
-      </w:r>
-      <w:proofErr w:type="spellStart"/>
-      <w:r>
-        <w:rPr>
-          <w:rFonts w:cstheme="minorHAnsi"/>
-          <w:sz w:val="24"/>
-          <w:szCs w:val="24"/>
-          <w:lang w:val="hu-HU"/>
-        </w:rPr>
-        <w:t>Összpont</w:t>
-      </w:r>
-      <w:proofErr w:type="spellEnd"/>
-      <w:r>
-        <w:rPr>
-          <w:rFonts w:cstheme="minorHAnsi"/>
-          <w:sz w:val="24"/>
-          <w:szCs w:val="24"/>
-          <w:lang w:val="hu-HU"/>
-        </w:rPr>
-        <w:t>’ és ’</w:t>
-      </w:r>
-      <w:proofErr w:type="spellStart"/>
-      <w:r>
-        <w:rPr>
-          <w:rFonts w:cstheme="minorHAnsi"/>
-          <w:sz w:val="24"/>
-          <w:szCs w:val="24"/>
-          <w:lang w:val="hu-HU"/>
-        </w:rPr>
-        <w:t>Össz</w:t>
-      </w:r>
-      <w:proofErr w:type="spellEnd"/>
-      <w:r>
-        <w:rPr>
-          <w:rFonts w:cstheme="minorHAnsi"/>
-          <w:sz w:val="24"/>
-          <w:szCs w:val="24"/>
-          <w:lang w:val="hu-HU"/>
-        </w:rPr>
-        <w:t xml:space="preserve"> teljesítmény’ oszlopokat, hisz ezek a többi </w:t>
-      </w:r>
-      <w:proofErr w:type="spellStart"/>
-      <w:r>
-        <w:rPr>
-          <w:rFonts w:cstheme="minorHAnsi"/>
-          <w:sz w:val="24"/>
-          <w:szCs w:val="24"/>
-          <w:lang w:val="hu-HU"/>
-        </w:rPr>
-        <w:t>oszlopbeli</w:t>
-      </w:r>
-      <w:proofErr w:type="spellEnd"/>
-      <w:r>
-        <w:rPr>
-          <w:rFonts w:cstheme="minorHAnsi"/>
-          <w:sz w:val="24"/>
-          <w:szCs w:val="24"/>
-          <w:lang w:val="hu-HU"/>
-        </w:rPr>
-        <w:t xml:space="preserve"> értékből számolhatóak). Ezután</w:t>
-      </w:r>
-      <w:r>
-        <w:rPr>
-          <w:rFonts w:cstheme="minorHAnsi"/>
-          <w:sz w:val="24"/>
-          <w:szCs w:val="24"/>
-          <w:lang w:val="hu-HU"/>
-        </w:rPr>
-        <w:t xml:space="preserve"> két modelltípust hoztunk létre: az egyikben együtt vizsgáltunk minden hallgatót, a másikban különválasztottuk</w:t>
-      </w:r>
-      <w:r>
-        <w:rPr>
-          <w:rFonts w:cstheme="minorHAnsi"/>
-          <w:sz w:val="24"/>
-          <w:szCs w:val="24"/>
-          <w:lang w:val="hu-HU"/>
-        </w:rPr>
-        <w:t xml:space="preserve"> a vegyészmérnököket és a </w:t>
-      </w:r>
-      <w:proofErr w:type="spellStart"/>
-      <w:r>
-        <w:rPr>
-          <w:rFonts w:cstheme="minorHAnsi"/>
-          <w:sz w:val="24"/>
-          <w:szCs w:val="24"/>
-          <w:lang w:val="hu-HU"/>
-        </w:rPr>
-        <w:t>biomérnököket</w:t>
-      </w:r>
-      <w:proofErr w:type="spellEnd"/>
-      <w:r>
-        <w:rPr>
-          <w:rFonts w:cstheme="minorHAnsi"/>
-          <w:sz w:val="24"/>
-          <w:szCs w:val="24"/>
-          <w:lang w:val="hu-HU"/>
-        </w:rPr>
-        <w:t>.</w:t>
-      </w:r>
-      <w:r>
-        <w:rPr>
-          <w:rFonts w:cstheme="minorHAnsi"/>
-          <w:sz w:val="24"/>
-          <w:szCs w:val="24"/>
-          <w:lang w:val="hu-HU"/>
-        </w:rPr>
-        <w:t xml:space="preserve"> Sajnos környezetmérnök hallgatóból nem volt annyi, hogy elég jól használható, általános modellt tudjunk rájuk építeni.</w:t>
-      </w:r>
-      <w:r>
-        <w:rPr>
-          <w:rFonts w:cstheme="minorHAnsi"/>
-          <w:sz w:val="24"/>
-          <w:szCs w:val="24"/>
-          <w:lang w:val="hu-HU"/>
-        </w:rPr>
-        <w:t xml:space="preserve"> Mindkét típuson javarészt azonos algoritmusokat vizsgáltunk, majd összevetettük őket, hogy leellenőrizzük, nyertünk-e azzal, hogy szétbontottuk az adathalmazt.</w:t>
+        <w:t xml:space="preserve"> Mindkét </w:t>
+      </w:r>
+      <w:r>
+        <w:rPr>
+          <w:rFonts w:cstheme="minorHAnsi"/>
+          <w:sz w:val="24"/>
+          <w:szCs w:val="24"/>
+          <w:lang w:val="hu-HU"/>
+        </w:rPr>
+        <w:t>adatmodellen</w:t>
+      </w:r>
+      <w:r>
+        <w:rPr>
+          <w:rFonts w:cstheme="minorHAnsi"/>
+          <w:sz w:val="24"/>
+          <w:szCs w:val="24"/>
+          <w:lang w:val="hu-HU"/>
+        </w:rPr>
+        <w:t xml:space="preserve"> azonos algoritmusokat vizsgáltunk, majd összevetettük őket, hogy leellenőrizzük, nyertünk-e azzal, hogy szétbontottuk az adathalmazt.</w:t>
       </w:r>
     </w:p>
     <w:p>
@@ -1729,27 +1856,7 @@
           <w:szCs w:val="24"/>
           <w:lang w:val="hu-HU"/>
         </w:rPr>
-        <w:t xml:space="preserve">, hogy az így kapott </w:t>
-      </w:r>
-      <w:proofErr w:type="gramStart"/>
-      <w:r>
-        <w:rPr>
-          <w:rFonts w:cstheme="minorHAnsi"/>
-          <w:sz w:val="24"/>
-          <w:szCs w:val="24"/>
-          <w:lang w:val="hu-HU"/>
-        </w:rPr>
-        <w:t>modell</w:t>
-      </w:r>
-      <w:proofErr w:type="gramEnd"/>
-      <w:r>
-        <w:rPr>
-          <w:rFonts w:cstheme="minorHAnsi"/>
-          <w:sz w:val="24"/>
-          <w:szCs w:val="24"/>
-          <w:lang w:val="hu-HU"/>
-        </w:rPr>
-        <w:t xml:space="preserve"> hogy teljesít (</w:t>
+        <w:t>, hogy az így kapott modell hogy teljesít (</w:t>
       </w:r>
       <w:r>
         <w:rPr>
@@ -1823,25 +1930,21 @@
     </w:p>
     <w:p>
       <w:pPr>
-        <w:pStyle w:val="ListParagraph"/>
-        <w:numPr>
-          <w:ilvl w:val="0"/>
-          <w:numId w:val="1"/>
-        </w:numPr>
-        <w:rPr>
-          <w:rFonts w:cstheme="minorHAnsi"/>
-          <w:sz w:val="24"/>
-          <w:szCs w:val="24"/>
-          <w:lang w:val="hu-HU"/>
-        </w:rPr>
-      </w:pPr>
-      <w:r>
-        <w:rPr>
-          <w:rFonts w:cstheme="minorHAnsi"/>
-          <w:sz w:val="24"/>
-          <w:szCs w:val="24"/>
-          <w:lang w:val="hu-HU"/>
-        </w:rPr>
+        <w:rPr>
+          <w:rFonts w:cstheme="minorHAnsi"/>
+          <w:sz w:val="24"/>
+          <w:szCs w:val="24"/>
+          <w:lang w:val="hu-HU"/>
+        </w:rPr>
+      </w:pPr>
+      <w:r>
+        <w:rPr>
+          <w:rFonts w:cstheme="minorHAnsi"/>
+          <w:sz w:val="24"/>
+          <w:szCs w:val="24"/>
+          <w:lang w:val="hu-HU"/>
+        </w:rPr>
+        <w:lastRenderedPageBreak/>
         <w:t xml:space="preserve">Majd </w:t>
       </w:r>
       <w:r>
@@ -1980,11 +2083,6 @@
     </w:p>
     <w:p>
       <w:pPr>
-        <w:pStyle w:val="ListParagraph"/>
-        <w:numPr>
-          <w:ilvl w:val="0"/>
-          <w:numId w:val="1"/>
-        </w:numPr>
         <w:rPr>
           <w:rFonts w:cstheme="minorHAnsi"/>
           <w:sz w:val="24"/>
@@ -2039,7 +2137,25 @@
           <w:szCs w:val="24"/>
           <w:lang w:val="hu-HU"/>
         </w:rPr>
-        <w:t xml:space="preserve"> algoritmust is futtattunk.</w:t>
+        <w:t xml:space="preserve"> algoritmust is futtattunk</w:t>
+      </w:r>
+      <w:r>
+        <w:rPr>
+          <w:rFonts w:cstheme="minorHAnsi"/>
+          <w:sz w:val="24"/>
+          <w:szCs w:val="24"/>
+          <w:lang w:val="hu-HU"/>
+        </w:rPr>
+        <w:t xml:space="preserve"> (</w:t>
+      </w:r>
+      <w:r>
+        <w:rPr>
+          <w:rFonts w:cstheme="minorHAnsi"/>
+          <w:sz w:val="24"/>
+          <w:szCs w:val="24"/>
+          <w:lang w:val="hu-HU"/>
+        </w:rPr>
+        <w:t>.</w:t>
       </w:r>
     </w:p>
     <w:p>
@@ -2151,7 +2267,6 @@
           <w:szCs w:val="24"/>
           <w:lang w:val="hu-HU"/>
         </w:rPr>
-        <w:lastRenderedPageBreak/>
         <w:t xml:space="preserve">Ahogy majd a kiértékelésnél látni fogjuk, ezek változó </w:t>
       </w:r>
       <w:r>
@@ -2315,7 +2430,94 @@
           <w:szCs w:val="24"/>
           <w:lang w:val="hu-HU"/>
         </w:rPr>
-        <w:t xml:space="preserve">Összességében négy adatmodell-en vizsgáltuk a </w:t>
+        <w:t>Összességében négy adatmodell-en vizsgáltuk a</w:t>
+      </w:r>
+      <w:r>
+        <w:rPr>
+          <w:rFonts w:cstheme="minorHAnsi"/>
+          <w:sz w:val="24"/>
+          <w:szCs w:val="24"/>
+          <w:lang w:val="hu-HU"/>
+        </w:rPr>
+        <w:t xml:space="preserve"> </w:t>
+      </w:r>
+      <w:proofErr w:type="spellStart"/>
+      <w:r>
+        <w:rPr>
+          <w:rFonts w:cstheme="minorHAnsi"/>
+          <w:sz w:val="24"/>
+          <w:szCs w:val="24"/>
+          <w:lang w:val="hu-HU"/>
+        </w:rPr>
+        <w:t>kNN</w:t>
+      </w:r>
+      <w:proofErr w:type="spellEnd"/>
+      <w:r>
+        <w:rPr>
+          <w:rFonts w:cstheme="minorHAnsi"/>
+          <w:sz w:val="24"/>
+          <w:szCs w:val="24"/>
+          <w:lang w:val="hu-HU"/>
+        </w:rPr>
+        <w:t>,</w:t>
+      </w:r>
+      <w:r>
+        <w:rPr>
+          <w:rFonts w:cstheme="minorHAnsi"/>
+          <w:sz w:val="24"/>
+          <w:szCs w:val="24"/>
+          <w:lang w:val="hu-HU"/>
+        </w:rPr>
+        <w:t xml:space="preserve"> lineáris regressziós, </w:t>
+      </w:r>
+      <w:proofErr w:type="spellStart"/>
+      <w:r>
+        <w:rPr>
+          <w:rFonts w:cstheme="minorHAnsi"/>
+          <w:sz w:val="24"/>
+          <w:szCs w:val="24"/>
+          <w:lang w:val="hu-HU"/>
+        </w:rPr>
+        <w:t>Naive</w:t>
+      </w:r>
+      <w:proofErr w:type="spellEnd"/>
+      <w:r>
+        <w:rPr>
+          <w:rFonts w:cstheme="minorHAnsi"/>
+          <w:sz w:val="24"/>
+          <w:szCs w:val="24"/>
+          <w:lang w:val="hu-HU"/>
+        </w:rPr>
+        <w:t xml:space="preserve"> </w:t>
+      </w:r>
+      <w:proofErr w:type="spellStart"/>
+      <w:r>
+        <w:rPr>
+          <w:rFonts w:cstheme="minorHAnsi"/>
+          <w:sz w:val="24"/>
+          <w:szCs w:val="24"/>
+          <w:lang w:val="hu-HU"/>
+        </w:rPr>
+        <w:t>Bayes</w:t>
+      </w:r>
+      <w:proofErr w:type="spellEnd"/>
+      <w:r>
+        <w:rPr>
+          <w:rFonts w:cstheme="minorHAnsi"/>
+          <w:sz w:val="24"/>
+          <w:szCs w:val="24"/>
+          <w:lang w:val="hu-HU"/>
+        </w:rPr>
+        <w:t xml:space="preserve"> illetve</w:t>
+      </w:r>
+      <w:r>
+        <w:rPr>
+          <w:rFonts w:cstheme="minorHAnsi"/>
+          <w:sz w:val="24"/>
+          <w:szCs w:val="24"/>
+          <w:lang w:val="hu-HU"/>
+        </w:rPr>
+        <w:t xml:space="preserve"> </w:t>
       </w:r>
       <w:proofErr w:type="spellStart"/>
       <w:r>
@@ -2443,57 +2645,27 @@
           <w:lang w:val="hu-HU"/>
         </w:rPr>
         <w:br/>
-        <w:t>- Összességében ezen az adatmodellen kaptuk a legrosszabb eredményeket.</w:t>
-      </w:r>
-      <w:r>
-        <w:rPr>
-          <w:rFonts w:cstheme="minorHAnsi"/>
-          <w:sz w:val="24"/>
-          <w:szCs w:val="24"/>
-          <w:lang w:val="hu-HU"/>
-        </w:rPr>
-        <w:t xml:space="preserve"> A keresztvalidációval C = 0.6 paraméterű </w:t>
-      </w:r>
-      <w:proofErr w:type="spellStart"/>
-      <w:r>
-        <w:rPr>
-          <w:rFonts w:cstheme="minorHAnsi"/>
-          <w:sz w:val="24"/>
-          <w:szCs w:val="24"/>
-          <w:lang w:val="hu-HU"/>
-        </w:rPr>
-        <w:t>regularizációs</w:t>
-      </w:r>
-      <w:proofErr w:type="spellEnd"/>
-      <w:r>
-        <w:rPr>
-          <w:rFonts w:cstheme="minorHAnsi"/>
-          <w:sz w:val="24"/>
-          <w:szCs w:val="24"/>
-          <w:lang w:val="hu-HU"/>
-        </w:rPr>
-        <w:t xml:space="preserve"> taggal ellátott SVM algoritmus pontossága 0.33, a logisztikus regresszióé 0.38, </w:t>
-      </w:r>
-      <w:r>
-        <w:rPr>
-          <w:rFonts w:cstheme="minorHAnsi"/>
-          <w:sz w:val="24"/>
-          <w:szCs w:val="24"/>
-          <w:lang w:val="hu-HU"/>
-        </w:rPr>
-        <w:t xml:space="preserve">a </w:t>
-      </w:r>
-      <w:proofErr w:type="spellStart"/>
-      <w:r>
-        <w:rPr>
-          <w:rFonts w:cstheme="minorHAnsi"/>
-          <w:sz w:val="24"/>
-          <w:szCs w:val="24"/>
-          <w:lang w:val="hu-HU"/>
-        </w:rPr>
-        <w:t>Naive</w:t>
-      </w:r>
-      <w:proofErr w:type="spellEnd"/>
+        <w:t xml:space="preserve">- </w:t>
+      </w:r>
+      <w:r>
+        <w:rPr>
+          <w:rFonts w:cstheme="minorHAnsi"/>
+          <w:sz w:val="24"/>
+          <w:szCs w:val="24"/>
+          <w:lang w:val="hu-HU"/>
+        </w:rPr>
+        <w:br/>
+        <w:t>- Főkomponens analízist használva egyedül az SVM algoritmusnál és a lineáris regressziónál értünk el jobb eredményt, ahol is SVM-nél 3, lineáris regressziónál 4 főkomponenst használva a pontosság 0.35 illetve 0.30 lett, azonban ez nem nevezhető szignifikánsnak</w:t>
+      </w:r>
+      <w:r>
+        <w:rPr>
+          <w:rFonts w:cstheme="minorHAnsi"/>
+          <w:sz w:val="24"/>
+          <w:szCs w:val="24"/>
+          <w:lang w:val="hu-HU"/>
+        </w:rPr>
+        <w:t>.</w:t>
+      </w:r>
       <w:r>
         <w:rPr>
           <w:rFonts w:cstheme="minorHAnsi"/>
@@ -2503,34 +2675,72 @@
         </w:rPr>
         <w:t xml:space="preserve"> </w:t>
       </w:r>
-      <w:proofErr w:type="spellStart"/>
-      <w:r>
-        <w:rPr>
-          <w:rFonts w:cstheme="minorHAnsi"/>
-          <w:sz w:val="24"/>
-          <w:szCs w:val="24"/>
-          <w:lang w:val="hu-HU"/>
-        </w:rPr>
-        <w:t>Bayes</w:t>
-      </w:r>
-      <w:proofErr w:type="spellEnd"/>
-      <w:r>
-        <w:rPr>
-          <w:rFonts w:cstheme="minorHAnsi"/>
-          <w:sz w:val="24"/>
-          <w:szCs w:val="24"/>
-          <w:lang w:val="hu-HU"/>
-        </w:rPr>
-        <w:t xml:space="preserve">-é 0.33, </w:t>
-      </w:r>
-      <w:r>
-        <w:rPr>
-          <w:rFonts w:cstheme="minorHAnsi"/>
-          <w:sz w:val="24"/>
-          <w:szCs w:val="24"/>
-          <w:lang w:val="hu-HU"/>
-        </w:rPr>
-        <w:t xml:space="preserve">míg a kicsit módosított lineáris regresszióé 0.28 volt, ez utóbbinál a módosítás előtt az </w:t>
+    </w:p>
+    <w:p>
+      <w:pPr>
+        <w:rPr>
+          <w:rFonts w:cstheme="minorHAnsi"/>
+          <w:sz w:val="24"/>
+          <w:szCs w:val="24"/>
+          <w:lang w:val="hu-HU"/>
+        </w:rPr>
+      </w:pPr>
+      <w:r>
+        <w:rPr>
+          <w:rFonts w:cstheme="minorHAnsi"/>
+          <w:sz w:val="24"/>
+          <w:szCs w:val="24"/>
+          <w:u w:val="single"/>
+          <w:lang w:val="hu-HU"/>
+        </w:rPr>
+        <w:lastRenderedPageBreak/>
+        <w:t>Szakonként, 5 célváltozóértékes:</w:t>
+      </w:r>
+      <w:r>
+        <w:rPr>
+          <w:rFonts w:cstheme="minorHAnsi"/>
+          <w:sz w:val="24"/>
+          <w:szCs w:val="24"/>
+          <w:u w:val="single"/>
+          <w:lang w:val="hu-HU"/>
+        </w:rPr>
+        <w:br/>
+      </w:r>
+      <w:r>
+        <w:rPr>
+          <w:rFonts w:cstheme="minorHAnsi"/>
+          <w:sz w:val="24"/>
+          <w:szCs w:val="24"/>
+          <w:lang w:val="hu-HU"/>
+        </w:rPr>
+        <w:t>-</w:t>
+      </w:r>
+      <w:r>
+        <w:rPr>
+          <w:rFonts w:cstheme="minorHAnsi"/>
+          <w:sz w:val="24"/>
+          <w:szCs w:val="24"/>
+          <w:lang w:val="hu-HU"/>
+        </w:rPr>
+        <w:t xml:space="preserve"> </w:t>
+      </w:r>
+      <w:r>
+        <w:rPr>
+          <w:rFonts w:cstheme="minorHAnsi"/>
+          <w:sz w:val="24"/>
+          <w:szCs w:val="24"/>
+          <w:lang w:val="hu-HU"/>
+        </w:rPr>
+        <w:t>Itt jobb eredményeket kaptunk, mint az egyesített adatmodellben</w:t>
+      </w:r>
+      <w:r>
+        <w:rPr>
+          <w:rFonts w:cstheme="minorHAnsi"/>
+          <w:sz w:val="24"/>
+          <w:szCs w:val="24"/>
+          <w:lang w:val="hu-HU"/>
+        </w:rPr>
+        <w:t>. Vegyészmérnököknél az alábbi eredmények keletkeztek: Az SVM algoritmus pontossága 0.56 lett (C = 2.5 hibataggal), a logisztikus regresszióé 0.44, a módosított lineáris regresszióé pedig 0.22 (</w:t>
       </w:r>
       <m:oMath>
         <m:sSup>
@@ -2576,71 +2786,54 @@
           <w:szCs w:val="24"/>
           <w:lang w:val="hu-HU"/>
         </w:rPr>
-        <w:t xml:space="preserve"> statisztika értéke 0.5855</w:t>
-      </w:r>
-      <w:r>
-        <w:rPr>
-          <w:rFonts w:cstheme="minorHAnsi"/>
-          <w:sz w:val="24"/>
-          <w:szCs w:val="24"/>
-          <w:lang w:val="hu-HU"/>
-        </w:rPr>
-        <w:t xml:space="preserve"> volt</w:t>
-      </w:r>
-      <w:r>
-        <w:rPr>
-          <w:rFonts w:cstheme="minorHAnsi"/>
-          <w:sz w:val="24"/>
-          <w:szCs w:val="24"/>
-          <w:lang w:val="hu-HU"/>
-        </w:rPr>
-        <w:t>, ami viszont a legjobb lett az összes többi adatmodellhez képest.</w:t>
-      </w:r>
-      <w:r>
-        <w:rPr>
-          <w:rFonts w:cstheme="minorHAnsi"/>
-          <w:sz w:val="24"/>
-          <w:szCs w:val="24"/>
-          <w:lang w:val="hu-HU"/>
-        </w:rPr>
-        <w:t xml:space="preserve"> Érdemes azonban hozzátenni, hogy bármilyen alacsonynak is tűnnek ezek az értékek, a véletlen osztályozó </w:t>
-      </w:r>
-      <w:r>
-        <w:rPr>
-          <w:rFonts w:cstheme="minorHAnsi"/>
-          <w:sz w:val="24"/>
-          <w:szCs w:val="24"/>
-          <w:lang w:val="hu-HU"/>
-        </w:rPr>
-        <w:t xml:space="preserve">várható </w:t>
-      </w:r>
-      <w:r>
-        <w:rPr>
-          <w:rFonts w:cstheme="minorHAnsi"/>
-          <w:sz w:val="24"/>
-          <w:szCs w:val="24"/>
-          <w:lang w:val="hu-HU"/>
-        </w:rPr>
-        <w:t>pontossága ebben a modellben 0.2 lenne (hisz 5 lehetséges értékünk van), magyarán ahhoz képest még mindig jobban teljesítenek a modellek.</w:t>
-      </w:r>
-      <w:r>
-        <w:rPr>
-          <w:rFonts w:cstheme="minorHAnsi"/>
-          <w:sz w:val="24"/>
-          <w:szCs w:val="24"/>
-          <w:lang w:val="hu-HU"/>
-        </w:rPr>
-        <w:br/>
-        <w:t>- Főkomponens analízist használva egyedül az SVM algoritmusnál és a lineáris regressziónál értünk el jobb eredményt, ahol is SVM-nél 3, lineáris regressziónál 4 főkomponenst használva a pontosság 0.35 illetve 0.30 lett, azonban ez nem nevezhető szignifikánsnak</w:t>
-      </w:r>
-      <w:r>
-        <w:rPr>
-          <w:rFonts w:cstheme="minorHAnsi"/>
-          <w:sz w:val="24"/>
-          <w:szCs w:val="24"/>
-          <w:lang w:val="hu-HU"/>
-        </w:rPr>
-        <w:t>.</w:t>
+        <w:t xml:space="preserve"> = </w:t>
+      </w:r>
+      <w:r>
+        <w:rPr>
+          <w:rFonts w:cstheme="minorHAnsi"/>
+          <w:sz w:val="24"/>
+          <w:szCs w:val="24"/>
+          <w:lang w:val="hu-HU"/>
+        </w:rPr>
+        <w:t xml:space="preserve">0.36). </w:t>
+      </w:r>
+      <w:proofErr w:type="spellStart"/>
+      <w:r>
+        <w:rPr>
+          <w:rFonts w:cstheme="minorHAnsi"/>
+          <w:sz w:val="24"/>
+          <w:szCs w:val="24"/>
+          <w:lang w:val="hu-HU"/>
+        </w:rPr>
+        <w:t>Biomérnök</w:t>
+      </w:r>
+      <w:r>
+        <w:rPr>
+          <w:rFonts w:cstheme="minorHAnsi"/>
+          <w:sz w:val="24"/>
+          <w:szCs w:val="24"/>
+          <w:lang w:val="hu-HU"/>
+        </w:rPr>
+        <w:t>ö</w:t>
+      </w:r>
+      <w:r>
+        <w:rPr>
+          <w:rFonts w:cstheme="minorHAnsi"/>
+          <w:sz w:val="24"/>
+          <w:szCs w:val="24"/>
+          <w:lang w:val="hu-HU"/>
+        </w:rPr>
+        <w:t>knél</w:t>
+      </w:r>
+      <w:proofErr w:type="spellEnd"/>
+      <w:r>
+        <w:rPr>
+          <w:rFonts w:cstheme="minorHAnsi"/>
+          <w:sz w:val="24"/>
+          <w:szCs w:val="24"/>
+          <w:lang w:val="hu-HU"/>
+        </w:rPr>
+        <w:t xml:space="preserve"> pedig az alábbiak lettek:</w:t>
       </w:r>
       <w:r>
         <w:rPr>
@@ -2651,71 +2844,14 @@
         </w:rPr>
         <w:t xml:space="preserve"> </w:t>
       </w:r>
-    </w:p>
-    <w:p>
-      <w:pPr>
-        <w:rPr>
-          <w:rFonts w:cstheme="minorHAnsi"/>
-          <w:sz w:val="24"/>
-          <w:szCs w:val="24"/>
-          <w:lang w:val="hu-HU"/>
-        </w:rPr>
-      </w:pPr>
-      <w:r>
-        <w:rPr>
-          <w:rFonts w:cstheme="minorHAnsi"/>
-          <w:sz w:val="24"/>
-          <w:szCs w:val="24"/>
-          <w:u w:val="single"/>
-          <w:lang w:val="hu-HU"/>
-        </w:rPr>
-        <w:t>Szakonként, 5 célváltozóértékes:</w:t>
-      </w:r>
-      <w:r>
-        <w:rPr>
-          <w:rFonts w:cstheme="minorHAnsi"/>
-          <w:sz w:val="24"/>
-          <w:szCs w:val="24"/>
-          <w:u w:val="single"/>
-          <w:lang w:val="hu-HU"/>
-        </w:rPr>
-        <w:br/>
-      </w:r>
-      <w:r>
-        <w:rPr>
-          <w:rFonts w:cstheme="minorHAnsi"/>
-          <w:sz w:val="24"/>
-          <w:szCs w:val="24"/>
-          <w:lang w:val="hu-HU"/>
-        </w:rPr>
-        <w:t>-</w:t>
-      </w:r>
-      <w:r>
-        <w:rPr>
-          <w:rFonts w:cstheme="minorHAnsi"/>
-          <w:sz w:val="24"/>
-          <w:szCs w:val="24"/>
-          <w:lang w:val="hu-HU"/>
-        </w:rPr>
-        <w:t xml:space="preserve"> </w:t>
-      </w:r>
-      <w:r>
-        <w:rPr>
-          <w:rFonts w:cstheme="minorHAnsi"/>
-          <w:sz w:val="24"/>
-          <w:szCs w:val="24"/>
-          <w:lang w:val="hu-HU"/>
-        </w:rPr>
-        <w:t>Itt jobb eredményeket kaptunk, mint az egyesített adatmodellben</w:t>
-      </w:r>
-      <w:r>
-        <w:rPr>
-          <w:rFonts w:cstheme="minorHAnsi"/>
-          <w:sz w:val="24"/>
-          <w:szCs w:val="24"/>
-          <w:lang w:val="hu-HU"/>
-        </w:rPr>
-        <w:t>. Vegyészmérnököknél az alábbi eredmények keletkeztek: Az SVM algoritmus pontossága 0.56 lett (C = 2.5 hibataggal), a logisztikus regresszióé 0.44, a módosított lineáris regresszióé pedig 0.22 (</w:t>
+      <w:r>
+        <w:rPr>
+          <w:rFonts w:cstheme="minorHAnsi"/>
+          <w:sz w:val="24"/>
+          <w:szCs w:val="24"/>
+          <w:lang w:val="hu-HU"/>
+        </w:rPr>
+        <w:t>Az SVM algoritmus 0.32 pontosságú (C = 1.3 hibataggal), a logisztikus regresszióé 0.12, a módosított lineáris regresszióé pedig 0.32 (</w:t>
       </w:r>
       <m:oMath>
         <m:sSup>
@@ -2761,144 +2897,85 @@
           <w:szCs w:val="24"/>
           <w:lang w:val="hu-HU"/>
         </w:rPr>
-        <w:t xml:space="preserve"> = </w:t>
-      </w:r>
-      <w:r>
-        <w:rPr>
-          <w:rFonts w:cstheme="minorHAnsi"/>
-          <w:sz w:val="24"/>
-          <w:szCs w:val="24"/>
-          <w:lang w:val="hu-HU"/>
-        </w:rPr>
-        <w:t xml:space="preserve">0.36). </w:t>
-      </w:r>
-      <w:proofErr w:type="spellStart"/>
-      <w:r>
-        <w:rPr>
-          <w:rFonts w:cstheme="minorHAnsi"/>
-          <w:sz w:val="24"/>
-          <w:szCs w:val="24"/>
-          <w:lang w:val="hu-HU"/>
-        </w:rPr>
-        <w:t>Biomérnök</w:t>
-      </w:r>
-      <w:r>
-        <w:rPr>
-          <w:rFonts w:cstheme="minorHAnsi"/>
-          <w:sz w:val="24"/>
-          <w:szCs w:val="24"/>
-          <w:lang w:val="hu-HU"/>
-        </w:rPr>
-        <w:t>ö</w:t>
-      </w:r>
-      <w:r>
-        <w:rPr>
-          <w:rFonts w:cstheme="minorHAnsi"/>
-          <w:sz w:val="24"/>
-          <w:szCs w:val="24"/>
-          <w:lang w:val="hu-HU"/>
-        </w:rPr>
-        <w:t>knél</w:t>
-      </w:r>
-      <w:proofErr w:type="spellEnd"/>
-      <w:r>
-        <w:rPr>
-          <w:rFonts w:cstheme="minorHAnsi"/>
-          <w:sz w:val="24"/>
-          <w:szCs w:val="24"/>
-          <w:lang w:val="hu-HU"/>
-        </w:rPr>
-        <w:t xml:space="preserve"> pedig az alábbiak lettek:</w:t>
-      </w:r>
-      <w:r>
-        <w:rPr>
-          <w:rFonts w:cstheme="minorHAnsi"/>
-          <w:sz w:val="24"/>
-          <w:szCs w:val="24"/>
-          <w:lang w:val="hu-HU"/>
-        </w:rPr>
-        <w:t xml:space="preserve"> </w:t>
-      </w:r>
-      <w:r>
-        <w:rPr>
-          <w:rFonts w:cstheme="minorHAnsi"/>
-          <w:sz w:val="24"/>
-          <w:szCs w:val="24"/>
-          <w:lang w:val="hu-HU"/>
-        </w:rPr>
-        <w:t>Az SVM algoritmus 0.</w:t>
-      </w:r>
-      <w:r>
-        <w:rPr>
-          <w:rFonts w:cstheme="minorHAnsi"/>
-          <w:sz w:val="24"/>
-          <w:szCs w:val="24"/>
-          <w:lang w:val="hu-HU"/>
-        </w:rPr>
-        <w:t>32 pontosságú</w:t>
-      </w:r>
-      <w:r>
-        <w:rPr>
-          <w:rFonts w:cstheme="minorHAnsi"/>
-          <w:sz w:val="24"/>
-          <w:szCs w:val="24"/>
-          <w:lang w:val="hu-HU"/>
-        </w:rPr>
-        <w:t xml:space="preserve"> (C = </w:t>
-      </w:r>
-      <w:r>
-        <w:rPr>
-          <w:rFonts w:cstheme="minorHAnsi"/>
-          <w:sz w:val="24"/>
-          <w:szCs w:val="24"/>
-          <w:lang w:val="hu-HU"/>
-        </w:rPr>
-        <w:t>1.3</w:t>
-      </w:r>
-      <w:r>
-        <w:rPr>
-          <w:rFonts w:cstheme="minorHAnsi"/>
-          <w:sz w:val="24"/>
-          <w:szCs w:val="24"/>
-          <w:lang w:val="hu-HU"/>
-        </w:rPr>
-        <w:t xml:space="preserve"> hibataggal), a logisztikus regresszióé 0.</w:t>
-      </w:r>
-      <w:r>
-        <w:rPr>
-          <w:rFonts w:cstheme="minorHAnsi"/>
-          <w:sz w:val="24"/>
-          <w:szCs w:val="24"/>
-          <w:lang w:val="hu-HU"/>
-        </w:rPr>
-        <w:t>12</w:t>
-      </w:r>
-      <w:r>
-        <w:rPr>
-          <w:rFonts w:cstheme="minorHAnsi"/>
-          <w:sz w:val="24"/>
-          <w:szCs w:val="24"/>
-          <w:lang w:val="hu-HU"/>
-        </w:rPr>
-        <w:t>, a módosított lineáris regresszióé pedig 0.</w:t>
-      </w:r>
-      <w:r>
-        <w:rPr>
-          <w:rFonts w:cstheme="minorHAnsi"/>
-          <w:sz w:val="24"/>
-          <w:szCs w:val="24"/>
-          <w:lang w:val="hu-HU"/>
-        </w:rPr>
-        <w:t>3</w:t>
-      </w:r>
-      <w:r>
-        <w:rPr>
-          <w:rFonts w:cstheme="minorHAnsi"/>
-          <w:sz w:val="24"/>
-          <w:szCs w:val="24"/>
-          <w:lang w:val="hu-HU"/>
-        </w:rPr>
-        <w:t>2 (</w:t>
+        <w:t xml:space="preserve"> = 0.32).</w:t>
+      </w:r>
+      <w:r>
+        <w:rPr>
+          <w:rFonts w:cstheme="minorHAnsi"/>
+          <w:sz w:val="24"/>
+          <w:szCs w:val="24"/>
+          <w:lang w:val="hu-HU"/>
+        </w:rPr>
+        <w:br/>
+        <w:t>- Főkomponens analízissel</w:t>
+      </w:r>
+      <w:r>
+        <w:rPr>
+          <w:rFonts w:cstheme="minorHAnsi"/>
+          <w:sz w:val="24"/>
+          <w:szCs w:val="24"/>
+          <w:lang w:val="hu-HU"/>
+        </w:rPr>
+        <w:t xml:space="preserve"> vegyészmérnököknél a lineáris regressziónál tudtunk javítani, főkomponensszámtól függően a pontosság 0.28-0.32-re is felment, illetve a logisztikus regressziónál is kis javítás elérhető. </w:t>
+      </w:r>
+      <w:proofErr w:type="spellStart"/>
+      <w:r>
+        <w:rPr>
+          <w:rFonts w:cstheme="minorHAnsi"/>
+          <w:sz w:val="24"/>
+          <w:szCs w:val="24"/>
+          <w:lang w:val="hu-HU"/>
+        </w:rPr>
+        <w:t>Biomérnököknél</w:t>
+      </w:r>
+      <w:proofErr w:type="spellEnd"/>
+      <w:r>
+        <w:rPr>
+          <w:rFonts w:cstheme="minorHAnsi"/>
+          <w:sz w:val="24"/>
+          <w:szCs w:val="24"/>
+          <w:lang w:val="hu-HU"/>
+        </w:rPr>
+        <w:t xml:space="preserve"> viszont logisztikus regresszió pontossága nagy mértékben növelhető, ha 3-5 főkomponenssel dolgozunk, ekkor 0.4 pontosság is elérhető.</w:t>
+      </w:r>
+    </w:p>
+    <w:p>
+      <w:pPr>
+        <w:rPr>
+          <w:rFonts w:cstheme="minorHAnsi"/>
+          <w:sz w:val="24"/>
+          <w:szCs w:val="24"/>
+          <w:lang w:val="hu-HU"/>
+        </w:rPr>
+      </w:pPr>
+      <w:r>
+        <w:rPr>
+          <w:rFonts w:cstheme="minorHAnsi"/>
+          <w:sz w:val="24"/>
+          <w:szCs w:val="24"/>
+          <w:u w:val="single"/>
+          <w:lang w:val="hu-HU"/>
+        </w:rPr>
+        <w:t>Együttes, 3 célváltozóértékes:</w:t>
+      </w:r>
+      <w:r>
+        <w:rPr>
+          <w:rFonts w:cstheme="minorHAnsi"/>
+          <w:sz w:val="24"/>
+          <w:szCs w:val="24"/>
+          <w:u w:val="single"/>
+          <w:lang w:val="hu-HU"/>
+        </w:rPr>
+        <w:br/>
+      </w:r>
+      <w:r>
+        <w:rPr>
+          <w:rFonts w:cstheme="minorHAnsi"/>
+          <w:sz w:val="24"/>
+          <w:szCs w:val="24"/>
+          <w:lang w:val="hu-HU"/>
+        </w:rPr>
+        <w:t>- Ahogy azt sejtettük, kevesebb célváltozóérték esetén javultak a pontosságok. C = 0.7-es hibataggal az SVM algoritmus 0.67-es pontosságot ér el, a logisztikus regresszió 0.61-eset, a lineáris regresszió szintén 0.61-eset. (</w:t>
       </w:r>
       <m:oMath>
         <m:sSup>
@@ -2944,43 +3021,47 @@
           <w:szCs w:val="24"/>
           <w:lang w:val="hu-HU"/>
         </w:rPr>
-        <w:t xml:space="preserve"> = </w:t>
-      </w:r>
-      <w:r>
-        <w:rPr>
-          <w:rFonts w:cstheme="minorHAnsi"/>
-          <w:sz w:val="24"/>
-          <w:szCs w:val="24"/>
-          <w:lang w:val="hu-HU"/>
-        </w:rPr>
-        <w:t>0.</w:t>
-      </w:r>
-      <w:r>
-        <w:rPr>
-          <w:rFonts w:cstheme="minorHAnsi"/>
-          <w:sz w:val="24"/>
-          <w:szCs w:val="24"/>
-          <w:lang w:val="hu-HU"/>
-        </w:rPr>
-        <w:t>3</w:t>
-      </w:r>
-      <w:r>
-        <w:rPr>
-          <w:rFonts w:cstheme="minorHAnsi"/>
-          <w:sz w:val="24"/>
-          <w:szCs w:val="24"/>
-          <w:lang w:val="hu-HU"/>
-        </w:rPr>
-        <w:t>2</w:t>
-      </w:r>
-      <w:r>
-        <w:rPr>
-          <w:rFonts w:cstheme="minorHAnsi"/>
-          <w:sz w:val="24"/>
-          <w:szCs w:val="24"/>
-          <w:lang w:val="hu-HU"/>
-        </w:rPr>
-        <w:t>).</w:t>
+        <w:t xml:space="preserve"> = 0.44), a </w:t>
+      </w:r>
+      <w:proofErr w:type="spellStart"/>
+      <w:r>
+        <w:rPr>
+          <w:rFonts w:cstheme="minorHAnsi"/>
+          <w:sz w:val="24"/>
+          <w:szCs w:val="24"/>
+          <w:lang w:val="hu-HU"/>
+        </w:rPr>
+        <w:t>Naive</w:t>
+      </w:r>
+      <w:proofErr w:type="spellEnd"/>
+      <w:r>
+        <w:rPr>
+          <w:rFonts w:cstheme="minorHAnsi"/>
+          <w:sz w:val="24"/>
+          <w:szCs w:val="24"/>
+          <w:lang w:val="hu-HU"/>
+        </w:rPr>
+        <w:t xml:space="preserve"> </w:t>
+      </w:r>
+      <w:proofErr w:type="spellStart"/>
+      <w:r>
+        <w:rPr>
+          <w:rFonts w:cstheme="minorHAnsi"/>
+          <w:sz w:val="24"/>
+          <w:szCs w:val="24"/>
+          <w:lang w:val="hu-HU"/>
+        </w:rPr>
+        <w:t>Bayes</w:t>
+      </w:r>
+      <w:proofErr w:type="spellEnd"/>
+      <w:r>
+        <w:rPr>
+          <w:rFonts w:cstheme="minorHAnsi"/>
+          <w:sz w:val="24"/>
+          <w:szCs w:val="24"/>
+          <w:lang w:val="hu-HU"/>
+        </w:rPr>
+        <w:t xml:space="preserve"> pedig 0.52-eset.</w:t>
       </w:r>
       <w:r>
         <w:rPr>
@@ -2990,45 +3071,65 @@
           <w:lang w:val="hu-HU"/>
         </w:rPr>
         <w:br/>
-      </w:r>
-      <w:r>
-        <w:rPr>
-          <w:rFonts w:cstheme="minorHAnsi"/>
-          <w:sz w:val="24"/>
-          <w:szCs w:val="24"/>
-          <w:lang w:val="hu-HU"/>
-        </w:rPr>
-        <w:lastRenderedPageBreak/>
-        <w:t>- Főkomponens analízissel</w:t>
-      </w:r>
-      <w:r>
-        <w:rPr>
-          <w:rFonts w:cstheme="minorHAnsi"/>
-          <w:sz w:val="24"/>
-          <w:szCs w:val="24"/>
-          <w:lang w:val="hu-HU"/>
-        </w:rPr>
-        <w:t xml:space="preserve"> vegyészmérnököknél a lineáris regressziónál tudtunk javítani, főkomponensszámtól függően a pontosság 0.28-0.32-re is felment, illetve a logisztikus regressziónál is kis javítás elérhető. </w:t>
-      </w:r>
-      <w:proofErr w:type="spellStart"/>
-      <w:r>
-        <w:rPr>
-          <w:rFonts w:cstheme="minorHAnsi"/>
-          <w:sz w:val="24"/>
-          <w:szCs w:val="24"/>
-          <w:lang w:val="hu-HU"/>
-        </w:rPr>
-        <w:t>Biomérnököknél</w:t>
-      </w:r>
-      <w:proofErr w:type="spellEnd"/>
-      <w:r>
-        <w:rPr>
-          <w:rFonts w:cstheme="minorHAnsi"/>
-          <w:sz w:val="24"/>
-          <w:szCs w:val="24"/>
-          <w:lang w:val="hu-HU"/>
-        </w:rPr>
-        <w:t xml:space="preserve"> viszont logisztikus regresszió pontossága nagy mértékben növelhető, ha 3-5 főkomponenssel dolgozunk, ekkor 0.4 pontosság is elérhető.</w:t>
+        <w:t>- Főkomponensek használatával</w:t>
+      </w:r>
+      <w:r>
+        <w:rPr>
+          <w:rFonts w:cstheme="minorHAnsi"/>
+          <w:sz w:val="24"/>
+          <w:szCs w:val="24"/>
+          <w:lang w:val="hu-HU"/>
+        </w:rPr>
+        <w:t xml:space="preserve"> nagy javulást egyik algoritmusnál sem tudunk elérni, csak a </w:t>
+      </w:r>
+      <w:proofErr w:type="spellStart"/>
+      <w:r>
+        <w:rPr>
+          <w:rFonts w:cstheme="minorHAnsi"/>
+          <w:sz w:val="24"/>
+          <w:szCs w:val="24"/>
+          <w:lang w:val="hu-HU"/>
+        </w:rPr>
+        <w:t>regressziósaknál</w:t>
+      </w:r>
+      <w:proofErr w:type="spellEnd"/>
+      <w:r>
+        <w:rPr>
+          <w:rFonts w:cstheme="minorHAnsi"/>
+          <w:sz w:val="24"/>
+          <w:szCs w:val="24"/>
+          <w:lang w:val="hu-HU"/>
+        </w:rPr>
+        <w:t xml:space="preserve"> egy k</w:t>
+      </w:r>
+      <w:r>
+        <w:rPr>
+          <w:rFonts w:cstheme="minorHAnsi"/>
+          <w:sz w:val="24"/>
+          <w:szCs w:val="24"/>
+          <w:lang w:val="hu-HU"/>
+        </w:rPr>
+        <w:t xml:space="preserve">eveset (körülbelül 3 </w:t>
+      </w:r>
+      <w:proofErr w:type="spellStart"/>
+      <w:r>
+        <w:rPr>
+          <w:rFonts w:cstheme="minorHAnsi"/>
+          <w:sz w:val="24"/>
+          <w:szCs w:val="24"/>
+          <w:lang w:val="hu-HU"/>
+        </w:rPr>
+        <w:t>századnyit</w:t>
+      </w:r>
+      <w:proofErr w:type="spellEnd"/>
+      <w:r>
+        <w:rPr>
+          <w:rFonts w:cstheme="minorHAnsi"/>
+          <w:sz w:val="24"/>
+          <w:szCs w:val="24"/>
+          <w:lang w:val="hu-HU"/>
+        </w:rPr>
+        <w:t>) de az nem szignifikáns.</w:t>
       </w:r>
     </w:p>
     <w:p>
@@ -3048,7 +3149,7 @@
           <w:u w:val="single"/>
           <w:lang w:val="hu-HU"/>
         </w:rPr>
-        <w:t>Együttes, 3 célváltozóértékes:</w:t>
+        <w:t>Szakonként, 3 célváltozóértékes:</w:t>
       </w:r>
       <w:r>
         <w:rPr>
@@ -3067,7 +3168,7 @@
           <w:szCs w:val="24"/>
           <w:lang w:val="hu-HU"/>
         </w:rPr>
-        <w:t>- Ahogy azt sejtettük, kevesebb célváltozóérték esetén javultak a pontosságok. C = 0.7-es hibataggal az SVM algoritmus 0.67-es pontosságot ér el, a logisztikus regresszió 0.61-eset, a lineáris regresszió szintén 0.61-eset. (</w:t>
+        <w:t>- A legjobb eredményeket ezzel az adatmodellel tudtuk elérni. Vegyészmérnököknél az alábbi eredményeket kaptuk: SVM algoritmus C = 4.9 hibataggal 0.83-as pontosságot ért el, logisztikus regresszió 0.75-t, és a lineáris regresszió szintén 0.75-öt (</w:t>
       </w:r>
       <m:oMath>
         <m:sSup>
@@ -3113,154 +3214,27 @@
           <w:szCs w:val="24"/>
           <w:lang w:val="hu-HU"/>
         </w:rPr>
-        <w:t xml:space="preserve"> = 0.44), a </w:t>
-      </w:r>
-      <w:proofErr w:type="spellStart"/>
-      <w:r>
-        <w:rPr>
-          <w:rFonts w:cstheme="minorHAnsi"/>
-          <w:sz w:val="24"/>
-          <w:szCs w:val="24"/>
-          <w:lang w:val="hu-HU"/>
-        </w:rPr>
-        <w:t>Naive</w:t>
-      </w:r>
-      <w:proofErr w:type="spellEnd"/>
-      <w:r>
-        <w:rPr>
-          <w:rFonts w:cstheme="minorHAnsi"/>
-          <w:sz w:val="24"/>
-          <w:szCs w:val="24"/>
-          <w:lang w:val="hu-HU"/>
-        </w:rPr>
-        <w:t xml:space="preserve"> </w:t>
-      </w:r>
-      <w:proofErr w:type="spellStart"/>
-      <w:r>
-        <w:rPr>
-          <w:rFonts w:cstheme="minorHAnsi"/>
-          <w:sz w:val="24"/>
-          <w:szCs w:val="24"/>
-          <w:lang w:val="hu-HU"/>
-        </w:rPr>
-        <w:t>Bayes</w:t>
-      </w:r>
-      <w:proofErr w:type="spellEnd"/>
-      <w:r>
-        <w:rPr>
-          <w:rFonts w:cstheme="minorHAnsi"/>
-          <w:sz w:val="24"/>
-          <w:szCs w:val="24"/>
-          <w:lang w:val="hu-HU"/>
-        </w:rPr>
-        <w:t xml:space="preserve"> pedig 0.52-eset.</w:t>
-      </w:r>
-      <w:r>
-        <w:rPr>
-          <w:rFonts w:cstheme="minorHAnsi"/>
-          <w:sz w:val="24"/>
-          <w:szCs w:val="24"/>
-          <w:lang w:val="hu-HU"/>
-        </w:rPr>
-        <w:br/>
-        <w:t>- Főkomponensek használatával</w:t>
-      </w:r>
-      <w:r>
-        <w:rPr>
-          <w:rFonts w:cstheme="minorHAnsi"/>
-          <w:sz w:val="24"/>
-          <w:szCs w:val="24"/>
-          <w:lang w:val="hu-HU"/>
-        </w:rPr>
-        <w:t xml:space="preserve"> nagy javulást egyik algoritmusnál sem tudunk elérni, csak a </w:t>
-      </w:r>
-      <w:proofErr w:type="spellStart"/>
-      <w:r>
-        <w:rPr>
-          <w:rFonts w:cstheme="minorHAnsi"/>
-          <w:sz w:val="24"/>
-          <w:szCs w:val="24"/>
-          <w:lang w:val="hu-HU"/>
-        </w:rPr>
-        <w:t>regressziósaknál</w:t>
-      </w:r>
-      <w:proofErr w:type="spellEnd"/>
-      <w:r>
-        <w:rPr>
-          <w:rFonts w:cstheme="minorHAnsi"/>
-          <w:sz w:val="24"/>
-          <w:szCs w:val="24"/>
-          <w:lang w:val="hu-HU"/>
-        </w:rPr>
-        <w:t xml:space="preserve"> egy k</w:t>
-      </w:r>
-      <w:r>
-        <w:rPr>
-          <w:rFonts w:cstheme="minorHAnsi"/>
-          <w:sz w:val="24"/>
-          <w:szCs w:val="24"/>
-          <w:lang w:val="hu-HU"/>
-        </w:rPr>
-        <w:t xml:space="preserve">eveset (körülbelül 3 </w:t>
-      </w:r>
-      <w:proofErr w:type="spellStart"/>
-      <w:r>
-        <w:rPr>
-          <w:rFonts w:cstheme="minorHAnsi"/>
-          <w:sz w:val="24"/>
-          <w:szCs w:val="24"/>
-          <w:lang w:val="hu-HU"/>
-        </w:rPr>
-        <w:t>századnyit</w:t>
-      </w:r>
-      <w:proofErr w:type="spellEnd"/>
-      <w:r>
-        <w:rPr>
-          <w:rFonts w:cstheme="minorHAnsi"/>
-          <w:sz w:val="24"/>
-          <w:szCs w:val="24"/>
-          <w:lang w:val="hu-HU"/>
-        </w:rPr>
-        <w:t>) de az nem szignifikáns.</w:t>
-      </w:r>
-    </w:p>
-    <w:p>
-      <w:pPr>
-        <w:rPr>
-          <w:rFonts w:cstheme="minorHAnsi"/>
-          <w:sz w:val="24"/>
-          <w:szCs w:val="24"/>
-          <w:lang w:val="hu-HU"/>
-        </w:rPr>
-      </w:pPr>
-      <w:r>
-        <w:rPr>
-          <w:rFonts w:cstheme="minorHAnsi"/>
-          <w:sz w:val="24"/>
-          <w:szCs w:val="24"/>
-          <w:u w:val="single"/>
-          <w:lang w:val="hu-HU"/>
-        </w:rPr>
-        <w:t>Szakonként, 3 célváltozóértékes:</w:t>
-      </w:r>
-      <w:r>
-        <w:rPr>
-          <w:rFonts w:cstheme="minorHAnsi"/>
-          <w:sz w:val="24"/>
-          <w:szCs w:val="24"/>
-          <w:u w:val="single"/>
-          <w:lang w:val="hu-HU"/>
-        </w:rPr>
-        <w:br/>
-      </w:r>
-      <w:r>
-        <w:rPr>
-          <w:rFonts w:cstheme="minorHAnsi"/>
-          <w:sz w:val="24"/>
-          <w:szCs w:val="24"/>
-          <w:lang w:val="hu-HU"/>
-        </w:rPr>
-        <w:t>- A legjobb eredményeket ezzel az adatmodellel tudtuk elérni. Vegyészmérnököknél az alábbi eredményeket kaptuk: SVM algoritmus C = 4.9 hibataggal 0.83-as pontosságot ért el, logisztikus regresszió 0.75-t, és a lineáris regresszió szintén 0.75-öt (</w:t>
+        <w:t xml:space="preserve"> = 0.3186). </w:t>
+      </w:r>
+      <w:proofErr w:type="spellStart"/>
+      <w:r>
+        <w:rPr>
+          <w:rFonts w:cstheme="minorHAnsi"/>
+          <w:sz w:val="24"/>
+          <w:szCs w:val="24"/>
+          <w:lang w:val="hu-HU"/>
+        </w:rPr>
+        <w:t>Biomérnököknél</w:t>
+      </w:r>
+      <w:proofErr w:type="spellEnd"/>
+      <w:r>
+        <w:rPr>
+          <w:rFonts w:cstheme="minorHAnsi"/>
+          <w:sz w:val="24"/>
+          <w:szCs w:val="24"/>
+          <w:lang w:val="hu-HU"/>
+        </w:rPr>
+        <w:t xml:space="preserve"> pedig ezeket kaptuk: SVM algoritmus C = 1.3 hibataggal 0.68-as pontosságot ért el, logisztikus regresszió 0.76-ot, és a lineáris regresszió pedig 0.72-t (</w:t>
       </w:r>
       <m:oMath>
         <m:sSup>
@@ -3306,208 +3280,7 @@
           <w:szCs w:val="24"/>
           <w:lang w:val="hu-HU"/>
         </w:rPr>
-        <w:t xml:space="preserve"> = 0.3186). </w:t>
-      </w:r>
-      <w:proofErr w:type="spellStart"/>
-      <w:r>
-        <w:rPr>
-          <w:rFonts w:cstheme="minorHAnsi"/>
-          <w:sz w:val="24"/>
-          <w:szCs w:val="24"/>
-          <w:lang w:val="hu-HU"/>
-        </w:rPr>
-        <w:t>Biomérnököknél</w:t>
-      </w:r>
-      <w:proofErr w:type="spellEnd"/>
-      <w:r>
-        <w:rPr>
-          <w:rFonts w:cstheme="minorHAnsi"/>
-          <w:sz w:val="24"/>
-          <w:szCs w:val="24"/>
-          <w:lang w:val="hu-HU"/>
-        </w:rPr>
-        <w:t xml:space="preserve"> pedig ezeket kaptuk: </w:t>
-      </w:r>
-      <w:r>
-        <w:rPr>
-          <w:rFonts w:cstheme="minorHAnsi"/>
-          <w:sz w:val="24"/>
-          <w:szCs w:val="24"/>
-          <w:lang w:val="hu-HU"/>
-        </w:rPr>
-        <w:t xml:space="preserve">SVM algoritmus C = </w:t>
-      </w:r>
-      <w:r>
-        <w:rPr>
-          <w:rFonts w:cstheme="minorHAnsi"/>
-          <w:sz w:val="24"/>
-          <w:szCs w:val="24"/>
-          <w:lang w:val="hu-HU"/>
-        </w:rPr>
-        <w:t>1.3</w:t>
-      </w:r>
-      <w:r>
-        <w:rPr>
-          <w:rFonts w:cstheme="minorHAnsi"/>
-          <w:sz w:val="24"/>
-          <w:szCs w:val="24"/>
-          <w:lang w:val="hu-HU"/>
-        </w:rPr>
-        <w:t xml:space="preserve"> hibataggal 0.</w:t>
-      </w:r>
-      <w:r>
-        <w:rPr>
-          <w:rFonts w:cstheme="minorHAnsi"/>
-          <w:sz w:val="24"/>
-          <w:szCs w:val="24"/>
-          <w:lang w:val="hu-HU"/>
-        </w:rPr>
-        <w:t>68</w:t>
-      </w:r>
-      <w:r>
-        <w:rPr>
-          <w:rFonts w:cstheme="minorHAnsi"/>
-          <w:sz w:val="24"/>
-          <w:szCs w:val="24"/>
-          <w:lang w:val="hu-HU"/>
-        </w:rPr>
-        <w:t>-as pontosságot ért el, logisztikus regresszió 0.7</w:t>
-      </w:r>
-      <w:r>
-        <w:rPr>
-          <w:rFonts w:cstheme="minorHAnsi"/>
-          <w:sz w:val="24"/>
-          <w:szCs w:val="24"/>
-          <w:lang w:val="hu-HU"/>
-        </w:rPr>
-        <w:t>6</w:t>
-      </w:r>
-      <w:r>
-        <w:rPr>
-          <w:rFonts w:cstheme="minorHAnsi"/>
-          <w:sz w:val="24"/>
-          <w:szCs w:val="24"/>
-          <w:lang w:val="hu-HU"/>
-        </w:rPr>
-        <w:t>-</w:t>
-      </w:r>
-      <w:r>
-        <w:rPr>
-          <w:rFonts w:cstheme="minorHAnsi"/>
-          <w:sz w:val="24"/>
-          <w:szCs w:val="24"/>
-          <w:lang w:val="hu-HU"/>
-        </w:rPr>
-        <w:t>o</w:t>
-      </w:r>
-      <w:r>
-        <w:rPr>
-          <w:rFonts w:cstheme="minorHAnsi"/>
-          <w:sz w:val="24"/>
-          <w:szCs w:val="24"/>
-          <w:lang w:val="hu-HU"/>
-        </w:rPr>
-        <w:t xml:space="preserve">t, és a lineáris regresszió </w:t>
-      </w:r>
-      <w:r>
-        <w:rPr>
-          <w:rFonts w:cstheme="minorHAnsi"/>
-          <w:sz w:val="24"/>
-          <w:szCs w:val="24"/>
-          <w:lang w:val="hu-HU"/>
-        </w:rPr>
-        <w:t>pedig</w:t>
-      </w:r>
-      <w:r>
-        <w:rPr>
-          <w:rFonts w:cstheme="minorHAnsi"/>
-          <w:sz w:val="24"/>
-          <w:szCs w:val="24"/>
-          <w:lang w:val="hu-HU"/>
-        </w:rPr>
-        <w:t xml:space="preserve"> 0.7</w:t>
-      </w:r>
-      <w:r>
-        <w:rPr>
-          <w:rFonts w:cstheme="minorHAnsi"/>
-          <w:sz w:val="24"/>
-          <w:szCs w:val="24"/>
-          <w:lang w:val="hu-HU"/>
-        </w:rPr>
-        <w:t>2</w:t>
-      </w:r>
-      <w:r>
-        <w:rPr>
-          <w:rFonts w:cstheme="minorHAnsi"/>
-          <w:sz w:val="24"/>
-          <w:szCs w:val="24"/>
-          <w:lang w:val="hu-HU"/>
-        </w:rPr>
-        <w:t>-t (</w:t>
-      </w:r>
-      <m:oMath>
-        <m:sSup>
-          <m:sSupPr>
-            <m:ctrlPr>
-              <w:rPr>
-                <w:rFonts w:ascii="Cambria Math" w:hAnsi="Cambria Math" w:cstheme="minorHAnsi"/>
-                <w:i/>
-                <w:sz w:val="24"/>
-                <w:szCs w:val="24"/>
-                <w:lang w:val="hu-HU"/>
-              </w:rPr>
-            </m:ctrlPr>
-          </m:sSupPr>
-          <m:e>
-            <m:r>
-              <w:rPr>
-                <w:rFonts w:ascii="Cambria Math" w:hAnsi="Cambria Math" w:cstheme="minorHAnsi"/>
-                <w:sz w:val="24"/>
-                <w:szCs w:val="24"/>
-                <w:lang w:val="hu-HU"/>
-              </w:rPr>
-              <m:t>R</m:t>
-            </m:r>
-          </m:e>
-          <m:sup>
-            <m:r>
-              <w:rPr>
-                <w:rFonts w:ascii="Cambria Math" w:hAnsi="Cambria Math" w:cstheme="minorHAnsi"/>
-                <w:sz w:val="24"/>
-                <w:szCs w:val="24"/>
-                <w:lang w:val="hu-HU"/>
-              </w:rPr>
-              <m:t>2</m:t>
-            </m:r>
-          </m:sup>
-        </m:sSup>
-      </m:oMath>
-      <w:r>
-        <w:rPr>
-          <w:rFonts w:cstheme="minorHAnsi"/>
-          <w:sz w:val="24"/>
-          <w:szCs w:val="24"/>
-          <w:lang w:val="hu-HU"/>
-        </w:rPr>
-        <w:t xml:space="preserve"> = 0.</w:t>
-      </w:r>
-      <w:r>
-        <w:rPr>
-          <w:rFonts w:cstheme="minorHAnsi"/>
-          <w:sz w:val="24"/>
-          <w:szCs w:val="24"/>
-          <w:lang w:val="hu-HU"/>
-        </w:rPr>
-        <w:t>46</w:t>
-      </w:r>
-      <w:r>
-        <w:rPr>
-          <w:rFonts w:cstheme="minorHAnsi"/>
-          <w:sz w:val="24"/>
-          <w:szCs w:val="24"/>
-          <w:lang w:val="hu-HU"/>
-        </w:rPr>
-        <w:t>).</w:t>
+        <w:t xml:space="preserve"> = 0.46).</w:t>
       </w:r>
       <w:r>
         <w:rPr>

--- a/Tanulmány quick-draft.docx
+++ b/Tanulmány quick-draft.docx
@@ -16,78 +16,24 @@
           <w:szCs w:val="24"/>
           <w:lang w:val="hu-HU"/>
         </w:rPr>
-        <w:t>*</w:t>
-      </w:r>
-      <w:proofErr w:type="spellStart"/>
-      <w:r>
-        <w:rPr>
-          <w:sz w:val="24"/>
-          <w:szCs w:val="24"/>
-          <w:lang w:val="hu-HU"/>
-        </w:rPr>
-        <w:t>quick</w:t>
-      </w:r>
-      <w:proofErr w:type="spellEnd"/>
-      <w:r>
-        <w:rPr>
-          <w:sz w:val="24"/>
-          <w:szCs w:val="24"/>
-          <w:lang w:val="hu-HU"/>
-        </w:rPr>
-        <w:t xml:space="preserve"> </w:t>
-      </w:r>
-      <w:proofErr w:type="spellStart"/>
-      <w:r>
-        <w:rPr>
-          <w:sz w:val="24"/>
-          <w:szCs w:val="24"/>
-          <w:lang w:val="hu-HU"/>
-        </w:rPr>
-        <w:t>draft</w:t>
-      </w:r>
-      <w:proofErr w:type="spellEnd"/>
-      <w:r>
-        <w:rPr>
-          <w:sz w:val="24"/>
-          <w:szCs w:val="24"/>
-          <w:lang w:val="hu-HU"/>
-        </w:rPr>
-        <w:t>*</w:t>
-      </w:r>
-    </w:p>
-    <w:p>
-      <w:pPr>
-        <w:rPr>
-          <w:sz w:val="24"/>
-          <w:szCs w:val="24"/>
-          <w:lang w:val="hu-HU"/>
-        </w:rPr>
-      </w:pPr>
-      <w:r>
-        <w:rPr>
-          <w:sz w:val="24"/>
-          <w:szCs w:val="24"/>
-          <w:lang w:val="hu-HU"/>
-        </w:rPr>
-        <w:t xml:space="preserve">Ez olyan mértékű </w:t>
-      </w:r>
-      <w:proofErr w:type="spellStart"/>
-      <w:r>
-        <w:rPr>
-          <w:sz w:val="24"/>
-          <w:szCs w:val="24"/>
-          <w:lang w:val="hu-HU"/>
-        </w:rPr>
-        <w:t>draft</w:t>
-      </w:r>
-      <w:proofErr w:type="spellEnd"/>
-      <w:r>
-        <w:rPr>
-          <w:sz w:val="24"/>
-          <w:szCs w:val="24"/>
-          <w:lang w:val="hu-HU"/>
-        </w:rPr>
-        <w:t xml:space="preserve">, hogy ezt biztos át kell írnod </w:t>
+        <w:t>*quick draft*</w:t>
+      </w:r>
+    </w:p>
+    <w:p>
+      <w:pPr>
+        <w:rPr>
+          <w:sz w:val="24"/>
+          <w:szCs w:val="24"/>
+          <w:lang w:val="hu-HU"/>
+        </w:rPr>
+      </w:pPr>
+      <w:r>
+        <w:rPr>
+          <w:sz w:val="24"/>
+          <w:szCs w:val="24"/>
+          <w:lang w:val="hu-HU"/>
+        </w:rPr>
+        <w:t xml:space="preserve">Ez olyan mértékű draft, hogy ezt biztos át kell írnod </w:t>
       </w:r>
       <w:r>
         <w:rPr>
@@ -131,25 +77,7 @@
           <w:szCs w:val="24"/>
           <w:lang w:val="hu-HU"/>
         </w:rPr>
-        <w:t xml:space="preserve">Adattudományi szempontból tehát azt kell vizsgálni, hogy az egyetemi karriert megkezdődően a felvételi pontszám, 0. ZH pontszám és kognitív teszt alapján jó </w:t>
-      </w:r>
-      <w:proofErr w:type="spellStart"/>
-      <w:r>
-        <w:rPr>
-          <w:sz w:val="24"/>
-          <w:szCs w:val="24"/>
-          <w:lang w:val="hu-HU"/>
-        </w:rPr>
-        <w:t>predikciót</w:t>
-      </w:r>
-      <w:proofErr w:type="spellEnd"/>
-      <w:r>
-        <w:rPr>
-          <w:sz w:val="24"/>
-          <w:szCs w:val="24"/>
-          <w:lang w:val="hu-HU"/>
-        </w:rPr>
-        <w:t xml:space="preserve"> tudjunk adni arra, hogy adott tárgyakból milyen eredményt, jegyet fognak elérni az egyes hallgatók, tehát ez egy többosztályos osztályozási feladat.</w:t>
+        <w:t>Adattudományi szempontból tehát azt kell vizsgálni, hogy az egyetemi karriert megkezdődően a felvételi pontszám, 0. ZH pontszám és kognitív teszt alapján jó predikciót tudjunk adni arra, hogy adott tárgyakból milyen eredményt, jegyet fognak elérni az egyes hallgatók, tehát ez egy többosztályos osztályozási feladat.</w:t>
       </w:r>
     </w:p>
     <w:p>
@@ -174,25 +102,7 @@
           <w:szCs w:val="24"/>
           <w:lang w:val="hu-HU"/>
         </w:rPr>
-        <w:t xml:space="preserve">egyrészt évekre lebontva megkaptuk a kognitív teszt eredményeit, 0.ZH pontszámokat, felvételi pontszámokat és tantárgyi eredményeket, mindegyiket külön-külön táblában. A táblákat az alapján tudjuk illeszteni, hogy a hallgatók neve és </w:t>
-      </w:r>
-      <w:proofErr w:type="spellStart"/>
-      <w:r>
-        <w:rPr>
-          <w:sz w:val="24"/>
-          <w:szCs w:val="24"/>
-          <w:lang w:val="hu-HU"/>
-        </w:rPr>
-        <w:t>Neptun</w:t>
-      </w:r>
-      <w:proofErr w:type="spellEnd"/>
-      <w:r>
-        <w:rPr>
-          <w:sz w:val="24"/>
-          <w:szCs w:val="24"/>
-          <w:lang w:val="hu-HU"/>
-        </w:rPr>
-        <w:t xml:space="preserve"> kódja szerepel. Érdemes hangsúlyozni, hogy a hallgatók közül nem mind írt kognitív tesztet, így</w:t>
+        <w:t>egyrészt évekre lebontva megkaptuk a kognitív teszt eredményeit, 0.ZH pontszámokat, felvételi pontszámokat és tantárgyi eredményeket, mindegyiket külön-külön táblában. A táblákat az alapján tudjuk illeszteni, hogy a hallgatók neve és Neptun kódja szerepel. Érdemes hangsúlyozni, hogy a hallgatók közül nem mind írt kognitív tesztet, így</w:t>
       </w:r>
       <w:r>
         <w:rPr>
@@ -449,27 +359,7 @@
           <w:szCs w:val="24"/>
           <w:lang w:val="hu-HU"/>
         </w:rPr>
-        <w:t xml:space="preserve">. Ahhoz, hogy ezeken dolgozni tudjunk, nyilvánvalóan össze kellett fűznünk őket a hallgatók neve és </w:t>
-      </w:r>
-      <w:proofErr w:type="spellStart"/>
-      <w:r>
-        <w:rPr>
-          <w:rFonts w:cstheme="minorHAnsi"/>
-          <w:sz w:val="24"/>
-          <w:szCs w:val="24"/>
-          <w:lang w:val="hu-HU"/>
-        </w:rPr>
-        <w:t>Neptun</w:t>
-      </w:r>
-      <w:proofErr w:type="spellEnd"/>
-      <w:r>
-        <w:rPr>
-          <w:rFonts w:cstheme="minorHAnsi"/>
-          <w:sz w:val="24"/>
-          <w:szCs w:val="24"/>
-          <w:lang w:val="hu-HU"/>
-        </w:rPr>
-        <w:t xml:space="preserve"> kódja alapján. Azonban ez előtt célszerű volt az egyes táblákat egyenként megvizsgálni és alakít</w:t>
+        <w:t>. Ahhoz, hogy ezeken dolgozni tudjunk, nyilvánvalóan össze kellett fűznünk őket a hallgatók neve és Neptun kódja alapján. Azonban ez előtt célszerű volt az egyes táblákat egyenként megvizsgálni és alakít</w:t>
       </w:r>
       <w:r>
         <w:rPr>
@@ -487,27 +377,7 @@
           <w:szCs w:val="24"/>
           <w:lang w:val="hu-HU"/>
         </w:rPr>
-        <w:t xml:space="preserve">i, hogy minél több irreleváns oszlopot ki tudjunk szűrni, így csökkentve a keletkező </w:t>
-      </w:r>
-      <w:proofErr w:type="spellStart"/>
-      <w:r>
-        <w:rPr>
-          <w:rFonts w:cstheme="minorHAnsi"/>
-          <w:sz w:val="24"/>
-          <w:szCs w:val="24"/>
-          <w:lang w:val="hu-HU"/>
-        </w:rPr>
-        <w:t>összefűzött</w:t>
-      </w:r>
-      <w:proofErr w:type="spellEnd"/>
-      <w:r>
-        <w:rPr>
-          <w:rFonts w:cstheme="minorHAnsi"/>
-          <w:sz w:val="24"/>
-          <w:szCs w:val="24"/>
-          <w:lang w:val="hu-HU"/>
-        </w:rPr>
-        <w:t xml:space="preserve"> adattábla méretét. </w:t>
+        <w:t xml:space="preserve">i, hogy minél több irreleváns oszlopot ki tudjunk szűrni, így csökkentve a keletkező összefűzött adattábla méretét. </w:t>
       </w:r>
     </w:p>
     <w:p>
@@ -589,27 +459,7 @@
           <w:szCs w:val="24"/>
           <w:lang w:val="hu-HU"/>
         </w:rPr>
-        <w:t xml:space="preserve">érettségit tett-e matematikából, reál </w:t>
-      </w:r>
-      <w:proofErr w:type="spellStart"/>
-      <w:r>
-        <w:rPr>
-          <w:rFonts w:cstheme="minorHAnsi"/>
-          <w:sz w:val="24"/>
-          <w:szCs w:val="24"/>
-          <w:lang w:val="hu-HU"/>
-        </w:rPr>
-        <w:t>tagozatos</w:t>
-      </w:r>
-      <w:proofErr w:type="spellEnd"/>
-      <w:r>
-        <w:rPr>
-          <w:rFonts w:cstheme="minorHAnsi"/>
-          <w:sz w:val="24"/>
-          <w:szCs w:val="24"/>
-          <w:lang w:val="hu-HU"/>
-        </w:rPr>
-        <w:t xml:space="preserve"> volt-e</w:t>
+        <w:t>érettségit tett-e matematikából, reál tagozatos volt-e</w:t>
       </w:r>
       <w:r>
         <w:rPr>
@@ -645,27 +495,7 @@
           <w:szCs w:val="24"/>
           <w:lang w:val="hu-HU"/>
         </w:rPr>
-        <w:t xml:space="preserve">), másrészt a hallgató teszteredményéről is (mennyi idő alatt töltötte ki a tesztet, mely kérdéseket válaszolta meg jól, milyen lett a nyelvi és matekos teljesítménye), illetve tartalmazott néhány, a teszthez kapcsolódó egyéb információt is (például a teszthez használt </w:t>
-      </w:r>
-      <w:proofErr w:type="spellStart"/>
-      <w:r>
-        <w:rPr>
-          <w:rFonts w:cstheme="minorHAnsi"/>
-          <w:sz w:val="24"/>
-          <w:szCs w:val="24"/>
-          <w:lang w:val="hu-HU"/>
-        </w:rPr>
-        <w:t>edubase</w:t>
-      </w:r>
-      <w:proofErr w:type="spellEnd"/>
-      <w:r>
-        <w:rPr>
-          <w:rFonts w:cstheme="minorHAnsi"/>
-          <w:sz w:val="24"/>
-          <w:szCs w:val="24"/>
-          <w:lang w:val="hu-HU"/>
-        </w:rPr>
-        <w:t xml:space="preserve"> jelszó, felhasználónév). Természetesen nekünk ennyi adat nem kell, úgyhogy ebből az adattáblából jó pár </w:t>
+        <w:t xml:space="preserve">), másrészt a hallgató teszteredményéről is (mennyi idő alatt töltötte ki a tesztet, mely kérdéseket válaszolta meg jól, milyen lett a nyelvi és matekos teljesítménye), illetve tartalmazott néhány, a teszthez kapcsolódó egyéb információt is (például a teszthez használt edubase jelszó, felhasználónév). Természetesen nekünk ennyi adat nem kell, úgyhogy ebből az adattáblából jó pár </w:t>
       </w:r>
       <w:r>
         <w:rPr>
@@ -692,27 +522,7 @@
           <w:szCs w:val="24"/>
           <w:lang w:val="hu-HU"/>
         </w:rPr>
-        <w:t xml:space="preserve">ki kellett szűrnünk. Amelyeket meghagytunk, azok az alábbiak: a hallgató neve (ez már elég volt, hogy csak ez alapján fűzzük össze a táblákat) és </w:t>
-      </w:r>
-      <w:proofErr w:type="spellStart"/>
-      <w:r>
-        <w:rPr>
-          <w:rFonts w:cstheme="minorHAnsi"/>
-          <w:sz w:val="24"/>
-          <w:szCs w:val="24"/>
-          <w:lang w:val="hu-HU"/>
-        </w:rPr>
-        <w:t>Neptun</w:t>
-      </w:r>
-      <w:proofErr w:type="spellEnd"/>
-      <w:r>
-        <w:rPr>
-          <w:rFonts w:cstheme="minorHAnsi"/>
-          <w:sz w:val="24"/>
-          <w:szCs w:val="24"/>
-          <w:lang w:val="hu-HU"/>
-        </w:rPr>
-        <w:t xml:space="preserve"> kódja; </w:t>
+        <w:t xml:space="preserve">ki kellett szűrnünk. Amelyeket meghagytunk, azok az alábbiak: a hallgató neve (ez már elég volt, hogy csak ez alapján fűzzük össze a táblákat) és Neptun kódja; </w:t>
       </w:r>
       <w:r>
         <w:rPr>
@@ -740,27 +550,7 @@
           <w:lang w:val="hu-HU"/>
         </w:rPr>
         <w:lastRenderedPageBreak/>
-        <w:t xml:space="preserve">reál/matematika </w:t>
-      </w:r>
-      <w:proofErr w:type="spellStart"/>
-      <w:r>
-        <w:rPr>
-          <w:rFonts w:cstheme="minorHAnsi"/>
-          <w:sz w:val="24"/>
-          <w:szCs w:val="24"/>
-          <w:lang w:val="hu-HU"/>
-        </w:rPr>
-        <w:t>tagozatos</w:t>
-      </w:r>
-      <w:proofErr w:type="spellEnd"/>
-      <w:r>
-        <w:rPr>
-          <w:rFonts w:cstheme="minorHAnsi"/>
-          <w:sz w:val="24"/>
-          <w:szCs w:val="24"/>
-          <w:lang w:val="hu-HU"/>
-        </w:rPr>
-        <w:t xml:space="preserve"> volt-e; szak és tankör; az elért pont és százalékos teljesítmény a nyelvi és matekos részben, valamint összességében. Problémát jelentett még, hogy a ’Szak’ mezőben mindenki másképp írta be azt, hogy melyik szakon tanul, így ezt szabványosítani kellett, ha később szakok szerint akar</w:t>
+        <w:t>reál/matematika tagozatos volt-e; szak és tankör; az elért pont és százalékos teljesítmény a nyelvi és matekos részben, valamint összességében. Problémát jelentett még, hogy a ’Szak’ mezőben mindenki másképp írta be azt, hogy melyik szakon tanul, így ezt szabványosítani kellett, ha később szakok szerint akar</w:t>
       </w:r>
       <w:r>
         <w:rPr>
@@ -824,27 +614,7 @@
           <w:szCs w:val="24"/>
           <w:lang w:val="hu-HU"/>
         </w:rPr>
-        <w:t xml:space="preserve">A 0. ZH eredményeket tartalmazó tábla szerencsére ennél jóval kisebb volt, csak a hallgató nevét, </w:t>
-      </w:r>
-      <w:proofErr w:type="spellStart"/>
-      <w:r>
-        <w:rPr>
-          <w:rFonts w:cstheme="minorHAnsi"/>
-          <w:sz w:val="24"/>
-          <w:szCs w:val="24"/>
-          <w:lang w:val="hu-HU"/>
-        </w:rPr>
-        <w:t>Neptun</w:t>
-      </w:r>
-      <w:proofErr w:type="spellEnd"/>
-      <w:r>
-        <w:rPr>
-          <w:rFonts w:cstheme="minorHAnsi"/>
-          <w:sz w:val="24"/>
-          <w:szCs w:val="24"/>
-          <w:lang w:val="hu-HU"/>
-        </w:rPr>
-        <w:t xml:space="preserve"> kódját, képzés nevét, illetve kódját, felvétel év</w:t>
+        <w:t>A 0. ZH eredményeket tartalmazó tábla szerencsére ennél jóval kisebb volt, csak a hallgató nevét, Neptun kódját, képzés nevét, illetve kódját, felvétel év</w:t>
       </w:r>
       <w:r>
         <w:rPr>
@@ -1053,47 +823,7 @@
           <w:szCs w:val="24"/>
           <w:lang w:val="hu-HU"/>
         </w:rPr>
-        <w:t xml:space="preserve">között a hallgató nevén, </w:t>
-      </w:r>
-      <w:proofErr w:type="spellStart"/>
-      <w:r>
-        <w:rPr>
-          <w:rFonts w:cstheme="minorHAnsi"/>
-          <w:sz w:val="24"/>
-          <w:szCs w:val="24"/>
-          <w:lang w:val="hu-HU"/>
-        </w:rPr>
-        <w:t>Neptun</w:t>
-      </w:r>
-      <w:proofErr w:type="spellEnd"/>
-      <w:r>
-        <w:rPr>
-          <w:rFonts w:cstheme="minorHAnsi"/>
-          <w:sz w:val="24"/>
-          <w:szCs w:val="24"/>
-          <w:lang w:val="hu-HU"/>
-        </w:rPr>
-        <w:t xml:space="preserve"> kódján és az osztályzatán kívül szerepelt még a felvétel éve, képzés neve, kódja, státusz ID (Aktív, elbocsátott stb.), </w:t>
-      </w:r>
-      <w:proofErr w:type="spellStart"/>
-      <w:r>
-        <w:rPr>
-          <w:rFonts w:cstheme="minorHAnsi"/>
-          <w:sz w:val="24"/>
-          <w:szCs w:val="24"/>
-          <w:lang w:val="hu-HU"/>
-        </w:rPr>
-        <w:t>Pü</w:t>
-      </w:r>
-      <w:proofErr w:type="spellEnd"/>
-      <w:r>
-        <w:rPr>
-          <w:rFonts w:cstheme="minorHAnsi"/>
-          <w:sz w:val="24"/>
-          <w:szCs w:val="24"/>
-          <w:lang w:val="hu-HU"/>
-        </w:rPr>
-        <w:t xml:space="preserve"> státusz, a tantárgy neve, kódja, kreditértéke, jegy típusa, bejegyzés dátuma, illetve, hogy elismert és hogy érvényes-e az adott jegy. Ezekből az adatokból nekünk csak a hallgató nevére és jegyértékeire volt szükségünk, ráadásul olyan formában, hogy minden sor egy hallgatóhoz tartozzon, és az oszlopok a tantárgyakból szerzett jegyeket tartalmazzák. Ehhez először </w:t>
+        <w:t xml:space="preserve">között a hallgató nevén, Neptun kódján és az osztályzatán kívül szerepelt még a felvétel éve, képzés neve, kódja, státusz ID (Aktív, elbocsátott stb.), Pü státusz, a tantárgy neve, kódja, kreditértéke, jegy típusa, bejegyzés dátuma, illetve, hogy elismert és hogy érvényes-e az adott jegy. Ezekből az adatokból nekünk csak a hallgató nevére és jegyértékeire volt szükségünk, ráadásul olyan formában, hogy minden sor egy hallgatóhoz tartozzon, és az oszlopok a tantárgyakból szerzett jegyeket tartalmazzák. Ehhez először </w:t>
       </w:r>
       <w:r>
         <w:rPr>
@@ -1111,47 +841,7 @@
           <w:szCs w:val="24"/>
           <w:lang w:val="hu-HU"/>
         </w:rPr>
-        <w:t>kiszűrtük az irreleváns oszlopokat, majd ’</w:t>
-      </w:r>
-      <w:proofErr w:type="spellStart"/>
-      <w:r>
-        <w:rPr>
-          <w:rFonts w:cstheme="minorHAnsi"/>
-          <w:sz w:val="24"/>
-          <w:szCs w:val="24"/>
-          <w:lang w:val="hu-HU"/>
-        </w:rPr>
-        <w:t>crosstab</w:t>
-      </w:r>
-      <w:proofErr w:type="spellEnd"/>
-      <w:r>
-        <w:rPr>
-          <w:rFonts w:cstheme="minorHAnsi"/>
-          <w:sz w:val="24"/>
-          <w:szCs w:val="24"/>
-          <w:lang w:val="hu-HU"/>
-        </w:rPr>
-        <w:t>’-</w:t>
-      </w:r>
-      <w:proofErr w:type="spellStart"/>
-      <w:r>
-        <w:rPr>
-          <w:rFonts w:cstheme="minorHAnsi"/>
-          <w:sz w:val="24"/>
-          <w:szCs w:val="24"/>
-          <w:lang w:val="hu-HU"/>
-        </w:rPr>
-        <w:t>eléssel</w:t>
-      </w:r>
-      <w:proofErr w:type="spellEnd"/>
-      <w:r>
-        <w:rPr>
-          <w:rFonts w:cstheme="minorHAnsi"/>
-          <w:sz w:val="24"/>
-          <w:szCs w:val="24"/>
-          <w:lang w:val="hu-HU"/>
-        </w:rPr>
-        <w:t xml:space="preserve"> a kívánt formára hoztuk az adatokat, ahol még ügyelni kellett arra, hogy a korábbi vizsgajegyek ne kerüljenek bele, tehát minden hallgatóhoz tárgyanként csak egy jegy tartozzon. Ezen kívül még, mivel az érdemjegyek szövegesen voltak megadva’, azokat számszerűvé alakítottuk, hogy majd a későbbiekben könnyebb legyen velük dolgozni</w:t>
+        <w:t>kiszűrtük az irreleváns oszlopokat, majd ’crosstab’-eléssel a kívánt formára hoztuk az adatokat, ahol még ügyelni kellett arra, hogy a korábbi vizsgajegyek ne kerüljenek bele, tehát minden hallgatóhoz tárgyanként csak egy jegy tartozzon. Ezen kívül még, mivel az érdemjegyek szövegesen voltak megadva’, azokat számszerűvé alakítottuk, hogy majd a későbbiekben könnyebb legyen velük dolgozni</w:t>
       </w:r>
       <w:r>
         <w:rPr>
@@ -1179,27 +869,7 @@
           <w:szCs w:val="24"/>
           <w:lang w:val="hu-HU"/>
         </w:rPr>
-        <w:t xml:space="preserve">Egy külön adattábla tartalmazta még a kognitív eredményeknél a matekos eredményt blokkokra lebontva, amely valójában az elsőként tekintett adattáblának volt egy egyszerűsített, kevesebb attribútummal bíró változata. Ebből az adattáblából csak a hallgatók nevére, illetve a </w:t>
-      </w:r>
-      <w:proofErr w:type="spellStart"/>
-      <w:r>
-        <w:rPr>
-          <w:rFonts w:cstheme="minorHAnsi"/>
-          <w:sz w:val="24"/>
-          <w:szCs w:val="24"/>
-          <w:lang w:val="hu-HU"/>
-        </w:rPr>
-        <w:t>blokkonkénti</w:t>
-      </w:r>
-      <w:proofErr w:type="spellEnd"/>
-      <w:r>
-        <w:rPr>
-          <w:rFonts w:cstheme="minorHAnsi"/>
-          <w:sz w:val="24"/>
-          <w:szCs w:val="24"/>
-          <w:lang w:val="hu-HU"/>
-        </w:rPr>
-        <w:t xml:space="preserve"> teljesítményre volt szükségünk, a többit elhagytuk.</w:t>
+        <w:t>Egy külön adattábla tartalmazta még a kognitív eredményeknél a matekos eredményt blokkokra lebontva, amely valójában az elsőként tekintett adattáblának volt egy egyszerűsített, kevesebb attribútummal bíró változata. Ebből az adattáblából csak a hallgatók nevére, illetve a blokkonkénti teljesítményre volt szükségünk, a többit elhagytuk.</w:t>
       </w:r>
     </w:p>
     <w:p>
@@ -1228,67 +898,7 @@
           <w:lang w:val="hu-HU"/>
         </w:rPr>
         <w:lastRenderedPageBreak/>
-        <w:t>során (ahol valójában ’</w:t>
-      </w:r>
-      <w:proofErr w:type="spellStart"/>
-      <w:r>
-        <w:rPr>
-          <w:rFonts w:cstheme="minorHAnsi"/>
-          <w:sz w:val="24"/>
-          <w:szCs w:val="24"/>
-          <w:lang w:val="hu-HU"/>
-        </w:rPr>
-        <w:t>inner</w:t>
-      </w:r>
-      <w:proofErr w:type="spellEnd"/>
-      <w:r>
-        <w:rPr>
-          <w:rFonts w:cstheme="minorHAnsi"/>
-          <w:sz w:val="24"/>
-          <w:szCs w:val="24"/>
-          <w:lang w:val="hu-HU"/>
-        </w:rPr>
-        <w:t>-</w:t>
-      </w:r>
-      <w:proofErr w:type="spellStart"/>
-      <w:r>
-        <w:rPr>
-          <w:rFonts w:cstheme="minorHAnsi"/>
-          <w:sz w:val="24"/>
-          <w:szCs w:val="24"/>
-          <w:lang w:val="hu-HU"/>
-        </w:rPr>
-        <w:t>join</w:t>
-      </w:r>
-      <w:proofErr w:type="spellEnd"/>
-      <w:r>
-        <w:rPr>
-          <w:rFonts w:cstheme="minorHAnsi"/>
-          <w:sz w:val="24"/>
-          <w:szCs w:val="24"/>
-          <w:lang w:val="hu-HU"/>
-        </w:rPr>
-        <w:t xml:space="preserve">’-oltunk) kevesebb sorunk lett, mint ahányan abban az évben a BME VBK </w:t>
-      </w:r>
-      <w:proofErr w:type="spellStart"/>
-      <w:r>
-        <w:rPr>
-          <w:rFonts w:cstheme="minorHAnsi"/>
-          <w:sz w:val="24"/>
-          <w:szCs w:val="24"/>
-          <w:lang w:val="hu-HU"/>
-        </w:rPr>
-        <w:t>karára</w:t>
-      </w:r>
-      <w:proofErr w:type="spellEnd"/>
-      <w:r>
-        <w:rPr>
-          <w:rFonts w:cstheme="minorHAnsi"/>
-          <w:sz w:val="24"/>
-          <w:szCs w:val="24"/>
-          <w:lang w:val="hu-HU"/>
-        </w:rPr>
-        <w:t xml:space="preserve"> felvételt nyertek.</w:t>
+        <w:t>során (ahol valójában ’inner-join’-oltunk) kevesebb sorunk lett, mint ahányan abban az évben a BME VBK karára felvételt nyertek.</w:t>
       </w:r>
     </w:p>
     <w:p>
@@ -1362,7 +972,6 @@
         </w:rPr>
         <w:t>’</w:t>
       </w:r>
-      <w:proofErr w:type="spellStart"/>
       <w:r>
         <w:rPr>
           <w:rFonts w:cstheme="minorHAnsi"/>
@@ -1372,7 +981,6 @@
         </w:rPr>
         <w:t>multiclass</w:t>
       </w:r>
-      <w:proofErr w:type="spellEnd"/>
       <w:r>
         <w:rPr>
           <w:rFonts w:cstheme="minorHAnsi"/>
@@ -1428,145 +1036,16 @@
           <w:szCs w:val="24"/>
           <w:lang w:val="hu-HU"/>
         </w:rPr>
-        <w:t xml:space="preserve">. </w:t>
-      </w:r>
-      <w:r>
-        <w:rPr>
-          <w:rFonts w:cstheme="minorHAnsi"/>
-          <w:sz w:val="24"/>
-          <w:szCs w:val="24"/>
-          <w:lang w:val="hu-HU"/>
-        </w:rPr>
-        <w:t>Először kiszűrtük a ’Szak’ attribútum kivételével az összes szöveges értékű attribútumot, valamint eltávolítottuk a redundáns oszlopokat is (pl. az ’</w:t>
-      </w:r>
-      <w:proofErr w:type="spellStart"/>
-      <w:r>
-        <w:rPr>
-          <w:rFonts w:cstheme="minorHAnsi"/>
-          <w:sz w:val="24"/>
-          <w:szCs w:val="24"/>
-          <w:lang w:val="hu-HU"/>
-        </w:rPr>
-        <w:t>Összpont</w:t>
-      </w:r>
-      <w:proofErr w:type="spellEnd"/>
-      <w:r>
-        <w:rPr>
-          <w:rFonts w:cstheme="minorHAnsi"/>
-          <w:sz w:val="24"/>
-          <w:szCs w:val="24"/>
-          <w:lang w:val="hu-HU"/>
-        </w:rPr>
-        <w:t>’ és ’</w:t>
-      </w:r>
-      <w:proofErr w:type="spellStart"/>
-      <w:r>
-        <w:rPr>
-          <w:rFonts w:cstheme="minorHAnsi"/>
-          <w:sz w:val="24"/>
-          <w:szCs w:val="24"/>
-          <w:lang w:val="hu-HU"/>
-        </w:rPr>
-        <w:t>Össz</w:t>
-      </w:r>
-      <w:proofErr w:type="spellEnd"/>
-      <w:r>
-        <w:rPr>
-          <w:rFonts w:cstheme="minorHAnsi"/>
-          <w:sz w:val="24"/>
-          <w:szCs w:val="24"/>
-          <w:lang w:val="hu-HU"/>
-        </w:rPr>
-        <w:t xml:space="preserve"> teljesítmény’ oszlopokat, hisz ezek a többi </w:t>
-      </w:r>
-      <w:proofErr w:type="spellStart"/>
-      <w:r>
-        <w:rPr>
-          <w:rFonts w:cstheme="minorHAnsi"/>
-          <w:sz w:val="24"/>
-          <w:szCs w:val="24"/>
-          <w:lang w:val="hu-HU"/>
-        </w:rPr>
-        <w:t>oszlopbeli</w:t>
-      </w:r>
-      <w:proofErr w:type="spellEnd"/>
-      <w:r>
-        <w:rPr>
-          <w:rFonts w:cstheme="minorHAnsi"/>
-          <w:sz w:val="24"/>
-          <w:szCs w:val="24"/>
-          <w:lang w:val="hu-HU"/>
-        </w:rPr>
-        <w:t xml:space="preserve"> értékből számolhatóak). Ezután két modelltípust hoztunk létre: az egyikben együtt vizsgáltunk minden hallgatót, a másikban különválasztottuk a vegyészmérnököket és a </w:t>
-      </w:r>
-      <w:proofErr w:type="spellStart"/>
-      <w:r>
-        <w:rPr>
-          <w:rFonts w:cstheme="minorHAnsi"/>
-          <w:sz w:val="24"/>
-          <w:szCs w:val="24"/>
-          <w:lang w:val="hu-HU"/>
-        </w:rPr>
-        <w:t>biomérnököket</w:t>
-      </w:r>
-      <w:proofErr w:type="spellEnd"/>
-      <w:r>
-        <w:rPr>
-          <w:rFonts w:cstheme="minorHAnsi"/>
-          <w:sz w:val="24"/>
-          <w:szCs w:val="24"/>
-          <w:lang w:val="hu-HU"/>
-        </w:rPr>
-        <w:t>. Sajnos környezetmérnök hallgatóból nem volt annyi, hogy elég jól használható, általános modellt tudjunk rájuk építeni.</w:t>
-      </w:r>
-      <w:r>
-        <w:rPr>
-          <w:rFonts w:cstheme="minorHAnsi"/>
-          <w:sz w:val="24"/>
-          <w:szCs w:val="24"/>
-          <w:lang w:val="hu-HU"/>
-        </w:rPr>
-        <w:t xml:space="preserve"> Továbbá az együttes modellben, mivel nagyon kevés 1-es osztályzat született, SMOTE </w:t>
-      </w:r>
-      <w:proofErr w:type="spellStart"/>
-      <w:r>
-        <w:rPr>
-          <w:rFonts w:cstheme="minorHAnsi"/>
-          <w:sz w:val="24"/>
-          <w:szCs w:val="24"/>
-          <w:lang w:val="hu-HU"/>
-        </w:rPr>
-        <w:t>túlmintavételezési</w:t>
-      </w:r>
-      <w:proofErr w:type="spellEnd"/>
-      <w:r>
-        <w:rPr>
-          <w:rFonts w:cstheme="minorHAnsi"/>
-          <w:sz w:val="24"/>
-          <w:szCs w:val="24"/>
-          <w:lang w:val="hu-HU"/>
-        </w:rPr>
-        <w:t xml:space="preserve"> eljárással megpróbáltuk dúsítani az adathalmazt. A szétbontott modellben ezt nem tudtuk megtenni, mert ott csak 1 vagy 2 ilyen címkéjű rekord volt, így azt nem tudtuk volna lekezelni SMOTE-</w:t>
-      </w:r>
-      <w:proofErr w:type="spellStart"/>
-      <w:r>
-        <w:rPr>
-          <w:rFonts w:cstheme="minorHAnsi"/>
-          <w:sz w:val="24"/>
-          <w:szCs w:val="24"/>
-          <w:lang w:val="hu-HU"/>
-        </w:rPr>
-        <w:t>val</w:t>
-      </w:r>
-      <w:proofErr w:type="spellEnd"/>
-      <w:r>
-        <w:rPr>
-          <w:rFonts w:cstheme="minorHAnsi"/>
-          <w:sz w:val="24"/>
-          <w:szCs w:val="24"/>
-          <w:lang w:val="hu-HU"/>
-        </w:rPr>
-        <w:t>.</w:t>
+        <w:t>. Először kiszűrtük a ’Szak’ attribútum kivételével az összes szöveges értékű attribútumot, valamint eltávolítottuk a redundáns oszlopokat is (pl. az ’Összpont’ és ’Össz teljesítmény’ oszlopokat, hisz ezek a többi oszlopbeli értékből számolhatóak). Ezután két modelltípust hoztunk létre: az egyikben együtt vizsgáltunk minden hallgatót, a másikban különválasztottuk a vegyészmérnököket és a biomérnököket. Sajnos környezetmérnök hallgatóból nem volt annyi, hogy elég jól használható, általános modellt tudjunk rájuk építeni.</w:t>
+      </w:r>
+      <w:r>
+        <w:rPr>
+          <w:rFonts w:cstheme="minorHAnsi"/>
+          <w:sz w:val="24"/>
+          <w:szCs w:val="24"/>
+          <w:lang w:val="hu-HU"/>
+        </w:rPr>
+        <w:t xml:space="preserve"> Továbbá az együttes modellben, mivel nagyon kevés 1-es osztályzat született, SMOTE túlmintavételezési eljárással megpróbáltuk dúsítani az adathalmazt. A szétbontott modellben ezt nem tudtuk megtenni, mert ott csak 1 vagy 2 ilyen címkéjű rekord volt, így azt nem tudtuk volna lekezelni SMOTE-val.</w:t>
       </w:r>
       <w:r>
         <w:rPr>
@@ -1594,56 +1073,7 @@
           <w:szCs w:val="24"/>
           <w:lang w:val="hu-HU"/>
         </w:rPr>
-        <w:t>Következő lépésként</w:t>
-      </w:r>
-      <w:r>
-        <w:rPr>
-          <w:rFonts w:cstheme="minorHAnsi"/>
-          <w:sz w:val="24"/>
-          <w:szCs w:val="24"/>
-          <w:lang w:val="hu-HU"/>
-        </w:rPr>
-        <w:t xml:space="preserve"> </w:t>
-      </w:r>
-      <w:proofErr w:type="spellStart"/>
-      <w:r>
-        <w:rPr>
-          <w:rFonts w:cstheme="minorHAnsi"/>
-          <w:sz w:val="24"/>
-          <w:szCs w:val="24"/>
-          <w:lang w:val="hu-HU"/>
-        </w:rPr>
-        <w:t>kNN</w:t>
-      </w:r>
-      <w:proofErr w:type="spellEnd"/>
-      <w:r>
-        <w:rPr>
-          <w:rFonts w:cstheme="minorHAnsi"/>
-          <w:sz w:val="24"/>
-          <w:szCs w:val="24"/>
-          <w:lang w:val="hu-HU"/>
-        </w:rPr>
-        <w:t xml:space="preserve"> algoritmust használtunk. Mivel szerepeltek erősen korrelált adatok is az adathalmazban, így az euklideszi távolság mellett </w:t>
-      </w:r>
-      <w:proofErr w:type="spellStart"/>
-      <w:r>
-        <w:rPr>
-          <w:rFonts w:cstheme="minorHAnsi"/>
-          <w:sz w:val="24"/>
-          <w:szCs w:val="24"/>
-          <w:lang w:val="hu-HU"/>
-        </w:rPr>
-        <w:t>Mahalanobis</w:t>
-      </w:r>
-      <w:proofErr w:type="spellEnd"/>
-      <w:r>
-        <w:rPr>
-          <w:rFonts w:cstheme="minorHAnsi"/>
-          <w:sz w:val="24"/>
-          <w:szCs w:val="24"/>
-          <w:lang w:val="hu-HU"/>
-        </w:rPr>
-        <w:t xml:space="preserve"> távolsággal is próbáltunk modellt építeni. A megfelelő szomszédszám meghatározásához 10-szeres keresztvalidációt alkalmaztunk mindkét esetben, ahol a szomszédszámot 1-től 30-ig iterálva néztük.</w:t>
+        <w:t>Következő lépésként kNN algoritmust használtunk. Mivel szerepeltek erősen korrelált adatok is az adathalmazban, így az euklideszi távolság mellett Mahalanobis távolsággal is próbáltunk modellt építeni. A megfelelő szomszédszám meghatározásához 10-szeres keresztvalidációt alkalmaztunk mindkét esetben, ahol a szomszédszámot 1-től 30-ig iterálva néztük.</w:t>
       </w:r>
     </w:p>
     <w:p>
@@ -1673,7 +1103,6 @@
         </w:rPr>
         <w:t xml:space="preserve">bináris döntési algoritmusokat próbáltunk ki </w:t>
       </w:r>
-      <w:proofErr w:type="spellStart"/>
       <w:r>
         <w:rPr>
           <w:rFonts w:cstheme="minorHAnsi"/>
@@ -1683,19 +1112,7 @@
           <w:szCs w:val="24"/>
           <w:lang w:val="hu-HU"/>
         </w:rPr>
-        <w:t>One</w:t>
-      </w:r>
-      <w:proofErr w:type="spellEnd"/>
-      <w:r>
-        <w:rPr>
-          <w:rFonts w:cstheme="minorHAnsi"/>
-          <w:i/>
-          <w:iCs/>
-          <w:sz w:val="24"/>
-          <w:szCs w:val="24"/>
-          <w:lang w:val="hu-HU"/>
-        </w:rPr>
-        <w:t xml:space="preserve"> VS Rest</w:t>
+        <w:t>One VS Rest</w:t>
       </w:r>
       <w:r>
         <w:rPr>
@@ -1757,25 +1174,14 @@
         </w:rPr>
         <w:t xml:space="preserve">Először SVM algoritmust alkalmaztunk. Révén, hogy az adathalmazban kevés diák kapott elégtelen osztályzatot, paraméternek beállítottuk, hogy kiegyenlítetlen osztályozási feladatról lesz szó. Ezután meg kellett határozni a </w:t>
       </w:r>
-      <w:proofErr w:type="spellStart"/>
-      <w:r>
-        <w:rPr>
-          <w:rFonts w:cstheme="minorHAnsi"/>
-          <w:sz w:val="24"/>
-          <w:szCs w:val="24"/>
-          <w:lang w:val="hu-HU"/>
-        </w:rPr>
-        <w:t>regularizációs</w:t>
-      </w:r>
-      <w:proofErr w:type="spellEnd"/>
-      <w:r>
-        <w:rPr>
-          <w:rFonts w:cstheme="minorHAnsi"/>
-          <w:sz w:val="24"/>
-          <w:szCs w:val="24"/>
-          <w:lang w:val="hu-HU"/>
-        </w:rPr>
-        <w:t xml:space="preserve"> tag értékét</w:t>
+      <w:r>
+        <w:rPr>
+          <w:rFonts w:cstheme="minorHAnsi"/>
+          <w:sz w:val="24"/>
+          <w:szCs w:val="24"/>
+          <w:lang w:val="hu-HU"/>
+        </w:rPr>
+        <w:t>regularizációs tag értékét</w:t>
       </w:r>
       <w:r>
         <w:rPr>
@@ -1954,56 +1360,16 @@
           <w:szCs w:val="24"/>
           <w:lang w:val="hu-HU"/>
         </w:rPr>
-        <w:t xml:space="preserve">kipróbáltuk a lineáris regressziót is, ami bár folytonos célváltozó </w:t>
-      </w:r>
-      <w:proofErr w:type="spellStart"/>
-      <w:r>
-        <w:rPr>
-          <w:rFonts w:cstheme="minorHAnsi"/>
-          <w:sz w:val="24"/>
-          <w:szCs w:val="24"/>
-          <w:lang w:val="hu-HU"/>
-        </w:rPr>
-        <w:t>prediktálására</w:t>
-      </w:r>
-      <w:proofErr w:type="spellEnd"/>
-      <w:r>
-        <w:rPr>
-          <w:rFonts w:cstheme="minorHAnsi"/>
-          <w:sz w:val="24"/>
-          <w:szCs w:val="24"/>
-          <w:lang w:val="hu-HU"/>
-        </w:rPr>
-        <w:t xml:space="preserve"> alkalmas</w:t>
-      </w:r>
-      <w:r>
-        <w:rPr>
-          <w:rFonts w:cstheme="minorHAnsi"/>
-          <w:sz w:val="24"/>
-          <w:szCs w:val="24"/>
-          <w:lang w:val="hu-HU"/>
-        </w:rPr>
-        <w:t xml:space="preserve"> a leginkább, úgy alakítottuk át a végeredményt, hogy a becsült értéket kerekítettük, majd megnéztük, ez hogyan illeszkedik a tényleges </w:t>
-      </w:r>
-      <w:proofErr w:type="spellStart"/>
-      <w:r>
-        <w:rPr>
-          <w:rFonts w:cstheme="minorHAnsi"/>
-          <w:sz w:val="24"/>
-          <w:szCs w:val="24"/>
-          <w:lang w:val="hu-HU"/>
-        </w:rPr>
-        <w:t>teszthalmazbeli</w:t>
-      </w:r>
-      <w:proofErr w:type="spellEnd"/>
-      <w:r>
-        <w:rPr>
-          <w:rFonts w:cstheme="minorHAnsi"/>
-          <w:sz w:val="24"/>
-          <w:szCs w:val="24"/>
-          <w:lang w:val="hu-HU"/>
-        </w:rPr>
-        <w:t xml:space="preserve"> értékekre.</w:t>
+        <w:t>kipróbáltuk a lineáris regressziót is, ami bár folytonos célváltozó prediktálására alkalmas</w:t>
+      </w:r>
+      <w:r>
+        <w:rPr>
+          <w:rFonts w:cstheme="minorHAnsi"/>
+          <w:sz w:val="24"/>
+          <w:szCs w:val="24"/>
+          <w:lang w:val="hu-HU"/>
+        </w:rPr>
+        <w:t xml:space="preserve"> a leginkább, úgy alakítottuk át a végeredményt, hogy a becsült értéket kerekítettük, majd megnéztük, ez hogyan illeszkedik a tényleges teszthalmazbeli értékekre.</w:t>
       </w:r>
       <w:r>
         <w:rPr>
@@ -2097,47 +1463,7 @@
           <w:szCs w:val="24"/>
           <w:lang w:val="hu-HU"/>
         </w:rPr>
-        <w:t xml:space="preserve">Végezetül még az együttes, nem szétbontott modellre egy </w:t>
-      </w:r>
-      <w:proofErr w:type="spellStart"/>
-      <w:r>
-        <w:rPr>
-          <w:rFonts w:cstheme="minorHAnsi"/>
-          <w:sz w:val="24"/>
-          <w:szCs w:val="24"/>
-          <w:lang w:val="hu-HU"/>
-        </w:rPr>
-        <w:t>Naive</w:t>
-      </w:r>
-      <w:proofErr w:type="spellEnd"/>
-      <w:r>
-        <w:rPr>
-          <w:rFonts w:cstheme="minorHAnsi"/>
-          <w:sz w:val="24"/>
-          <w:szCs w:val="24"/>
-          <w:lang w:val="hu-HU"/>
-        </w:rPr>
-        <w:t xml:space="preserve"> </w:t>
-      </w:r>
-      <w:proofErr w:type="spellStart"/>
-      <w:r>
-        <w:rPr>
-          <w:rFonts w:cstheme="minorHAnsi"/>
-          <w:sz w:val="24"/>
-          <w:szCs w:val="24"/>
-          <w:lang w:val="hu-HU"/>
-        </w:rPr>
-        <w:t>Bayes</w:t>
-      </w:r>
-      <w:proofErr w:type="spellEnd"/>
-      <w:r>
-        <w:rPr>
-          <w:rFonts w:cstheme="minorHAnsi"/>
-          <w:sz w:val="24"/>
-          <w:szCs w:val="24"/>
-          <w:lang w:val="hu-HU"/>
-        </w:rPr>
-        <w:t xml:space="preserve"> algoritmust is futtattunk</w:t>
+        <w:t>Végezetül még az együttes, nem szétbontott modellre egy Naive Bayes algoritmust is futtattunk</w:t>
       </w:r>
       <w:r>
         <w:rPr>
@@ -2192,27 +1518,7 @@
           <w:szCs w:val="24"/>
           <w:lang w:val="hu-HU"/>
         </w:rPr>
-        <w:t xml:space="preserve"> megfelelő számú főkomponenssel vizsgáltuk, majd végül </w:t>
-      </w:r>
-      <w:proofErr w:type="spellStart"/>
-      <w:r>
-        <w:rPr>
-          <w:rFonts w:cstheme="minorHAnsi"/>
-          <w:sz w:val="24"/>
-          <w:szCs w:val="24"/>
-          <w:lang w:val="hu-HU"/>
-        </w:rPr>
-        <w:t>végigiteráltunk</w:t>
-      </w:r>
-      <w:proofErr w:type="spellEnd"/>
-      <w:r>
-        <w:rPr>
-          <w:rFonts w:cstheme="minorHAnsi"/>
-          <w:sz w:val="24"/>
-          <w:szCs w:val="24"/>
-          <w:lang w:val="hu-HU"/>
-        </w:rPr>
-        <w:t xml:space="preserve"> a lehetséges </w:t>
+        <w:t xml:space="preserve"> megfelelő számú főkomponenssel vizsgáltuk, majd végül végigiteráltunk a lehetséges </w:t>
       </w:r>
       <w:r>
         <w:rPr>
@@ -2285,7 +1591,25 @@
           <w:szCs w:val="24"/>
           <w:lang w:val="hu-HU"/>
         </w:rPr>
-        <w:t>, de nem túl jó</w:t>
+        <w:t>, de</w:t>
+      </w:r>
+      <w:r>
+        <w:rPr>
+          <w:rFonts w:cstheme="minorHAnsi"/>
+          <w:sz w:val="24"/>
+          <w:szCs w:val="24"/>
+          <w:lang w:val="hu-HU"/>
+        </w:rPr>
+        <w:t xml:space="preserve"> még</w:t>
+      </w:r>
+      <w:r>
+        <w:rPr>
+          <w:rFonts w:cstheme="minorHAnsi"/>
+          <w:sz w:val="24"/>
+          <w:szCs w:val="24"/>
+          <w:lang w:val="hu-HU"/>
+        </w:rPr>
+        <w:t xml:space="preserve"> nem túl jó</w:t>
       </w:r>
       <w:r>
         <w:rPr>
@@ -2332,27 +1656,7 @@
           <w:szCs w:val="24"/>
           <w:lang w:val="hu-HU"/>
         </w:rPr>
-        <w:t xml:space="preserve"> hoztunk létre, egyet a 4-es 5-ös hallgatóknak (ők a jó tanulók), egyet a 2-es, 3-as tanulóknak (ők a gyengén teljesítő tanulók), és az utolsót az 1-es érdemjegyű hallgatóknak (akik nem tudták teljesíteni a tárgyat). Így megváltoztatva a célváltozóértékeket, az </w:t>
-      </w:r>
-      <w:proofErr w:type="spellStart"/>
-      <w:r>
-        <w:rPr>
-          <w:rFonts w:cstheme="minorHAnsi"/>
-          <w:sz w:val="24"/>
-          <w:szCs w:val="24"/>
-          <w:lang w:val="hu-HU"/>
-        </w:rPr>
-        <w:t>előzőekhez</w:t>
-      </w:r>
-      <w:proofErr w:type="spellEnd"/>
-      <w:r>
-        <w:rPr>
-          <w:rFonts w:cstheme="minorHAnsi"/>
-          <w:sz w:val="24"/>
-          <w:szCs w:val="24"/>
-          <w:lang w:val="hu-HU"/>
-        </w:rPr>
-        <w:t xml:space="preserve"> hasonlóan, kétféle modelltípuson dolgoztunk, szakonként szétválasztva </w:t>
+        <w:t xml:space="preserve"> hoztunk létre, egyet a 4-es 5-ös hallgatóknak (ők a jó tanulók), egyet a 2-es, 3-as tanulóknak (ők a gyengén teljesítő tanulók), és az utolsót az 1-es érdemjegyű hallgatóknak (akik nem tudták teljesíteni a tárgyat). Így megváltoztatva a célváltozóértékeket, az előzőekhez hasonlóan, kétféle modelltípuson dolgoztunk, szakonként szétválasztva </w:t>
       </w:r>
       <w:r>
         <w:rPr>
@@ -2390,6 +1694,16 @@
         </w:rPr>
         <w:t>, és megnéztük, hogy a pontosság mennyivel változott.</w:t>
       </w:r>
+    </w:p>
+    <w:p>
+      <w:pPr>
+        <w:rPr>
+          <w:rFonts w:cstheme="minorHAnsi"/>
+          <w:sz w:val="24"/>
+          <w:szCs w:val="24"/>
+          <w:lang w:val="hu-HU"/>
+        </w:rPr>
+      </w:pPr>
     </w:p>
     <w:p>
       <w:pPr>
@@ -2439,87 +1753,35 @@
           <w:szCs w:val="24"/>
           <w:lang w:val="hu-HU"/>
         </w:rPr>
+        <w:t xml:space="preserve"> kNN,</w:t>
+      </w:r>
+      <w:r>
+        <w:rPr>
+          <w:rFonts w:cstheme="minorHAnsi"/>
+          <w:sz w:val="24"/>
+          <w:szCs w:val="24"/>
+          <w:lang w:val="hu-HU"/>
+        </w:rPr>
+        <w:t xml:space="preserve"> lineáris regressziós, Naive Bayes</w:t>
+      </w:r>
+      <w:r>
+        <w:rPr>
+          <w:rFonts w:cstheme="minorHAnsi"/>
+          <w:sz w:val="24"/>
+          <w:szCs w:val="24"/>
+          <w:lang w:val="hu-HU"/>
+        </w:rPr>
+        <w:t xml:space="preserve"> illetve</w:t>
+      </w:r>
+      <w:r>
+        <w:rPr>
+          <w:rFonts w:cstheme="minorHAnsi"/>
+          <w:sz w:val="24"/>
+          <w:szCs w:val="24"/>
+          <w:lang w:val="hu-HU"/>
+        </w:rPr>
         <w:t xml:space="preserve"> </w:t>
       </w:r>
-      <w:proofErr w:type="spellStart"/>
-      <w:r>
-        <w:rPr>
-          <w:rFonts w:cstheme="minorHAnsi"/>
-          <w:sz w:val="24"/>
-          <w:szCs w:val="24"/>
-          <w:lang w:val="hu-HU"/>
-        </w:rPr>
-        <w:t>kNN</w:t>
-      </w:r>
-      <w:proofErr w:type="spellEnd"/>
-      <w:r>
-        <w:rPr>
-          <w:rFonts w:cstheme="minorHAnsi"/>
-          <w:sz w:val="24"/>
-          <w:szCs w:val="24"/>
-          <w:lang w:val="hu-HU"/>
-        </w:rPr>
-        <w:t>,</w:t>
-      </w:r>
-      <w:r>
-        <w:rPr>
-          <w:rFonts w:cstheme="minorHAnsi"/>
-          <w:sz w:val="24"/>
-          <w:szCs w:val="24"/>
-          <w:lang w:val="hu-HU"/>
-        </w:rPr>
-        <w:t xml:space="preserve"> lineáris regressziós, </w:t>
-      </w:r>
-      <w:proofErr w:type="spellStart"/>
-      <w:r>
-        <w:rPr>
-          <w:rFonts w:cstheme="minorHAnsi"/>
-          <w:sz w:val="24"/>
-          <w:szCs w:val="24"/>
-          <w:lang w:val="hu-HU"/>
-        </w:rPr>
-        <w:t>Naive</w:t>
-      </w:r>
-      <w:proofErr w:type="spellEnd"/>
-      <w:r>
-        <w:rPr>
-          <w:rFonts w:cstheme="minorHAnsi"/>
-          <w:sz w:val="24"/>
-          <w:szCs w:val="24"/>
-          <w:lang w:val="hu-HU"/>
-        </w:rPr>
-        <w:t xml:space="preserve"> </w:t>
-      </w:r>
-      <w:proofErr w:type="spellStart"/>
-      <w:r>
-        <w:rPr>
-          <w:rFonts w:cstheme="minorHAnsi"/>
-          <w:sz w:val="24"/>
-          <w:szCs w:val="24"/>
-          <w:lang w:val="hu-HU"/>
-        </w:rPr>
-        <w:t>Bayes</w:t>
-      </w:r>
-      <w:proofErr w:type="spellEnd"/>
-      <w:r>
-        <w:rPr>
-          <w:rFonts w:cstheme="minorHAnsi"/>
-          <w:sz w:val="24"/>
-          <w:szCs w:val="24"/>
-          <w:lang w:val="hu-HU"/>
-        </w:rPr>
-        <w:t xml:space="preserve"> illetve</w:t>
-      </w:r>
-      <w:r>
-        <w:rPr>
-          <w:rFonts w:cstheme="minorHAnsi"/>
-          <w:sz w:val="24"/>
-          <w:szCs w:val="24"/>
-          <w:lang w:val="hu-HU"/>
-        </w:rPr>
-        <w:t xml:space="preserve"> </w:t>
-      </w:r>
-      <w:proofErr w:type="spellStart"/>
       <w:r>
         <w:rPr>
           <w:rFonts w:cstheme="minorHAnsi"/>
@@ -2529,9 +1791,337 @@
           <w:szCs w:val="24"/>
           <w:lang w:val="hu-HU"/>
         </w:rPr>
-        <w:t>One</w:t>
-      </w:r>
-      <w:proofErr w:type="spellEnd"/>
+        <w:t>One VS Rest</w:t>
+      </w:r>
+      <w:r>
+        <w:rPr>
+          <w:rFonts w:cstheme="minorHAnsi"/>
+          <w:sz w:val="24"/>
+          <w:szCs w:val="24"/>
+          <w:lang w:val="hu-HU"/>
+        </w:rPr>
+        <w:t xml:space="preserve"> elvű bináris</w:t>
+      </w:r>
+      <w:r>
+        <w:rPr>
+          <w:rFonts w:cstheme="minorHAnsi"/>
+          <w:sz w:val="24"/>
+          <w:szCs w:val="24"/>
+          <w:lang w:val="hu-HU"/>
+        </w:rPr>
+        <w:t xml:space="preserve"> osztályozó</w:t>
+      </w:r>
+      <w:r>
+        <w:rPr>
+          <w:rFonts w:cstheme="minorHAnsi"/>
+          <w:sz w:val="24"/>
+          <w:szCs w:val="24"/>
+          <w:lang w:val="hu-HU"/>
+        </w:rPr>
+        <w:t xml:space="preserve"> algoritmusaink teljesítőképességét attól függően, hogy volt-e szakonkénti bontás, illetve</w:t>
+      </w:r>
+      <w:r>
+        <w:rPr>
+          <w:rFonts w:cstheme="minorHAnsi"/>
+          <w:sz w:val="24"/>
+          <w:szCs w:val="24"/>
+          <w:lang w:val="hu-HU"/>
+        </w:rPr>
+        <w:t>,</w:t>
+      </w:r>
+      <w:r>
+        <w:rPr>
+          <w:rFonts w:cstheme="minorHAnsi"/>
+          <w:sz w:val="24"/>
+          <w:szCs w:val="24"/>
+          <w:lang w:val="hu-HU"/>
+        </w:rPr>
+        <w:t xml:space="preserve"> hogy hány lehetséges értéke volt a célváltozónak. Nem meglepő módon, típustól függően meglehetősen eltérő eredményeket kaptunk.</w:t>
+      </w:r>
+    </w:p>
+    <w:p>
+      <w:pPr>
+        <w:rPr>
+          <w:rFonts w:cstheme="minorHAnsi"/>
+          <w:sz w:val="24"/>
+          <w:szCs w:val="24"/>
+          <w:lang w:val="hu-HU"/>
+        </w:rPr>
+      </w:pPr>
+      <w:r>
+        <w:rPr>
+          <w:rFonts w:cstheme="minorHAnsi"/>
+          <w:sz w:val="24"/>
+          <w:szCs w:val="24"/>
+          <w:u w:val="single"/>
+          <w:lang w:val="hu-HU"/>
+        </w:rPr>
+        <w:t>Együttes, 5 célváltozóérték</w:t>
+      </w:r>
+      <w:r>
+        <w:rPr>
+          <w:rFonts w:cstheme="minorHAnsi"/>
+          <w:sz w:val="24"/>
+          <w:szCs w:val="24"/>
+          <w:u w:val="single"/>
+          <w:lang w:val="hu-HU"/>
+        </w:rPr>
+        <w:t>kel</w:t>
+      </w:r>
+      <w:r>
+        <w:rPr>
+          <w:rFonts w:cstheme="minorHAnsi"/>
+          <w:sz w:val="24"/>
+          <w:szCs w:val="24"/>
+          <w:u w:val="single"/>
+          <w:lang w:val="hu-HU"/>
+        </w:rPr>
+        <w:t>:</w:t>
+      </w:r>
+      <w:r>
+        <w:rPr>
+          <w:rFonts w:cstheme="minorHAnsi"/>
+          <w:sz w:val="24"/>
+          <w:szCs w:val="24"/>
+          <w:lang w:val="hu-HU"/>
+        </w:rPr>
+        <w:t xml:space="preserve"> </w:t>
+      </w:r>
+    </w:p>
+    <w:p>
+      <w:pPr>
+        <w:rPr>
+          <w:rFonts w:cstheme="minorHAnsi"/>
+          <w:sz w:val="24"/>
+          <w:szCs w:val="24"/>
+          <w:lang w:val="hu-HU"/>
+        </w:rPr>
+      </w:pPr>
+      <w:r>
+        <w:rPr>
+          <w:rFonts w:cstheme="minorHAnsi"/>
+          <w:sz w:val="24"/>
+          <w:szCs w:val="24"/>
+          <w:lang w:val="hu-HU"/>
+        </w:rPr>
+        <w:lastRenderedPageBreak/>
+        <w:br/>
+      </w:r>
+      <w:r>
+        <w:rPr>
+          <w:rFonts w:cstheme="minorHAnsi"/>
+          <w:sz w:val="24"/>
+          <w:szCs w:val="24"/>
+          <w:lang w:val="hu-HU"/>
+        </w:rPr>
+        <w:drawing>
+          <wp:anchor distT="0" distB="0" distL="114300" distR="114300" simplePos="0" relativeHeight="251665408" behindDoc="1" locked="0" layoutInCell="1" allowOverlap="1" wp14:anchorId="603EFD4A" wp14:editId="5A4765F7">
+            <wp:simplePos x="0" y="0"/>
+            <wp:positionH relativeFrom="column">
+              <wp:posOffset>-4445</wp:posOffset>
+            </wp:positionH>
+            <wp:positionV relativeFrom="paragraph">
+              <wp:posOffset>205105</wp:posOffset>
+            </wp:positionV>
+            <wp:extent cx="2600325" cy="2886075"/>
+            <wp:effectExtent l="19050" t="19050" r="28575" b="28575"/>
+            <wp:wrapTight wrapText="bothSides">
+              <wp:wrapPolygon edited="0">
+                <wp:start x="-158" y="-143"/>
+                <wp:lineTo x="-158" y="21671"/>
+                <wp:lineTo x="21679" y="21671"/>
+                <wp:lineTo x="21679" y="-143"/>
+                <wp:lineTo x="-158" y="-143"/>
+              </wp:wrapPolygon>
+            </wp:wrapTight>
+            <wp:docPr id="1" name="Picture 1" descr="Text&#10;&#10;Description automatically generated"/>
+            <wp:cNvGraphicFramePr>
+              <a:graphicFrameLocks xmlns:a="http://schemas.openxmlformats.org/drawingml/2006/main" noChangeAspect="1"/>
+            </wp:cNvGraphicFramePr>
+            <a:graphic xmlns:a="http://schemas.openxmlformats.org/drawingml/2006/main">
+              <a:graphicData uri="http://schemas.openxmlformats.org/drawingml/2006/picture">
+                <pic:pic xmlns:pic="http://schemas.openxmlformats.org/drawingml/2006/picture">
+                  <pic:nvPicPr>
+                    <pic:cNvPr id="1" name="Picture 1" descr="Text&#10;&#10;Description automatically generated"/>
+                    <pic:cNvPicPr/>
+                  </pic:nvPicPr>
+                  <pic:blipFill>
+                    <a:blip r:embed="rId5">
+                      <a:extLst>
+                        <a:ext uri="{28A0092B-C50C-407E-A947-70E740481C1C}">
+                          <a14:useLocalDpi xmlns:a14="http://schemas.microsoft.com/office/drawing/2010/main" val="0"/>
+                        </a:ext>
+                      </a:extLst>
+                    </a:blip>
+                    <a:stretch>
+                      <a:fillRect/>
+                    </a:stretch>
+                  </pic:blipFill>
+                  <pic:spPr>
+                    <a:xfrm>
+                      <a:off x="0" y="0"/>
+                      <a:ext cx="2600325" cy="2886075"/>
+                    </a:xfrm>
+                    <a:prstGeom prst="rect">
+                      <a:avLst/>
+                    </a:prstGeom>
+                    <a:ln>
+                      <a:solidFill>
+                        <a:schemeClr val="tx1"/>
+                      </a:solidFill>
+                    </a:ln>
+                  </pic:spPr>
+                </pic:pic>
+              </a:graphicData>
+            </a:graphic>
+            <wp14:sizeRelH relativeFrom="page">
+              <wp14:pctWidth>0</wp14:pctWidth>
+            </wp14:sizeRelH>
+            <wp14:sizeRelV relativeFrom="page">
+              <wp14:pctHeight>0</wp14:pctHeight>
+            </wp14:sizeRelV>
+          </wp:anchor>
+        </w:drawing>
+      </w:r>
+      <w:r>
+        <w:rPr>
+          <w:rFonts w:cstheme="minorHAnsi"/>
+          <w:sz w:val="24"/>
+          <w:szCs w:val="24"/>
+          <w:lang w:val="hu-HU"/>
+        </w:rPr>
+        <w:t>-</w:t>
+      </w:r>
+      <w:r>
+        <w:rPr>
+          <w:rFonts w:cstheme="minorHAnsi"/>
+          <w:sz w:val="24"/>
+          <w:szCs w:val="24"/>
+          <w:lang w:val="hu-HU"/>
+        </w:rPr>
+        <w:t xml:space="preserve"> Összességében nem olyan rossz, de még korántsem optimálisak ezek a megoldások. Érdemes azonban hozzátenni, hogy a véletlen osztályozó ezen a modellen 0.2-es várható pontosságú (hisz 5 lehetséges célérték van), szóval ahhoz képest nem rosszak. Főkomponens analízissel azt kaptuk, hogy </w:t>
+      </w:r>
+      <w:r>
+        <w:rPr>
+          <w:rFonts w:cstheme="minorHAnsi"/>
+          <w:sz w:val="24"/>
+          <w:szCs w:val="24"/>
+          <w:lang w:val="hu-HU"/>
+        </w:rPr>
+        <w:t>4-5</w:t>
+      </w:r>
+      <w:r>
+        <w:rPr>
+          <w:rFonts w:cstheme="minorHAnsi"/>
+          <w:sz w:val="24"/>
+          <w:szCs w:val="24"/>
+          <w:lang w:val="hu-HU"/>
+        </w:rPr>
+        <w:t xml:space="preserve"> főkomponens használatával az SVM pontossága 0.4</w:t>
+      </w:r>
+      <w:r>
+        <w:rPr>
+          <w:rFonts w:cstheme="minorHAnsi"/>
+          <w:sz w:val="24"/>
+          <w:szCs w:val="24"/>
+          <w:lang w:val="hu-HU"/>
+        </w:rPr>
+        <w:t>4-0.45-re növelhető, de a többi esetben nem tudunk javítani.</w:t>
+      </w:r>
+    </w:p>
+    <w:p>
+      <w:pPr>
+        <w:rPr>
+          <w:rFonts w:cstheme="minorHAnsi"/>
+          <w:sz w:val="24"/>
+          <w:szCs w:val="24"/>
+          <w:u w:val="single"/>
+          <w:lang w:val="hu-HU"/>
+        </w:rPr>
+      </w:pPr>
+    </w:p>
+    <w:p>
+      <w:pPr>
+        <w:rPr>
+          <w:rFonts w:cstheme="minorHAnsi"/>
+          <w:sz w:val="24"/>
+          <w:szCs w:val="24"/>
+          <w:u w:val="single"/>
+          <w:lang w:val="hu-HU"/>
+        </w:rPr>
+      </w:pPr>
+    </w:p>
+    <w:p>
+      <w:pPr>
+        <w:rPr>
+          <w:rFonts w:cstheme="minorHAnsi"/>
+          <w:sz w:val="24"/>
+          <w:szCs w:val="24"/>
+          <w:u w:val="single"/>
+          <w:lang w:val="hu-HU"/>
+        </w:rPr>
+      </w:pPr>
+    </w:p>
+    <w:p>
+      <w:pPr>
+        <w:rPr>
+          <w:rFonts w:cstheme="minorHAnsi"/>
+          <w:sz w:val="24"/>
+          <w:szCs w:val="24"/>
+          <w:u w:val="single"/>
+          <w:lang w:val="hu-HU"/>
+        </w:rPr>
+      </w:pPr>
+    </w:p>
+    <w:p>
+      <w:pPr>
+        <w:rPr>
+          <w:rFonts w:cstheme="minorHAnsi"/>
+          <w:sz w:val="24"/>
+          <w:szCs w:val="24"/>
+          <w:lang w:val="hu-HU"/>
+        </w:rPr>
+      </w:pPr>
+      <w:r>
+        <w:rPr>
+          <w:rFonts w:cstheme="minorHAnsi"/>
+          <w:sz w:val="24"/>
+          <w:szCs w:val="24"/>
+          <w:u w:val="single"/>
+          <w:lang w:val="hu-HU"/>
+        </w:rPr>
+        <w:t>Szakonként, 5 célváltozóérték</w:t>
+      </w:r>
+      <w:r>
+        <w:rPr>
+          <w:rFonts w:cstheme="minorHAnsi"/>
+          <w:sz w:val="24"/>
+          <w:szCs w:val="24"/>
+          <w:u w:val="single"/>
+          <w:lang w:val="hu-HU"/>
+        </w:rPr>
+        <w:t>kel</w:t>
+      </w:r>
+      <w:r>
+        <w:rPr>
+          <w:rFonts w:cstheme="minorHAnsi"/>
+          <w:sz w:val="24"/>
+          <w:szCs w:val="24"/>
+          <w:u w:val="single"/>
+          <w:lang w:val="hu-HU"/>
+        </w:rPr>
+        <w:t>:</w:t>
+      </w:r>
+      <w:r>
+        <w:rPr>
+          <w:rFonts w:cstheme="minorHAnsi"/>
+          <w:sz w:val="24"/>
+          <w:szCs w:val="24"/>
+          <w:u w:val="single"/>
+          <w:lang w:val="hu-HU"/>
+        </w:rPr>
+        <w:br/>
+      </w:r>
       <w:r>
         <w:rPr>
           <w:rFonts w:cstheme="minorHAnsi"/>
@@ -2541,83 +2131,349 @@
           <w:szCs w:val="24"/>
           <w:lang w:val="hu-HU"/>
         </w:rPr>
-        <w:t xml:space="preserve"> VS Rest</w:t>
-      </w:r>
-      <w:r>
-        <w:rPr>
-          <w:rFonts w:cstheme="minorHAnsi"/>
-          <w:sz w:val="24"/>
-          <w:szCs w:val="24"/>
-          <w:lang w:val="hu-HU"/>
-        </w:rPr>
-        <w:t xml:space="preserve"> elvű bináris</w:t>
-      </w:r>
-      <w:r>
-        <w:rPr>
-          <w:rFonts w:cstheme="minorHAnsi"/>
-          <w:sz w:val="24"/>
-          <w:szCs w:val="24"/>
-          <w:lang w:val="hu-HU"/>
-        </w:rPr>
-        <w:t xml:space="preserve"> osztályozó</w:t>
-      </w:r>
-      <w:r>
-        <w:rPr>
-          <w:rFonts w:cstheme="minorHAnsi"/>
-          <w:sz w:val="24"/>
-          <w:szCs w:val="24"/>
-          <w:lang w:val="hu-HU"/>
-        </w:rPr>
-        <w:t xml:space="preserve"> algoritmusaink teljesítőképességét attól függően, hogy volt-e </w:t>
-      </w:r>
-      <w:proofErr w:type="spellStart"/>
-      <w:r>
-        <w:rPr>
-          <w:rFonts w:cstheme="minorHAnsi"/>
-          <w:sz w:val="24"/>
-          <w:szCs w:val="24"/>
-          <w:lang w:val="hu-HU"/>
-        </w:rPr>
-        <w:t>szakonkénti</w:t>
-      </w:r>
-      <w:proofErr w:type="spellEnd"/>
-      <w:r>
-        <w:rPr>
-          <w:rFonts w:cstheme="minorHAnsi"/>
-          <w:sz w:val="24"/>
-          <w:szCs w:val="24"/>
-          <w:lang w:val="hu-HU"/>
-        </w:rPr>
-        <w:t xml:space="preserve"> bontás, illetve</w:t>
-      </w:r>
-      <w:r>
-        <w:rPr>
-          <w:rFonts w:cstheme="minorHAnsi"/>
-          <w:sz w:val="24"/>
-          <w:szCs w:val="24"/>
-          <w:lang w:val="hu-HU"/>
-        </w:rPr>
-        <w:t>,</w:t>
-      </w:r>
-      <w:r>
-        <w:rPr>
-          <w:rFonts w:cstheme="minorHAnsi"/>
-          <w:sz w:val="24"/>
-          <w:szCs w:val="24"/>
-          <w:lang w:val="hu-HU"/>
-        </w:rPr>
-        <w:t xml:space="preserve"> hogy hány lehetséges értéke volt a célváltozónak. Nem meglepő módon, típustól függően meglehetősen eltérő eredményeket kaptunk.</w:t>
-      </w:r>
-    </w:p>
-    <w:p>
-      <w:pPr>
-        <w:rPr>
-          <w:rFonts w:cstheme="minorHAnsi"/>
-          <w:sz w:val="24"/>
-          <w:szCs w:val="24"/>
-          <w:lang w:val="hu-HU"/>
-        </w:rPr>
-      </w:pPr>
+        <w:t>Vegyészmérnökökre:</w:t>
+      </w:r>
+      <w:r>
+        <w:rPr>
+          <w:rFonts w:cstheme="minorHAnsi"/>
+          <w:sz w:val="24"/>
+          <w:szCs w:val="24"/>
+          <w:lang w:val="hu-HU"/>
+        </w:rPr>
+        <w:t xml:space="preserve">                                         </w:t>
+      </w:r>
+      <w:r>
+        <w:rPr>
+          <w:rFonts w:cstheme="minorHAnsi"/>
+          <w:i/>
+          <w:iCs/>
+          <w:sz w:val="24"/>
+          <w:szCs w:val="24"/>
+          <w:lang w:val="hu-HU"/>
+        </w:rPr>
+        <w:t>Biomérnökökre:</w:t>
+      </w:r>
+    </w:p>
+    <w:p>
+      <w:pPr>
+        <w:rPr>
+          <w:rFonts w:cstheme="minorHAnsi"/>
+          <w:sz w:val="24"/>
+          <w:szCs w:val="24"/>
+          <w:lang w:val="hu-HU"/>
+        </w:rPr>
+      </w:pPr>
+      <w:r>
+        <w:rPr>
+          <w:rFonts w:cstheme="minorHAnsi"/>
+          <w:sz w:val="24"/>
+          <w:szCs w:val="24"/>
+          <w:lang w:val="hu-HU"/>
+        </w:rPr>
+        <w:drawing>
+          <wp:inline distT="0" distB="0" distL="0" distR="0" wp14:anchorId="32A89FE1" wp14:editId="4449264D">
+            <wp:extent cx="2629267" cy="2857899"/>
+            <wp:effectExtent l="19050" t="19050" r="19050" b="19050"/>
+            <wp:docPr id="14" name="Picture 14" descr="Text&#10;&#10;Description automatically generated"/>
+            <wp:cNvGraphicFramePr>
+              <a:graphicFrameLocks xmlns:a="http://schemas.openxmlformats.org/drawingml/2006/main" noChangeAspect="1"/>
+            </wp:cNvGraphicFramePr>
+            <a:graphic xmlns:a="http://schemas.openxmlformats.org/drawingml/2006/main">
+              <a:graphicData uri="http://schemas.openxmlformats.org/drawingml/2006/picture">
+                <pic:pic xmlns:pic="http://schemas.openxmlformats.org/drawingml/2006/picture">
+                  <pic:nvPicPr>
+                    <pic:cNvPr id="14" name="Picture 14" descr="Text&#10;&#10;Description automatically generated"/>
+                    <pic:cNvPicPr/>
+                  </pic:nvPicPr>
+                  <pic:blipFill>
+                    <a:blip r:embed="rId6"/>
+                    <a:stretch>
+                      <a:fillRect/>
+                    </a:stretch>
+                  </pic:blipFill>
+                  <pic:spPr>
+                    <a:xfrm>
+                      <a:off x="0" y="0"/>
+                      <a:ext cx="2629267" cy="2857899"/>
+                    </a:xfrm>
+                    <a:prstGeom prst="rect">
+                      <a:avLst/>
+                    </a:prstGeom>
+                    <a:ln>
+                      <a:solidFill>
+                        <a:schemeClr val="tx1"/>
+                      </a:solidFill>
+                    </a:ln>
+                  </pic:spPr>
+                </pic:pic>
+              </a:graphicData>
+            </a:graphic>
+          </wp:inline>
+        </w:drawing>
+      </w:r>
+      <w:r>
+        <w:rPr>
+          <w:rFonts w:cstheme="minorHAnsi"/>
+          <w:sz w:val="24"/>
+          <w:szCs w:val="24"/>
+          <w:lang w:val="hu-HU"/>
+        </w:rPr>
+        <w:drawing>
+          <wp:inline distT="0" distB="0" distL="0" distR="0" wp14:anchorId="48307EA7" wp14:editId="074B6BDD">
+            <wp:extent cx="2619741" cy="2848373"/>
+            <wp:effectExtent l="19050" t="19050" r="28575" b="28575"/>
+            <wp:docPr id="15" name="Picture 15" descr="Text&#10;&#10;Description automatically generated"/>
+            <wp:cNvGraphicFramePr>
+              <a:graphicFrameLocks xmlns:a="http://schemas.openxmlformats.org/drawingml/2006/main" noChangeAspect="1"/>
+            </wp:cNvGraphicFramePr>
+            <a:graphic xmlns:a="http://schemas.openxmlformats.org/drawingml/2006/main">
+              <a:graphicData uri="http://schemas.openxmlformats.org/drawingml/2006/picture">
+                <pic:pic xmlns:pic="http://schemas.openxmlformats.org/drawingml/2006/picture">
+                  <pic:nvPicPr>
+                    <pic:cNvPr id="15" name="Picture 15" descr="Text&#10;&#10;Description automatically generated"/>
+                    <pic:cNvPicPr/>
+                  </pic:nvPicPr>
+                  <pic:blipFill>
+                    <a:blip r:embed="rId7"/>
+                    <a:stretch>
+                      <a:fillRect/>
+                    </a:stretch>
+                  </pic:blipFill>
+                  <pic:spPr>
+                    <a:xfrm>
+                      <a:off x="0" y="0"/>
+                      <a:ext cx="2619741" cy="2848373"/>
+                    </a:xfrm>
+                    <a:prstGeom prst="rect">
+                      <a:avLst/>
+                    </a:prstGeom>
+                    <a:ln>
+                      <a:solidFill>
+                        <a:schemeClr val="tx1"/>
+                      </a:solidFill>
+                    </a:ln>
+                  </pic:spPr>
+                </pic:pic>
+              </a:graphicData>
+            </a:graphic>
+          </wp:inline>
+        </w:drawing>
+      </w:r>
+    </w:p>
+    <w:p>
+      <w:pPr>
+        <w:rPr>
+          <w:rFonts w:cstheme="minorHAnsi"/>
+          <w:sz w:val="24"/>
+          <w:szCs w:val="24"/>
+          <w:lang w:val="hu-HU"/>
+        </w:rPr>
+      </w:pPr>
+      <w:r>
+        <w:rPr>
+          <w:rFonts w:cstheme="minorHAnsi"/>
+          <w:sz w:val="24"/>
+          <w:szCs w:val="24"/>
+          <w:lang w:val="hu-HU"/>
+        </w:rPr>
+        <w:t>-</w:t>
+      </w:r>
+      <w:r>
+        <w:rPr>
+          <w:rFonts w:cstheme="minorHAnsi"/>
+          <w:sz w:val="24"/>
+          <w:szCs w:val="24"/>
+          <w:lang w:val="hu-HU"/>
+        </w:rPr>
+        <w:t xml:space="preserve"> </w:t>
+      </w:r>
+      <w:r>
+        <w:rPr>
+          <w:rFonts w:cstheme="minorHAnsi"/>
+          <w:sz w:val="24"/>
+          <w:szCs w:val="24"/>
+          <w:lang w:val="hu-HU"/>
+        </w:rPr>
+        <w:t>Vegyészmérnököknél</w:t>
+      </w:r>
+      <w:r>
+        <w:rPr>
+          <w:rFonts w:cstheme="minorHAnsi"/>
+          <w:sz w:val="24"/>
+          <w:szCs w:val="24"/>
+          <w:lang w:val="hu-HU"/>
+        </w:rPr>
+        <w:t xml:space="preserve"> </w:t>
+      </w:r>
+      <w:r>
+        <w:rPr>
+          <w:rFonts w:cstheme="minorHAnsi"/>
+          <w:sz w:val="24"/>
+          <w:szCs w:val="24"/>
+          <w:lang w:val="hu-HU"/>
+        </w:rPr>
+        <w:t>l</w:t>
+      </w:r>
+      <w:r>
+        <w:rPr>
+          <w:rFonts w:cstheme="minorHAnsi"/>
+          <w:sz w:val="24"/>
+          <w:szCs w:val="24"/>
+          <w:lang w:val="hu-HU"/>
+        </w:rPr>
+        <w:t>átható, hogy a kNN osztályozó és a lineáris regresszió teljesítménye romlott, viszont a bináris osztályozók és a Naive Bayes teljesítménye javult. Feltehető, hogy ha rendelkezésünkre állt volna minden jegyhez megfelelő mennyiségű rekord, akkor ez a javulás drasztik</w:t>
+      </w:r>
+      <w:r>
+        <w:rPr>
+          <w:rFonts w:cstheme="minorHAnsi"/>
+          <w:sz w:val="24"/>
+          <w:szCs w:val="24"/>
+          <w:lang w:val="hu-HU"/>
+        </w:rPr>
+        <w:t>u</w:t>
+      </w:r>
+      <w:r>
+        <w:rPr>
+          <w:rFonts w:cstheme="minorHAnsi"/>
+          <w:sz w:val="24"/>
+          <w:szCs w:val="24"/>
+          <w:lang w:val="hu-HU"/>
+        </w:rPr>
+        <w:t xml:space="preserve">s jobb lenne. Főkomponensek </w:t>
+      </w:r>
+      <w:r>
+        <w:rPr>
+          <w:rFonts w:cstheme="minorHAnsi"/>
+          <w:sz w:val="24"/>
+          <w:szCs w:val="24"/>
+          <w:lang w:val="hu-HU"/>
+        </w:rPr>
+        <w:t>használatával azonban nem tudunk javítani.</w:t>
+      </w:r>
+      <w:r>
+        <w:rPr>
+          <w:rFonts w:cstheme="minorHAnsi"/>
+          <w:sz w:val="24"/>
+          <w:szCs w:val="24"/>
+          <w:lang w:val="hu-HU"/>
+        </w:rPr>
+        <w:br/>
+      </w:r>
+      <w:r>
+        <w:rPr>
+          <w:rFonts w:cstheme="minorHAnsi"/>
+          <w:sz w:val="24"/>
+          <w:szCs w:val="24"/>
+          <w:lang w:val="hu-HU"/>
+        </w:rPr>
+        <w:t xml:space="preserve">- </w:t>
+      </w:r>
+      <w:r>
+        <w:rPr>
+          <w:rFonts w:cstheme="minorHAnsi"/>
+          <w:sz w:val="24"/>
+          <w:szCs w:val="24"/>
+          <w:lang w:val="hu-HU"/>
+        </w:rPr>
+        <w:t>Biomérnököknél viszont minden osztályozó teljesítménye romlott, azonban 3-4 főkomponens használatával a logisztikus regresszió pontossága 0.4-ig növelhető.</w:t>
+      </w:r>
+    </w:p>
+    <w:p>
+      <w:pPr>
+        <w:rPr>
+          <w:rFonts w:cstheme="minorHAnsi"/>
+          <w:sz w:val="24"/>
+          <w:szCs w:val="24"/>
+          <w:lang w:val="hu-HU"/>
+        </w:rPr>
+      </w:pPr>
+    </w:p>
+    <w:p>
+      <w:pPr>
+        <w:rPr>
+          <w:rFonts w:cstheme="minorHAnsi"/>
+          <w:sz w:val="24"/>
+          <w:szCs w:val="24"/>
+          <w:lang w:val="hu-HU"/>
+        </w:rPr>
+      </w:pPr>
+      <w:r>
+        <w:rPr>
+          <w:rFonts w:cstheme="minorHAnsi"/>
+          <w:sz w:val="24"/>
+          <w:szCs w:val="24"/>
+          <w:lang w:val="hu-HU"/>
+        </w:rPr>
+        <w:lastRenderedPageBreak/>
+        <w:drawing>
+          <wp:anchor distT="0" distB="0" distL="114300" distR="114300" simplePos="0" relativeHeight="251666432" behindDoc="1" locked="0" layoutInCell="1" allowOverlap="1" wp14:anchorId="6E8B7586" wp14:editId="4BDDF535">
+            <wp:simplePos x="0" y="0"/>
+            <wp:positionH relativeFrom="column">
+              <wp:posOffset>-4445</wp:posOffset>
+            </wp:positionH>
+            <wp:positionV relativeFrom="paragraph">
+              <wp:posOffset>359410</wp:posOffset>
+            </wp:positionV>
+            <wp:extent cx="2524125" cy="2847975"/>
+            <wp:effectExtent l="19050" t="19050" r="28575" b="28575"/>
+            <wp:wrapTight wrapText="bothSides">
+              <wp:wrapPolygon edited="0">
+                <wp:start x="-163" y="-144"/>
+                <wp:lineTo x="-163" y="21672"/>
+                <wp:lineTo x="21682" y="21672"/>
+                <wp:lineTo x="21682" y="-144"/>
+                <wp:lineTo x="-163" y="-144"/>
+              </wp:wrapPolygon>
+            </wp:wrapTight>
+            <wp:docPr id="16" name="Picture 16" descr="Text&#10;&#10;Description automatically generated"/>
+            <wp:cNvGraphicFramePr>
+              <a:graphicFrameLocks xmlns:a="http://schemas.openxmlformats.org/drawingml/2006/main" noChangeAspect="1"/>
+            </wp:cNvGraphicFramePr>
+            <a:graphic xmlns:a="http://schemas.openxmlformats.org/drawingml/2006/main">
+              <a:graphicData uri="http://schemas.openxmlformats.org/drawingml/2006/picture">
+                <pic:pic xmlns:pic="http://schemas.openxmlformats.org/drawingml/2006/picture">
+                  <pic:nvPicPr>
+                    <pic:cNvPr id="16" name="Picture 16" descr="Text&#10;&#10;Description automatically generated"/>
+                    <pic:cNvPicPr/>
+                  </pic:nvPicPr>
+                  <pic:blipFill>
+                    <a:blip r:embed="rId8">
+                      <a:extLst>
+                        <a:ext uri="{28A0092B-C50C-407E-A947-70E740481C1C}">
+                          <a14:useLocalDpi xmlns:a14="http://schemas.microsoft.com/office/drawing/2010/main" val="0"/>
+                        </a:ext>
+                      </a:extLst>
+                    </a:blip>
+                    <a:stretch>
+                      <a:fillRect/>
+                    </a:stretch>
+                  </pic:blipFill>
+                  <pic:spPr>
+                    <a:xfrm>
+                      <a:off x="0" y="0"/>
+                      <a:ext cx="2524125" cy="2847975"/>
+                    </a:xfrm>
+                    <a:prstGeom prst="rect">
+                      <a:avLst/>
+                    </a:prstGeom>
+                    <a:ln>
+                      <a:solidFill>
+                        <a:schemeClr val="tx1"/>
+                      </a:solidFill>
+                    </a:ln>
+                  </pic:spPr>
+                </pic:pic>
+              </a:graphicData>
+            </a:graphic>
+            <wp14:sizeRelH relativeFrom="page">
+              <wp14:pctWidth>0</wp14:pctWidth>
+            </wp14:sizeRelH>
+            <wp14:sizeRelV relativeFrom="page">
+              <wp14:pctHeight>0</wp14:pctHeight>
+            </wp14:sizeRelV>
+          </wp:anchor>
+        </w:drawing>
+      </w:r>
       <w:r>
         <w:rPr>
           <w:rFonts w:cstheme="minorHAnsi"/>
@@ -2626,11 +2482,361 @@
           <w:u w:val="single"/>
           <w:lang w:val="hu-HU"/>
         </w:rPr>
-        <w:t>Együttes, 5 célváltozóértékes:</w:t>
-      </w:r>
-      <w:r>
-        <w:rPr>
-          <w:rFonts w:cstheme="minorHAnsi"/>
+        <w:t>Együttes, 3 célváltozóérték</w:t>
+      </w:r>
+      <w:r>
+        <w:rPr>
+          <w:rFonts w:cstheme="minorHAnsi"/>
+          <w:sz w:val="24"/>
+          <w:szCs w:val="24"/>
+          <w:u w:val="single"/>
+          <w:lang w:val="hu-HU"/>
+        </w:rPr>
+        <w:t>kel</w:t>
+      </w:r>
+      <w:r>
+        <w:rPr>
+          <w:rFonts w:cstheme="minorHAnsi"/>
+          <w:sz w:val="24"/>
+          <w:szCs w:val="24"/>
+          <w:u w:val="single"/>
+          <w:lang w:val="hu-HU"/>
+        </w:rPr>
+        <w:t>:</w:t>
+      </w:r>
+      <w:r>
+        <w:rPr>
+          <w:rFonts w:cstheme="minorHAnsi"/>
+          <w:sz w:val="24"/>
+          <w:szCs w:val="24"/>
+          <w:u w:val="single"/>
+          <w:lang w:val="hu-HU"/>
+        </w:rPr>
+        <w:br/>
+      </w:r>
+      <w:r>
+        <w:rPr>
+          <w:rFonts w:cstheme="minorHAnsi"/>
+          <w:sz w:val="24"/>
+          <w:szCs w:val="24"/>
+          <w:lang w:val="hu-HU"/>
+        </w:rPr>
+        <w:br/>
+      </w:r>
+      <w:r>
+        <w:rPr>
+          <w:rFonts w:cstheme="minorHAnsi"/>
+          <w:sz w:val="24"/>
+          <w:szCs w:val="24"/>
+          <w:lang w:val="hu-HU"/>
+        </w:rPr>
+        <w:t>- Ahogy sejtettük, így jelentősen nőtt a minden osztályozó pontossága, a leglátványosabban talán a bináris osztályozóké</w:t>
+      </w:r>
+      <w:r>
+        <w:rPr>
+          <w:rFonts w:cstheme="minorHAnsi"/>
+          <w:sz w:val="24"/>
+          <w:szCs w:val="24"/>
+          <w:lang w:val="hu-HU"/>
+        </w:rPr>
+        <w:t>, a Bayes-é és a lineáris regreszióé</w:t>
+      </w:r>
+      <w:r>
+        <w:rPr>
+          <w:rFonts w:cstheme="minorHAnsi"/>
+          <w:sz w:val="24"/>
+          <w:szCs w:val="24"/>
+          <w:lang w:val="hu-HU"/>
+        </w:rPr>
+        <w:t>. 4-5 főkomponens használatával az SVM osztályozó pontossága még növelhető 0.7-re, a többi algoritmus azonban nem, vagy csak nagyon kicsiny mértékben javítható.</w:t>
+      </w:r>
+    </w:p>
+    <w:p>
+      <w:pPr>
+        <w:rPr>
+          <w:rFonts w:cstheme="minorHAnsi"/>
+          <w:sz w:val="24"/>
+          <w:szCs w:val="24"/>
+          <w:lang w:val="hu-HU"/>
+        </w:rPr>
+      </w:pPr>
+    </w:p>
+    <w:p>
+      <w:pPr>
+        <w:rPr>
+          <w:rFonts w:cstheme="minorHAnsi"/>
+          <w:sz w:val="24"/>
+          <w:szCs w:val="24"/>
+          <w:lang w:val="hu-HU"/>
+        </w:rPr>
+      </w:pPr>
+    </w:p>
+    <w:p>
+      <w:pPr>
+        <w:rPr>
+          <w:rFonts w:cstheme="minorHAnsi"/>
+          <w:sz w:val="24"/>
+          <w:szCs w:val="24"/>
+          <w:lang w:val="hu-HU"/>
+        </w:rPr>
+      </w:pPr>
+    </w:p>
+    <w:p>
+      <w:pPr>
+        <w:rPr>
+          <w:rFonts w:cstheme="minorHAnsi"/>
+          <w:sz w:val="24"/>
+          <w:szCs w:val="24"/>
+          <w:u w:val="single"/>
+          <w:lang w:val="hu-HU"/>
+        </w:rPr>
+      </w:pPr>
+    </w:p>
+    <w:p>
+      <w:pPr>
+        <w:rPr>
+          <w:rFonts w:cstheme="minorHAnsi"/>
+          <w:sz w:val="24"/>
+          <w:szCs w:val="24"/>
+          <w:u w:val="single"/>
+          <w:lang w:val="hu-HU"/>
+        </w:rPr>
+      </w:pPr>
+    </w:p>
+    <w:p>
+      <w:pPr>
+        <w:rPr>
+          <w:rFonts w:cstheme="minorHAnsi"/>
+          <w:sz w:val="24"/>
+          <w:szCs w:val="24"/>
+          <w:u w:val="single"/>
+          <w:lang w:val="hu-HU"/>
+        </w:rPr>
+      </w:pPr>
+      <w:r>
+        <w:rPr>
+          <w:rFonts w:cstheme="minorHAnsi"/>
+          <w:sz w:val="24"/>
+          <w:szCs w:val="24"/>
+          <w:lang w:val="hu-HU"/>
+        </w:rPr>
+        <w:drawing>
+          <wp:anchor distT="0" distB="0" distL="114300" distR="114300" simplePos="0" relativeHeight="251667456" behindDoc="1" locked="0" layoutInCell="1" allowOverlap="1" wp14:anchorId="1B3D3BFE" wp14:editId="1B958F2B">
+            <wp:simplePos x="0" y="0"/>
+            <wp:positionH relativeFrom="margin">
+              <wp:align>left</wp:align>
+            </wp:positionH>
+            <wp:positionV relativeFrom="paragraph">
+              <wp:posOffset>434340</wp:posOffset>
+            </wp:positionV>
+            <wp:extent cx="2667000" cy="2819400"/>
+            <wp:effectExtent l="19050" t="19050" r="19050" b="19050"/>
+            <wp:wrapTight wrapText="bothSides">
+              <wp:wrapPolygon edited="0">
+                <wp:start x="-154" y="-146"/>
+                <wp:lineTo x="-154" y="21600"/>
+                <wp:lineTo x="21600" y="21600"/>
+                <wp:lineTo x="21600" y="-146"/>
+                <wp:lineTo x="-154" y="-146"/>
+              </wp:wrapPolygon>
+            </wp:wrapTight>
+            <wp:docPr id="17" name="Picture 17" descr="Text&#10;&#10;Description automatically generated"/>
+            <wp:cNvGraphicFramePr>
+              <a:graphicFrameLocks xmlns:a="http://schemas.openxmlformats.org/drawingml/2006/main" noChangeAspect="1"/>
+            </wp:cNvGraphicFramePr>
+            <a:graphic xmlns:a="http://schemas.openxmlformats.org/drawingml/2006/main">
+              <a:graphicData uri="http://schemas.openxmlformats.org/drawingml/2006/picture">
+                <pic:pic xmlns:pic="http://schemas.openxmlformats.org/drawingml/2006/picture">
+                  <pic:nvPicPr>
+                    <pic:cNvPr id="17" name="Picture 17" descr="Text&#10;&#10;Description automatically generated"/>
+                    <pic:cNvPicPr/>
+                  </pic:nvPicPr>
+                  <pic:blipFill>
+                    <a:blip r:embed="rId9">
+                      <a:extLst>
+                        <a:ext uri="{28A0092B-C50C-407E-A947-70E740481C1C}">
+                          <a14:useLocalDpi xmlns:a14="http://schemas.microsoft.com/office/drawing/2010/main" val="0"/>
+                        </a:ext>
+                      </a:extLst>
+                    </a:blip>
+                    <a:stretch>
+                      <a:fillRect/>
+                    </a:stretch>
+                  </pic:blipFill>
+                  <pic:spPr>
+                    <a:xfrm>
+                      <a:off x="0" y="0"/>
+                      <a:ext cx="2667000" cy="2819400"/>
+                    </a:xfrm>
+                    <a:prstGeom prst="rect">
+                      <a:avLst/>
+                    </a:prstGeom>
+                    <a:ln>
+                      <a:solidFill>
+                        <a:schemeClr val="tx1"/>
+                      </a:solidFill>
+                    </a:ln>
+                  </pic:spPr>
+                </pic:pic>
+              </a:graphicData>
+            </a:graphic>
+            <wp14:sizeRelH relativeFrom="page">
+              <wp14:pctWidth>0</wp14:pctWidth>
+            </wp14:sizeRelH>
+            <wp14:sizeRelV relativeFrom="page">
+              <wp14:pctHeight>0</wp14:pctHeight>
+            </wp14:sizeRelV>
+          </wp:anchor>
+        </w:drawing>
+      </w:r>
+      <w:r>
+        <w:rPr>
+          <w:rFonts w:cstheme="minorHAnsi"/>
+          <w:sz w:val="24"/>
+          <w:szCs w:val="24"/>
+          <w:u w:val="single"/>
+          <w:lang w:val="hu-HU"/>
+        </w:rPr>
+        <w:t>Szakonként, 3 célváltozóérték</w:t>
+      </w:r>
+      <w:r>
+        <w:rPr>
+          <w:rFonts w:cstheme="minorHAnsi"/>
+          <w:sz w:val="24"/>
+          <w:szCs w:val="24"/>
+          <w:u w:val="single"/>
+          <w:lang w:val="hu-HU"/>
+        </w:rPr>
+        <w:t>kel</w:t>
+      </w:r>
+      <w:r>
+        <w:rPr>
+          <w:rFonts w:cstheme="minorHAnsi"/>
+          <w:sz w:val="24"/>
+          <w:szCs w:val="24"/>
+          <w:u w:val="single"/>
+          <w:lang w:val="hu-HU"/>
+        </w:rPr>
+        <w:t>:</w:t>
+      </w:r>
+      <w:r>
+        <w:rPr>
+          <w:rFonts w:cstheme="minorHAnsi"/>
+          <w:sz w:val="24"/>
+          <w:szCs w:val="24"/>
+          <w:u w:val="single"/>
+          <w:lang w:val="hu-HU"/>
+        </w:rPr>
+        <w:br/>
+      </w:r>
+      <w:r>
+        <w:rPr>
+          <w:rFonts w:cstheme="minorHAnsi"/>
+          <w:i/>
+          <w:iCs/>
+          <w:sz w:val="24"/>
+          <w:szCs w:val="24"/>
+          <w:lang w:val="hu-HU"/>
+        </w:rPr>
+        <w:t>Vegyészmérnökökre:</w:t>
+      </w:r>
+      <w:r>
+        <w:rPr>
+          <w:rFonts w:cstheme="minorHAnsi"/>
+          <w:sz w:val="24"/>
+          <w:szCs w:val="24"/>
+          <w:lang w:val="hu-HU"/>
+        </w:rPr>
+        <w:t xml:space="preserve">                                          </w:t>
+      </w:r>
+      <w:r>
+        <w:rPr>
+          <w:rFonts w:cstheme="minorHAnsi"/>
+          <w:sz w:val="24"/>
+          <w:szCs w:val="24"/>
+          <w:lang w:val="hu-HU"/>
+        </w:rPr>
+        <w:t xml:space="preserve">    </w:t>
+      </w:r>
+      <w:r>
+        <w:rPr>
+          <w:rFonts w:cstheme="minorHAnsi"/>
+          <w:i/>
+          <w:iCs/>
+          <w:sz w:val="24"/>
+          <w:szCs w:val="24"/>
+          <w:lang w:val="hu-HU"/>
+        </w:rPr>
+        <w:t>Biomérnökökre:</w:t>
+      </w:r>
+      <w:r>
+        <w:rPr>
+          <w:rFonts w:cstheme="minorHAnsi"/>
+          <w:sz w:val="24"/>
+          <w:szCs w:val="24"/>
+          <w:lang w:val="hu-HU"/>
+        </w:rPr>
+        <w:br/>
+      </w:r>
+      <w:r>
+        <w:rPr>
+          <w:rFonts w:cstheme="minorHAnsi"/>
+          <w:sz w:val="24"/>
+          <w:szCs w:val="24"/>
+          <w:lang w:val="hu-HU"/>
+        </w:rPr>
+        <w:drawing>
+          <wp:inline distT="0" distB="0" distL="0" distR="0" wp14:anchorId="6D7F8AF6" wp14:editId="75E89333">
+            <wp:extent cx="2629267" cy="2857899"/>
+            <wp:effectExtent l="19050" t="19050" r="19050" b="19050"/>
+            <wp:docPr id="18" name="Picture 18" descr="Text&#10;&#10;Description automatically generated"/>
+            <wp:cNvGraphicFramePr>
+              <a:graphicFrameLocks xmlns:a="http://schemas.openxmlformats.org/drawingml/2006/main" noChangeAspect="1"/>
+            </wp:cNvGraphicFramePr>
+            <a:graphic xmlns:a="http://schemas.openxmlformats.org/drawingml/2006/main">
+              <a:graphicData uri="http://schemas.openxmlformats.org/drawingml/2006/picture">
+                <pic:pic xmlns:pic="http://schemas.openxmlformats.org/drawingml/2006/picture">
+                  <pic:nvPicPr>
+                    <pic:cNvPr id="18" name="Picture 18" descr="Text&#10;&#10;Description automatically generated"/>
+                    <pic:cNvPicPr/>
+                  </pic:nvPicPr>
+                  <pic:blipFill>
+                    <a:blip r:embed="rId10"/>
+                    <a:stretch>
+                      <a:fillRect/>
+                    </a:stretch>
+                  </pic:blipFill>
+                  <pic:spPr>
+                    <a:xfrm>
+                      <a:off x="0" y="0"/>
+                      <a:ext cx="2629267" cy="2857899"/>
+                    </a:xfrm>
+                    <a:prstGeom prst="rect">
+                      <a:avLst/>
+                    </a:prstGeom>
+                    <a:ln>
+                      <a:solidFill>
+                        <a:schemeClr val="tx1"/>
+                      </a:solidFill>
+                    </a:ln>
+                  </pic:spPr>
+                </pic:pic>
+              </a:graphicData>
+            </a:graphic>
+          </wp:inline>
+        </w:drawing>
+      </w:r>
+    </w:p>
+    <w:p>
+      <w:pPr>
+        <w:rPr>
+          <w:sz w:val="24"/>
+          <w:szCs w:val="24"/>
+          <w:lang w:val="hu-HU"/>
+        </w:rPr>
+      </w:pPr>
+      <w:r>
+        <w:rPr>
           <w:sz w:val="24"/>
           <w:szCs w:val="24"/>
           <w:lang w:val="hu-HU"/>
@@ -2639,825 +2845,19 @@
       </w:r>
       <w:r>
         <w:rPr>
-          <w:rFonts w:cstheme="minorHAnsi"/>
-          <w:sz w:val="24"/>
-          <w:szCs w:val="24"/>
-          <w:lang w:val="hu-HU"/>
-        </w:rPr>
-        <w:br/>
-        <w:t xml:space="preserve">- </w:t>
-      </w:r>
-      <w:r>
-        <w:rPr>
-          <w:rFonts w:cstheme="minorHAnsi"/>
-          <w:sz w:val="24"/>
-          <w:szCs w:val="24"/>
-          <w:lang w:val="hu-HU"/>
-        </w:rPr>
-        <w:br/>
-        <w:t>- Főkomponens analízist használva egyedül az SVM algoritmusnál és a lineáris regressziónál értünk el jobb eredményt, ahol is SVM-nél 3, lineáris regressziónál 4 főkomponenst használva a pontosság 0.35 illetve 0.30 lett, azonban ez nem nevezhető szignifikánsnak</w:t>
-      </w:r>
-      <w:r>
-        <w:rPr>
-          <w:rFonts w:cstheme="minorHAnsi"/>
+          <w:sz w:val="24"/>
+          <w:szCs w:val="24"/>
+          <w:lang w:val="hu-HU"/>
+        </w:rPr>
+        <w:t>- Mindkét esetben az tapasztalható, hogy a kNN osztályozók pontossága kis mértékben csökkent, azonban a többi osztályozó pontossága nőtt. Így megéri predikció előtt megvizsgálni, hogy az adott hallgatót jelölő rekord ’Szak’ attribútuma az milyen értékű. 3-4 főkomponens használatával ráadásul a logisztikus- illetve lineáris regresszió pontossága a vegyészeknél 0.86-ra, míg a biomérnököknél 0.8-ra növelhető</w:t>
+      </w:r>
+      <w:r>
+        <w:rPr>
           <w:sz w:val="24"/>
           <w:szCs w:val="24"/>
           <w:lang w:val="hu-HU"/>
         </w:rPr>
         <w:t>.</w:t>
-      </w:r>
-      <w:r>
-        <w:rPr>
-          <w:rFonts w:cstheme="minorHAnsi"/>
-          <w:sz w:val="24"/>
-          <w:szCs w:val="24"/>
-          <w:lang w:val="hu-HU"/>
-        </w:rPr>
-        <w:t xml:space="preserve"> </w:t>
-      </w:r>
-    </w:p>
-    <w:p>
-      <w:pPr>
-        <w:rPr>
-          <w:rFonts w:cstheme="minorHAnsi"/>
-          <w:sz w:val="24"/>
-          <w:szCs w:val="24"/>
-          <w:lang w:val="hu-HU"/>
-        </w:rPr>
-      </w:pPr>
-      <w:r>
-        <w:rPr>
-          <w:rFonts w:cstheme="minorHAnsi"/>
-          <w:sz w:val="24"/>
-          <w:szCs w:val="24"/>
-          <w:u w:val="single"/>
-          <w:lang w:val="hu-HU"/>
-        </w:rPr>
-        <w:lastRenderedPageBreak/>
-        <w:t>Szakonként, 5 célváltozóértékes:</w:t>
-      </w:r>
-      <w:r>
-        <w:rPr>
-          <w:rFonts w:cstheme="minorHAnsi"/>
-          <w:sz w:val="24"/>
-          <w:szCs w:val="24"/>
-          <w:u w:val="single"/>
-          <w:lang w:val="hu-HU"/>
-        </w:rPr>
-        <w:br/>
-      </w:r>
-      <w:r>
-        <w:rPr>
-          <w:rFonts w:cstheme="minorHAnsi"/>
-          <w:sz w:val="24"/>
-          <w:szCs w:val="24"/>
-          <w:lang w:val="hu-HU"/>
-        </w:rPr>
-        <w:t>-</w:t>
-      </w:r>
-      <w:r>
-        <w:rPr>
-          <w:rFonts w:cstheme="minorHAnsi"/>
-          <w:sz w:val="24"/>
-          <w:szCs w:val="24"/>
-          <w:lang w:val="hu-HU"/>
-        </w:rPr>
-        <w:t xml:space="preserve"> </w:t>
-      </w:r>
-      <w:r>
-        <w:rPr>
-          <w:rFonts w:cstheme="minorHAnsi"/>
-          <w:sz w:val="24"/>
-          <w:szCs w:val="24"/>
-          <w:lang w:val="hu-HU"/>
-        </w:rPr>
-        <w:t>Itt jobb eredményeket kaptunk, mint az egyesített adatmodellben</w:t>
-      </w:r>
-      <w:r>
-        <w:rPr>
-          <w:rFonts w:cstheme="minorHAnsi"/>
-          <w:sz w:val="24"/>
-          <w:szCs w:val="24"/>
-          <w:lang w:val="hu-HU"/>
-        </w:rPr>
-        <w:t>. Vegyészmérnököknél az alábbi eredmények keletkeztek: Az SVM algoritmus pontossága 0.56 lett (C = 2.5 hibataggal), a logisztikus regresszióé 0.44, a módosított lineáris regresszióé pedig 0.22 (</w:t>
-      </w:r>
-      <m:oMath>
-        <m:sSup>
-          <m:sSupPr>
-            <m:ctrlPr>
-              <w:rPr>
-                <w:rFonts w:ascii="Cambria Math" w:hAnsi="Cambria Math" w:cstheme="minorHAnsi"/>
-                <w:i/>
-                <w:sz w:val="24"/>
-                <w:szCs w:val="24"/>
-                <w:lang w:val="hu-HU"/>
-              </w:rPr>
-            </m:ctrlPr>
-          </m:sSupPr>
-          <m:e>
-            <m:r>
-              <w:rPr>
-                <w:rFonts w:ascii="Cambria Math" w:hAnsi="Cambria Math" w:cstheme="minorHAnsi"/>
-                <w:sz w:val="24"/>
-                <w:szCs w:val="24"/>
-                <w:lang w:val="hu-HU"/>
-              </w:rPr>
-              <m:t>R</m:t>
-            </m:r>
-          </m:e>
-          <m:sup>
-            <m:r>
-              <w:rPr>
-                <w:rFonts w:ascii="Cambria Math" w:hAnsi="Cambria Math" w:cstheme="minorHAnsi"/>
-                <w:sz w:val="24"/>
-                <w:szCs w:val="24"/>
-                <w:lang w:val="hu-HU"/>
-              </w:rPr>
-              <m:t>2</m:t>
-            </m:r>
-          </m:sup>
-        </m:sSup>
-      </m:oMath>
-      <w:r>
-        <w:rPr>
-          <w:rFonts w:cstheme="minorHAnsi"/>
-          <w:sz w:val="24"/>
-          <w:szCs w:val="24"/>
-          <w:lang w:val="hu-HU"/>
-        </w:rPr>
-        <w:t xml:space="preserve"> = </w:t>
-      </w:r>
-      <w:r>
-        <w:rPr>
-          <w:rFonts w:cstheme="minorHAnsi"/>
-          <w:sz w:val="24"/>
-          <w:szCs w:val="24"/>
-          <w:lang w:val="hu-HU"/>
-        </w:rPr>
-        <w:t xml:space="preserve">0.36). </w:t>
-      </w:r>
-      <w:proofErr w:type="spellStart"/>
-      <w:r>
-        <w:rPr>
-          <w:rFonts w:cstheme="minorHAnsi"/>
-          <w:sz w:val="24"/>
-          <w:szCs w:val="24"/>
-          <w:lang w:val="hu-HU"/>
-        </w:rPr>
-        <w:t>Biomérnök</w:t>
-      </w:r>
-      <w:r>
-        <w:rPr>
-          <w:rFonts w:cstheme="minorHAnsi"/>
-          <w:sz w:val="24"/>
-          <w:szCs w:val="24"/>
-          <w:lang w:val="hu-HU"/>
-        </w:rPr>
-        <w:t>ö</w:t>
-      </w:r>
-      <w:r>
-        <w:rPr>
-          <w:rFonts w:cstheme="minorHAnsi"/>
-          <w:sz w:val="24"/>
-          <w:szCs w:val="24"/>
-          <w:lang w:val="hu-HU"/>
-        </w:rPr>
-        <w:t>knél</w:t>
-      </w:r>
-      <w:proofErr w:type="spellEnd"/>
-      <w:r>
-        <w:rPr>
-          <w:rFonts w:cstheme="minorHAnsi"/>
-          <w:sz w:val="24"/>
-          <w:szCs w:val="24"/>
-          <w:lang w:val="hu-HU"/>
-        </w:rPr>
-        <w:t xml:space="preserve"> pedig az alábbiak lettek:</w:t>
-      </w:r>
-      <w:r>
-        <w:rPr>
-          <w:rFonts w:cstheme="minorHAnsi"/>
-          <w:sz w:val="24"/>
-          <w:szCs w:val="24"/>
-          <w:lang w:val="hu-HU"/>
-        </w:rPr>
-        <w:t xml:space="preserve"> </w:t>
-      </w:r>
-      <w:r>
-        <w:rPr>
-          <w:rFonts w:cstheme="minorHAnsi"/>
-          <w:sz w:val="24"/>
-          <w:szCs w:val="24"/>
-          <w:lang w:val="hu-HU"/>
-        </w:rPr>
-        <w:t>Az SVM algoritmus 0.32 pontosságú (C = 1.3 hibataggal), a logisztikus regresszióé 0.12, a módosított lineáris regresszióé pedig 0.32 (</w:t>
-      </w:r>
-      <m:oMath>
-        <m:sSup>
-          <m:sSupPr>
-            <m:ctrlPr>
-              <w:rPr>
-                <w:rFonts w:ascii="Cambria Math" w:hAnsi="Cambria Math" w:cstheme="minorHAnsi"/>
-                <w:i/>
-                <w:sz w:val="24"/>
-                <w:szCs w:val="24"/>
-                <w:lang w:val="hu-HU"/>
-              </w:rPr>
-            </m:ctrlPr>
-          </m:sSupPr>
-          <m:e>
-            <m:r>
-              <w:rPr>
-                <w:rFonts w:ascii="Cambria Math" w:hAnsi="Cambria Math" w:cstheme="minorHAnsi"/>
-                <w:sz w:val="24"/>
-                <w:szCs w:val="24"/>
-                <w:lang w:val="hu-HU"/>
-              </w:rPr>
-              <m:t>R</m:t>
-            </m:r>
-          </m:e>
-          <m:sup>
-            <m:r>
-              <w:rPr>
-                <w:rFonts w:ascii="Cambria Math" w:hAnsi="Cambria Math" w:cstheme="minorHAnsi"/>
-                <w:sz w:val="24"/>
-                <w:szCs w:val="24"/>
-                <w:lang w:val="hu-HU"/>
-              </w:rPr>
-              <m:t>2</m:t>
-            </m:r>
-          </m:sup>
-        </m:sSup>
-      </m:oMath>
-      <w:r>
-        <w:rPr>
-          <w:rFonts w:cstheme="minorHAnsi"/>
-          <w:sz w:val="24"/>
-          <w:szCs w:val="24"/>
-          <w:lang w:val="hu-HU"/>
-        </w:rPr>
-        <w:t xml:space="preserve"> = 0.32).</w:t>
-      </w:r>
-      <w:r>
-        <w:rPr>
-          <w:rFonts w:cstheme="minorHAnsi"/>
-          <w:sz w:val="24"/>
-          <w:szCs w:val="24"/>
-          <w:lang w:val="hu-HU"/>
-        </w:rPr>
-        <w:br/>
-        <w:t>- Főkomponens analízissel</w:t>
-      </w:r>
-      <w:r>
-        <w:rPr>
-          <w:rFonts w:cstheme="minorHAnsi"/>
-          <w:sz w:val="24"/>
-          <w:szCs w:val="24"/>
-          <w:lang w:val="hu-HU"/>
-        </w:rPr>
-        <w:t xml:space="preserve"> vegyészmérnököknél a lineáris regressziónál tudtunk javítani, főkomponensszámtól függően a pontosság 0.28-0.32-re is felment, illetve a logisztikus regressziónál is kis javítás elérhető. </w:t>
-      </w:r>
-      <w:proofErr w:type="spellStart"/>
-      <w:r>
-        <w:rPr>
-          <w:rFonts w:cstheme="minorHAnsi"/>
-          <w:sz w:val="24"/>
-          <w:szCs w:val="24"/>
-          <w:lang w:val="hu-HU"/>
-        </w:rPr>
-        <w:t>Biomérnököknél</w:t>
-      </w:r>
-      <w:proofErr w:type="spellEnd"/>
-      <w:r>
-        <w:rPr>
-          <w:rFonts w:cstheme="minorHAnsi"/>
-          <w:sz w:val="24"/>
-          <w:szCs w:val="24"/>
-          <w:lang w:val="hu-HU"/>
-        </w:rPr>
-        <w:t xml:space="preserve"> viszont logisztikus regresszió pontossága nagy mértékben növelhető, ha 3-5 főkomponenssel dolgozunk, ekkor 0.4 pontosság is elérhető.</w:t>
-      </w:r>
-    </w:p>
-    <w:p>
-      <w:pPr>
-        <w:rPr>
-          <w:rFonts w:cstheme="minorHAnsi"/>
-          <w:sz w:val="24"/>
-          <w:szCs w:val="24"/>
-          <w:lang w:val="hu-HU"/>
-        </w:rPr>
-      </w:pPr>
-      <w:r>
-        <w:rPr>
-          <w:rFonts w:cstheme="minorHAnsi"/>
-          <w:sz w:val="24"/>
-          <w:szCs w:val="24"/>
-          <w:u w:val="single"/>
-          <w:lang w:val="hu-HU"/>
-        </w:rPr>
-        <w:t>Együttes, 3 célváltozóértékes:</w:t>
-      </w:r>
-      <w:r>
-        <w:rPr>
-          <w:rFonts w:cstheme="minorHAnsi"/>
-          <w:sz w:val="24"/>
-          <w:szCs w:val="24"/>
-          <w:u w:val="single"/>
-          <w:lang w:val="hu-HU"/>
-        </w:rPr>
-        <w:br/>
-      </w:r>
-      <w:r>
-        <w:rPr>
-          <w:rFonts w:cstheme="minorHAnsi"/>
-          <w:sz w:val="24"/>
-          <w:szCs w:val="24"/>
-          <w:lang w:val="hu-HU"/>
-        </w:rPr>
-        <w:t>- Ahogy azt sejtettük, kevesebb célváltozóérték esetén javultak a pontosságok. C = 0.7-es hibataggal az SVM algoritmus 0.67-es pontosságot ér el, a logisztikus regresszió 0.61-eset, a lineáris regresszió szintén 0.61-eset. (</w:t>
-      </w:r>
-      <m:oMath>
-        <m:sSup>
-          <m:sSupPr>
-            <m:ctrlPr>
-              <w:rPr>
-                <w:rFonts w:ascii="Cambria Math" w:hAnsi="Cambria Math" w:cstheme="minorHAnsi"/>
-                <w:i/>
-                <w:sz w:val="24"/>
-                <w:szCs w:val="24"/>
-                <w:lang w:val="hu-HU"/>
-              </w:rPr>
-            </m:ctrlPr>
-          </m:sSupPr>
-          <m:e>
-            <m:r>
-              <w:rPr>
-                <w:rFonts w:ascii="Cambria Math" w:hAnsi="Cambria Math" w:cstheme="minorHAnsi"/>
-                <w:sz w:val="24"/>
-                <w:szCs w:val="24"/>
-                <w:lang w:val="hu-HU"/>
-              </w:rPr>
-              <m:t>R</m:t>
-            </m:r>
-          </m:e>
-          <m:sup>
-            <m:r>
-              <w:rPr>
-                <w:rFonts w:ascii="Cambria Math" w:hAnsi="Cambria Math" w:cstheme="minorHAnsi"/>
-                <w:sz w:val="24"/>
-                <w:szCs w:val="24"/>
-                <w:lang w:val="hu-HU"/>
-              </w:rPr>
-              <m:t>2</m:t>
-            </m:r>
-          </m:sup>
-        </m:sSup>
-      </m:oMath>
-      <w:r>
-        <w:rPr>
-          <w:rFonts w:cstheme="minorHAnsi"/>
-          <w:sz w:val="24"/>
-          <w:szCs w:val="24"/>
-          <w:lang w:val="hu-HU"/>
-        </w:rPr>
-        <w:t xml:space="preserve"> = 0.44), a </w:t>
-      </w:r>
-      <w:proofErr w:type="spellStart"/>
-      <w:r>
-        <w:rPr>
-          <w:rFonts w:cstheme="minorHAnsi"/>
-          <w:sz w:val="24"/>
-          <w:szCs w:val="24"/>
-          <w:lang w:val="hu-HU"/>
-        </w:rPr>
-        <w:t>Naive</w:t>
-      </w:r>
-      <w:proofErr w:type="spellEnd"/>
-      <w:r>
-        <w:rPr>
-          <w:rFonts w:cstheme="minorHAnsi"/>
-          <w:sz w:val="24"/>
-          <w:szCs w:val="24"/>
-          <w:lang w:val="hu-HU"/>
-        </w:rPr>
-        <w:t xml:space="preserve"> </w:t>
-      </w:r>
-      <w:proofErr w:type="spellStart"/>
-      <w:r>
-        <w:rPr>
-          <w:rFonts w:cstheme="minorHAnsi"/>
-          <w:sz w:val="24"/>
-          <w:szCs w:val="24"/>
-          <w:lang w:val="hu-HU"/>
-        </w:rPr>
-        <w:t>Bayes</w:t>
-      </w:r>
-      <w:proofErr w:type="spellEnd"/>
-      <w:r>
-        <w:rPr>
-          <w:rFonts w:cstheme="minorHAnsi"/>
-          <w:sz w:val="24"/>
-          <w:szCs w:val="24"/>
-          <w:lang w:val="hu-HU"/>
-        </w:rPr>
-        <w:t xml:space="preserve"> pedig 0.52-eset.</w:t>
-      </w:r>
-      <w:r>
-        <w:rPr>
-          <w:rFonts w:cstheme="minorHAnsi"/>
-          <w:sz w:val="24"/>
-          <w:szCs w:val="24"/>
-          <w:lang w:val="hu-HU"/>
-        </w:rPr>
-        <w:br/>
-        <w:t>- Főkomponensek használatával</w:t>
-      </w:r>
-      <w:r>
-        <w:rPr>
-          <w:rFonts w:cstheme="minorHAnsi"/>
-          <w:sz w:val="24"/>
-          <w:szCs w:val="24"/>
-          <w:lang w:val="hu-HU"/>
-        </w:rPr>
-        <w:t xml:space="preserve"> nagy javulást egyik algoritmusnál sem tudunk elérni, csak a </w:t>
-      </w:r>
-      <w:proofErr w:type="spellStart"/>
-      <w:r>
-        <w:rPr>
-          <w:rFonts w:cstheme="minorHAnsi"/>
-          <w:sz w:val="24"/>
-          <w:szCs w:val="24"/>
-          <w:lang w:val="hu-HU"/>
-        </w:rPr>
-        <w:t>regressziósaknál</w:t>
-      </w:r>
-      <w:proofErr w:type="spellEnd"/>
-      <w:r>
-        <w:rPr>
-          <w:rFonts w:cstheme="minorHAnsi"/>
-          <w:sz w:val="24"/>
-          <w:szCs w:val="24"/>
-          <w:lang w:val="hu-HU"/>
-        </w:rPr>
-        <w:t xml:space="preserve"> egy k</w:t>
-      </w:r>
-      <w:r>
-        <w:rPr>
-          <w:rFonts w:cstheme="minorHAnsi"/>
-          <w:sz w:val="24"/>
-          <w:szCs w:val="24"/>
-          <w:lang w:val="hu-HU"/>
-        </w:rPr>
-        <w:t xml:space="preserve">eveset (körülbelül 3 </w:t>
-      </w:r>
-      <w:proofErr w:type="spellStart"/>
-      <w:r>
-        <w:rPr>
-          <w:rFonts w:cstheme="minorHAnsi"/>
-          <w:sz w:val="24"/>
-          <w:szCs w:val="24"/>
-          <w:lang w:val="hu-HU"/>
-        </w:rPr>
-        <w:t>századnyit</w:t>
-      </w:r>
-      <w:proofErr w:type="spellEnd"/>
-      <w:r>
-        <w:rPr>
-          <w:rFonts w:cstheme="minorHAnsi"/>
-          <w:sz w:val="24"/>
-          <w:szCs w:val="24"/>
-          <w:lang w:val="hu-HU"/>
-        </w:rPr>
-        <w:t>) de az nem szignifikáns.</w:t>
-      </w:r>
-    </w:p>
-    <w:p>
-      <w:pPr>
-        <w:rPr>
-          <w:rFonts w:cstheme="minorHAnsi"/>
-          <w:sz w:val="24"/>
-          <w:szCs w:val="24"/>
-          <w:lang w:val="hu-HU"/>
-        </w:rPr>
-      </w:pPr>
-      <w:r>
-        <w:rPr>
-          <w:rFonts w:cstheme="minorHAnsi"/>
-          <w:sz w:val="24"/>
-          <w:szCs w:val="24"/>
-          <w:u w:val="single"/>
-          <w:lang w:val="hu-HU"/>
-        </w:rPr>
-        <w:t>Szakonként, 3 célváltozóértékes:</w:t>
-      </w:r>
-      <w:r>
-        <w:rPr>
-          <w:rFonts w:cstheme="minorHAnsi"/>
-          <w:sz w:val="24"/>
-          <w:szCs w:val="24"/>
-          <w:u w:val="single"/>
-          <w:lang w:val="hu-HU"/>
-        </w:rPr>
-        <w:br/>
-      </w:r>
-      <w:r>
-        <w:rPr>
-          <w:rFonts w:cstheme="minorHAnsi"/>
-          <w:sz w:val="24"/>
-          <w:szCs w:val="24"/>
-          <w:lang w:val="hu-HU"/>
-        </w:rPr>
-        <w:t>- A legjobb eredményeket ezzel az adatmodellel tudtuk elérni. Vegyészmérnököknél az alábbi eredményeket kaptuk: SVM algoritmus C = 4.9 hibataggal 0.83-as pontosságot ért el, logisztikus regresszió 0.75-t, és a lineáris regresszió szintén 0.75-öt (</w:t>
-      </w:r>
-      <m:oMath>
-        <m:sSup>
-          <m:sSupPr>
-            <m:ctrlPr>
-              <w:rPr>
-                <w:rFonts w:ascii="Cambria Math" w:hAnsi="Cambria Math" w:cstheme="minorHAnsi"/>
-                <w:i/>
-                <w:sz w:val="24"/>
-                <w:szCs w:val="24"/>
-                <w:lang w:val="hu-HU"/>
-              </w:rPr>
-            </m:ctrlPr>
-          </m:sSupPr>
-          <m:e>
-            <m:r>
-              <w:rPr>
-                <w:rFonts w:ascii="Cambria Math" w:hAnsi="Cambria Math" w:cstheme="minorHAnsi"/>
-                <w:sz w:val="24"/>
-                <w:szCs w:val="24"/>
-                <w:lang w:val="hu-HU"/>
-              </w:rPr>
-              <m:t>R</m:t>
-            </m:r>
-          </m:e>
-          <m:sup>
-            <m:r>
-              <w:rPr>
-                <w:rFonts w:ascii="Cambria Math" w:hAnsi="Cambria Math" w:cstheme="minorHAnsi"/>
-                <w:sz w:val="24"/>
-                <w:szCs w:val="24"/>
-                <w:lang w:val="hu-HU"/>
-              </w:rPr>
-              <m:t>2</m:t>
-            </m:r>
-          </m:sup>
-        </m:sSup>
-      </m:oMath>
-      <w:r>
-        <w:rPr>
-          <w:rFonts w:cstheme="minorHAnsi"/>
-          <w:sz w:val="24"/>
-          <w:szCs w:val="24"/>
-          <w:lang w:val="hu-HU"/>
-        </w:rPr>
-        <w:t xml:space="preserve"> = 0.3186). </w:t>
-      </w:r>
-      <w:proofErr w:type="spellStart"/>
-      <w:r>
-        <w:rPr>
-          <w:rFonts w:cstheme="minorHAnsi"/>
-          <w:sz w:val="24"/>
-          <w:szCs w:val="24"/>
-          <w:lang w:val="hu-HU"/>
-        </w:rPr>
-        <w:t>Biomérnököknél</w:t>
-      </w:r>
-      <w:proofErr w:type="spellEnd"/>
-      <w:r>
-        <w:rPr>
-          <w:rFonts w:cstheme="minorHAnsi"/>
-          <w:sz w:val="24"/>
-          <w:szCs w:val="24"/>
-          <w:lang w:val="hu-HU"/>
-        </w:rPr>
-        <w:t xml:space="preserve"> pedig ezeket kaptuk: SVM algoritmus C = 1.3 hibataggal 0.68-as pontosságot ért el, logisztikus regresszió 0.76-ot, és a lineáris regresszió pedig 0.72-t (</w:t>
-      </w:r>
-      <m:oMath>
-        <m:sSup>
-          <m:sSupPr>
-            <m:ctrlPr>
-              <w:rPr>
-                <w:rFonts w:ascii="Cambria Math" w:hAnsi="Cambria Math" w:cstheme="minorHAnsi"/>
-                <w:i/>
-                <w:sz w:val="24"/>
-                <w:szCs w:val="24"/>
-                <w:lang w:val="hu-HU"/>
-              </w:rPr>
-            </m:ctrlPr>
-          </m:sSupPr>
-          <m:e>
-            <m:r>
-              <w:rPr>
-                <w:rFonts w:ascii="Cambria Math" w:hAnsi="Cambria Math" w:cstheme="minorHAnsi"/>
-                <w:sz w:val="24"/>
-                <w:szCs w:val="24"/>
-                <w:lang w:val="hu-HU"/>
-              </w:rPr>
-              <m:t>R</m:t>
-            </m:r>
-          </m:e>
-          <m:sup>
-            <m:r>
-              <w:rPr>
-                <w:rFonts w:ascii="Cambria Math" w:hAnsi="Cambria Math" w:cstheme="minorHAnsi"/>
-                <w:sz w:val="24"/>
-                <w:szCs w:val="24"/>
-                <w:lang w:val="hu-HU"/>
-              </w:rPr>
-              <m:t>2</m:t>
-            </m:r>
-          </m:sup>
-        </m:sSup>
-      </m:oMath>
-      <w:r>
-        <w:rPr>
-          <w:rFonts w:cstheme="minorHAnsi"/>
-          <w:sz w:val="24"/>
-          <w:szCs w:val="24"/>
-          <w:lang w:val="hu-HU"/>
-        </w:rPr>
-        <w:t xml:space="preserve"> = 0.46).</w:t>
-      </w:r>
-      <w:r>
-        <w:rPr>
-          <w:rFonts w:cstheme="minorHAnsi"/>
-          <w:sz w:val="24"/>
-          <w:szCs w:val="24"/>
-          <w:lang w:val="hu-HU"/>
-        </w:rPr>
-        <w:br/>
-        <w:t>-Főkomponensek használatával vegyészmérnököknél a regressziós algoritmusoknál akár 0.8</w:t>
-      </w:r>
-      <w:r>
-        <w:rPr>
-          <w:rFonts w:cstheme="minorHAnsi"/>
-          <w:sz w:val="24"/>
-          <w:szCs w:val="24"/>
-          <w:lang w:val="hu-HU"/>
-        </w:rPr>
-        <w:t>6</w:t>
-      </w:r>
-      <w:r>
-        <w:rPr>
-          <w:rFonts w:cstheme="minorHAnsi"/>
-          <w:sz w:val="24"/>
-          <w:szCs w:val="24"/>
-          <w:lang w:val="hu-HU"/>
-        </w:rPr>
-        <w:t>-</w:t>
-      </w:r>
-      <w:r>
-        <w:rPr>
-          <w:rFonts w:cstheme="minorHAnsi"/>
-          <w:sz w:val="24"/>
-          <w:szCs w:val="24"/>
-          <w:lang w:val="hu-HU"/>
-        </w:rPr>
-        <w:t>o</w:t>
-      </w:r>
-      <w:r>
-        <w:rPr>
-          <w:rFonts w:cstheme="minorHAnsi"/>
-          <w:sz w:val="24"/>
-          <w:szCs w:val="24"/>
-          <w:lang w:val="hu-HU"/>
-        </w:rPr>
-        <w:t>s pontosság is elérhető</w:t>
-      </w:r>
-      <w:r>
-        <w:rPr>
-          <w:rFonts w:cstheme="minorHAnsi"/>
-          <w:sz w:val="24"/>
-          <w:szCs w:val="24"/>
-          <w:lang w:val="hu-HU"/>
-        </w:rPr>
-        <w:t xml:space="preserve"> (3-4 főkomponenssel)</w:t>
-      </w:r>
-      <w:r>
-        <w:rPr>
-          <w:rFonts w:cstheme="minorHAnsi"/>
-          <w:sz w:val="24"/>
-          <w:szCs w:val="24"/>
-          <w:lang w:val="hu-HU"/>
-        </w:rPr>
-        <w:t xml:space="preserve">, </w:t>
-      </w:r>
-      <w:proofErr w:type="spellStart"/>
-      <w:r>
-        <w:rPr>
-          <w:rFonts w:cstheme="minorHAnsi"/>
-          <w:sz w:val="24"/>
-          <w:szCs w:val="24"/>
-          <w:lang w:val="hu-HU"/>
-        </w:rPr>
-        <w:t>biomérnököknél</w:t>
-      </w:r>
-      <w:proofErr w:type="spellEnd"/>
-      <w:r>
-        <w:rPr>
-          <w:rFonts w:cstheme="minorHAnsi"/>
-          <w:sz w:val="24"/>
-          <w:szCs w:val="24"/>
-          <w:lang w:val="hu-HU"/>
-        </w:rPr>
-        <w:t xml:space="preserve"> pedig </w:t>
-      </w:r>
-      <w:proofErr w:type="spellStart"/>
-      <w:r>
-        <w:rPr>
-          <w:rFonts w:cstheme="minorHAnsi"/>
-          <w:sz w:val="24"/>
-          <w:szCs w:val="24"/>
-          <w:lang w:val="hu-HU"/>
-        </w:rPr>
-        <w:t>ugyanezn</w:t>
-      </w:r>
-      <w:proofErr w:type="spellEnd"/>
-      <w:r>
-        <w:rPr>
-          <w:rFonts w:cstheme="minorHAnsi"/>
-          <w:sz w:val="24"/>
-          <w:szCs w:val="24"/>
-          <w:lang w:val="hu-HU"/>
-        </w:rPr>
-        <w:t xml:space="preserve"> algoritmusoknál a 0.8-as pontosság érhető el (ugyanakkor az </w:t>
-      </w:r>
-      <m:oMath>
-        <m:sSup>
-          <m:sSupPr>
-            <m:ctrlPr>
-              <w:rPr>
-                <w:rFonts w:ascii="Cambria Math" w:hAnsi="Cambria Math" w:cstheme="minorHAnsi"/>
-                <w:i/>
-                <w:sz w:val="24"/>
-                <w:szCs w:val="24"/>
-                <w:lang w:val="hu-HU"/>
-              </w:rPr>
-            </m:ctrlPr>
-          </m:sSupPr>
-          <m:e>
-            <m:r>
-              <w:rPr>
-                <w:rFonts w:ascii="Cambria Math" w:hAnsi="Cambria Math" w:cstheme="minorHAnsi"/>
-                <w:sz w:val="24"/>
-                <w:szCs w:val="24"/>
-                <w:lang w:val="hu-HU"/>
-              </w:rPr>
-              <m:t>R</m:t>
-            </m:r>
-          </m:e>
-          <m:sup>
-            <m:r>
-              <w:rPr>
-                <w:rFonts w:ascii="Cambria Math" w:hAnsi="Cambria Math" w:cstheme="minorHAnsi"/>
-                <w:sz w:val="24"/>
-                <w:szCs w:val="24"/>
-                <w:lang w:val="hu-HU"/>
-              </w:rPr>
-              <m:t>2</m:t>
-            </m:r>
-          </m:sup>
-        </m:sSup>
-      </m:oMath>
-      <w:r>
-        <w:rPr>
-          <w:rFonts w:cstheme="minorHAnsi"/>
-          <w:sz w:val="24"/>
-          <w:szCs w:val="24"/>
-          <w:lang w:val="hu-HU"/>
-        </w:rPr>
-        <w:t xml:space="preserve"> értékek mindkét esetben csökkennek).</w:t>
-      </w:r>
-    </w:p>
-    <w:p>
-      <w:pPr>
-        <w:rPr>
-          <w:rFonts w:cstheme="minorHAnsi"/>
-          <w:sz w:val="24"/>
-          <w:szCs w:val="24"/>
-          <w:lang w:val="hu-HU"/>
-        </w:rPr>
-      </w:pPr>
-    </w:p>
-    <w:p>
-      <w:pPr>
-        <w:rPr>
-          <w:sz w:val="24"/>
-          <w:szCs w:val="24"/>
-          <w:lang w:val="hu-HU"/>
-        </w:rPr>
-      </w:pPr>
-      <w:r>
-        <w:rPr>
-          <w:sz w:val="24"/>
-          <w:szCs w:val="24"/>
-          <w:lang w:val="hu-HU"/>
-        </w:rPr>
-        <w:t xml:space="preserve"> </w:t>
       </w:r>
     </w:p>
     <w:sectPr>

--- a/Tanulmány quick-draft.docx
+++ b/Tanulmány quick-draft.docx
@@ -16,7 +16,43 @@
           <w:szCs w:val="24"/>
           <w:lang w:val="hu-HU"/>
         </w:rPr>
-        <w:t>*quick draft*</w:t>
+        <w:t>*</w:t>
+      </w:r>
+      <w:proofErr w:type="spellStart"/>
+      <w:r>
+        <w:rPr>
+          <w:sz w:val="24"/>
+          <w:szCs w:val="24"/>
+          <w:lang w:val="hu-HU"/>
+        </w:rPr>
+        <w:t>quick</w:t>
+      </w:r>
+      <w:proofErr w:type="spellEnd"/>
+      <w:r>
+        <w:rPr>
+          <w:sz w:val="24"/>
+          <w:szCs w:val="24"/>
+          <w:lang w:val="hu-HU"/>
+        </w:rPr>
+        <w:t xml:space="preserve"> </w:t>
+      </w:r>
+      <w:proofErr w:type="spellStart"/>
+      <w:r>
+        <w:rPr>
+          <w:sz w:val="24"/>
+          <w:szCs w:val="24"/>
+          <w:lang w:val="hu-HU"/>
+        </w:rPr>
+        <w:t>draft</w:t>
+      </w:r>
+      <w:proofErr w:type="spellEnd"/>
+      <w:r>
+        <w:rPr>
+          <w:sz w:val="24"/>
+          <w:szCs w:val="24"/>
+          <w:lang w:val="hu-HU"/>
+        </w:rPr>
+        <w:t>*</w:t>
       </w:r>
     </w:p>
     <w:p>
@@ -33,7 +69,25 @@
           <w:szCs w:val="24"/>
           <w:lang w:val="hu-HU"/>
         </w:rPr>
-        <w:t xml:space="preserve">Ez olyan mértékű draft, hogy ezt biztos át kell írnod </w:t>
+        <w:t xml:space="preserve">Ez olyan mértékű </w:t>
+      </w:r>
+      <w:proofErr w:type="spellStart"/>
+      <w:r>
+        <w:rPr>
+          <w:sz w:val="24"/>
+          <w:szCs w:val="24"/>
+          <w:lang w:val="hu-HU"/>
+        </w:rPr>
+        <w:t>draft</w:t>
+      </w:r>
+      <w:proofErr w:type="spellEnd"/>
+      <w:r>
+        <w:rPr>
+          <w:sz w:val="24"/>
+          <w:szCs w:val="24"/>
+          <w:lang w:val="hu-HU"/>
+        </w:rPr>
+        <w:t xml:space="preserve">, hogy ezt biztos át kell írnod </w:t>
       </w:r>
       <w:r>
         <w:rPr>
@@ -77,7 +131,25 @@
           <w:szCs w:val="24"/>
           <w:lang w:val="hu-HU"/>
         </w:rPr>
-        <w:t>Adattudományi szempontból tehát azt kell vizsgálni, hogy az egyetemi karriert megkezdődően a felvételi pontszám, 0. ZH pontszám és kognitív teszt alapján jó predikciót tudjunk adni arra, hogy adott tárgyakból milyen eredményt, jegyet fognak elérni az egyes hallgatók, tehát ez egy többosztályos osztályozási feladat.</w:t>
+        <w:t xml:space="preserve">Adattudományi szempontból tehát azt kell vizsgálni, hogy az egyetemi karriert megkezdődően a felvételi pontszám, 0. ZH pontszám és kognitív teszt alapján jó </w:t>
+      </w:r>
+      <w:proofErr w:type="spellStart"/>
+      <w:r>
+        <w:rPr>
+          <w:sz w:val="24"/>
+          <w:szCs w:val="24"/>
+          <w:lang w:val="hu-HU"/>
+        </w:rPr>
+        <w:t>predikciót</w:t>
+      </w:r>
+      <w:proofErr w:type="spellEnd"/>
+      <w:r>
+        <w:rPr>
+          <w:sz w:val="24"/>
+          <w:szCs w:val="24"/>
+          <w:lang w:val="hu-HU"/>
+        </w:rPr>
+        <w:t xml:space="preserve"> tudjunk adni arra, hogy adott tárgyakból milyen eredményt, jegyet fognak elérni az egyes hallgatók, tehát ez egy többosztályos osztályozási feladat.</w:t>
       </w:r>
     </w:p>
     <w:p>
@@ -102,7 +174,25 @@
           <w:szCs w:val="24"/>
           <w:lang w:val="hu-HU"/>
         </w:rPr>
-        <w:t>egyrészt évekre lebontva megkaptuk a kognitív teszt eredményeit, 0.ZH pontszámokat, felvételi pontszámokat és tantárgyi eredményeket, mindegyiket külön-külön táblában. A táblákat az alapján tudjuk illeszteni, hogy a hallgatók neve és Neptun kódja szerepel. Érdemes hangsúlyozni, hogy a hallgatók közül nem mind írt kognitív tesztet, így</w:t>
+        <w:t xml:space="preserve">egyrészt évekre lebontva megkaptuk a kognitív teszt eredményeit, 0.ZH pontszámokat, felvételi pontszámokat és tantárgyi eredményeket, mindegyiket külön-külön táblában. A táblákat az alapján tudjuk illeszteni, hogy a hallgatók neve és </w:t>
+      </w:r>
+      <w:proofErr w:type="spellStart"/>
+      <w:r>
+        <w:rPr>
+          <w:sz w:val="24"/>
+          <w:szCs w:val="24"/>
+          <w:lang w:val="hu-HU"/>
+        </w:rPr>
+        <w:t>Neptun</w:t>
+      </w:r>
+      <w:proofErr w:type="spellEnd"/>
+      <w:r>
+        <w:rPr>
+          <w:sz w:val="24"/>
+          <w:szCs w:val="24"/>
+          <w:lang w:val="hu-HU"/>
+        </w:rPr>
+        <w:t xml:space="preserve"> kódja szerepel. Érdemes hangsúlyozni, hogy a hallgatók közül nem mind írt kognitív tesztet, így</w:t>
       </w:r>
       <w:r>
         <w:rPr>
@@ -359,7 +449,27 @@
           <w:szCs w:val="24"/>
           <w:lang w:val="hu-HU"/>
         </w:rPr>
-        <w:t>. Ahhoz, hogy ezeken dolgozni tudjunk, nyilvánvalóan össze kellett fűznünk őket a hallgatók neve és Neptun kódja alapján. Azonban ez előtt célszerű volt az egyes táblákat egyenként megvizsgálni és alakít</w:t>
+        <w:t xml:space="preserve">. Ahhoz, hogy ezeken dolgozni tudjunk, nyilvánvalóan össze kellett fűznünk őket a hallgatók neve és </w:t>
+      </w:r>
+      <w:proofErr w:type="spellStart"/>
+      <w:r>
+        <w:rPr>
+          <w:rFonts w:cstheme="minorHAnsi"/>
+          <w:sz w:val="24"/>
+          <w:szCs w:val="24"/>
+          <w:lang w:val="hu-HU"/>
+        </w:rPr>
+        <w:t>Neptun</w:t>
+      </w:r>
+      <w:proofErr w:type="spellEnd"/>
+      <w:r>
+        <w:rPr>
+          <w:rFonts w:cstheme="minorHAnsi"/>
+          <w:sz w:val="24"/>
+          <w:szCs w:val="24"/>
+          <w:lang w:val="hu-HU"/>
+        </w:rPr>
+        <w:t xml:space="preserve"> kódja alapján. Azonban ez előtt célszerű volt az egyes táblákat egyenként megvizsgálni és alakít</w:t>
       </w:r>
       <w:r>
         <w:rPr>
@@ -377,7 +487,27 @@
           <w:szCs w:val="24"/>
           <w:lang w:val="hu-HU"/>
         </w:rPr>
-        <w:t xml:space="preserve">i, hogy minél több irreleváns oszlopot ki tudjunk szűrni, így csökkentve a keletkező összefűzött adattábla méretét. </w:t>
+        <w:t xml:space="preserve">i, hogy minél több irreleváns oszlopot ki tudjunk szűrni, így csökkentve a keletkező </w:t>
+      </w:r>
+      <w:proofErr w:type="spellStart"/>
+      <w:r>
+        <w:rPr>
+          <w:rFonts w:cstheme="minorHAnsi"/>
+          <w:sz w:val="24"/>
+          <w:szCs w:val="24"/>
+          <w:lang w:val="hu-HU"/>
+        </w:rPr>
+        <w:t>összefűzött</w:t>
+      </w:r>
+      <w:proofErr w:type="spellEnd"/>
+      <w:r>
+        <w:rPr>
+          <w:rFonts w:cstheme="minorHAnsi"/>
+          <w:sz w:val="24"/>
+          <w:szCs w:val="24"/>
+          <w:lang w:val="hu-HU"/>
+        </w:rPr>
+        <w:t xml:space="preserve"> adattábla méretét. </w:t>
       </w:r>
     </w:p>
     <w:p>
@@ -459,7 +589,27 @@
           <w:szCs w:val="24"/>
           <w:lang w:val="hu-HU"/>
         </w:rPr>
-        <w:t>érettségit tett-e matematikából, reál tagozatos volt-e</w:t>
+        <w:t xml:space="preserve">érettségit tett-e matematikából, reál </w:t>
+      </w:r>
+      <w:proofErr w:type="spellStart"/>
+      <w:r>
+        <w:rPr>
+          <w:rFonts w:cstheme="minorHAnsi"/>
+          <w:sz w:val="24"/>
+          <w:szCs w:val="24"/>
+          <w:lang w:val="hu-HU"/>
+        </w:rPr>
+        <w:t>tagozatos</w:t>
+      </w:r>
+      <w:proofErr w:type="spellEnd"/>
+      <w:r>
+        <w:rPr>
+          <w:rFonts w:cstheme="minorHAnsi"/>
+          <w:sz w:val="24"/>
+          <w:szCs w:val="24"/>
+          <w:lang w:val="hu-HU"/>
+        </w:rPr>
+        <w:t xml:space="preserve"> volt-e</w:t>
       </w:r>
       <w:r>
         <w:rPr>
@@ -495,7 +645,27 @@
           <w:szCs w:val="24"/>
           <w:lang w:val="hu-HU"/>
         </w:rPr>
-        <w:t xml:space="preserve">), másrészt a hallgató teszteredményéről is (mennyi idő alatt töltötte ki a tesztet, mely kérdéseket válaszolta meg jól, milyen lett a nyelvi és matekos teljesítménye), illetve tartalmazott néhány, a teszthez kapcsolódó egyéb információt is (például a teszthez használt edubase jelszó, felhasználónév). Természetesen nekünk ennyi adat nem kell, úgyhogy ebből az adattáblából jó pár </w:t>
+        <w:t xml:space="preserve">), másrészt a hallgató teszteredményéről is (mennyi idő alatt töltötte ki a tesztet, mely kérdéseket válaszolta meg jól, milyen lett a nyelvi és matekos teljesítménye), illetve tartalmazott néhány, a teszthez kapcsolódó egyéb információt is (például a teszthez használt </w:t>
+      </w:r>
+      <w:proofErr w:type="spellStart"/>
+      <w:r>
+        <w:rPr>
+          <w:rFonts w:cstheme="minorHAnsi"/>
+          <w:sz w:val="24"/>
+          <w:szCs w:val="24"/>
+          <w:lang w:val="hu-HU"/>
+        </w:rPr>
+        <w:t>edubase</w:t>
+      </w:r>
+      <w:proofErr w:type="spellEnd"/>
+      <w:r>
+        <w:rPr>
+          <w:rFonts w:cstheme="minorHAnsi"/>
+          <w:sz w:val="24"/>
+          <w:szCs w:val="24"/>
+          <w:lang w:val="hu-HU"/>
+        </w:rPr>
+        <w:t xml:space="preserve"> jelszó, felhasználónév). Természetesen nekünk ennyi adat nem kell, úgyhogy ebből az adattáblából jó pár </w:t>
       </w:r>
       <w:r>
         <w:rPr>
@@ -522,7 +692,27 @@
           <w:szCs w:val="24"/>
           <w:lang w:val="hu-HU"/>
         </w:rPr>
-        <w:t xml:space="preserve">ki kellett szűrnünk. Amelyeket meghagytunk, azok az alábbiak: a hallgató neve (ez már elég volt, hogy csak ez alapján fűzzük össze a táblákat) és Neptun kódja; </w:t>
+        <w:t xml:space="preserve">ki kellett szűrnünk. Amelyeket meghagytunk, azok az alábbiak: a hallgató neve (ez már elég volt, hogy csak ez alapján fűzzük össze a táblákat) és </w:t>
+      </w:r>
+      <w:proofErr w:type="spellStart"/>
+      <w:r>
+        <w:rPr>
+          <w:rFonts w:cstheme="minorHAnsi"/>
+          <w:sz w:val="24"/>
+          <w:szCs w:val="24"/>
+          <w:lang w:val="hu-HU"/>
+        </w:rPr>
+        <w:t>Neptun</w:t>
+      </w:r>
+      <w:proofErr w:type="spellEnd"/>
+      <w:r>
+        <w:rPr>
+          <w:rFonts w:cstheme="minorHAnsi"/>
+          <w:sz w:val="24"/>
+          <w:szCs w:val="24"/>
+          <w:lang w:val="hu-HU"/>
+        </w:rPr>
+        <w:t xml:space="preserve"> kódja; </w:t>
       </w:r>
       <w:r>
         <w:rPr>
@@ -550,7 +740,27 @@
           <w:lang w:val="hu-HU"/>
         </w:rPr>
         <w:lastRenderedPageBreak/>
-        <w:t>reál/matematika tagozatos volt-e; szak és tankör; az elért pont és százalékos teljesítmény a nyelvi és matekos részben, valamint összességében. Problémát jelentett még, hogy a ’Szak’ mezőben mindenki másképp írta be azt, hogy melyik szakon tanul, így ezt szabványosítani kellett, ha később szakok szerint akar</w:t>
+        <w:t xml:space="preserve">reál/matematika </w:t>
+      </w:r>
+      <w:proofErr w:type="spellStart"/>
+      <w:r>
+        <w:rPr>
+          <w:rFonts w:cstheme="minorHAnsi"/>
+          <w:sz w:val="24"/>
+          <w:szCs w:val="24"/>
+          <w:lang w:val="hu-HU"/>
+        </w:rPr>
+        <w:t>tagozatos</w:t>
+      </w:r>
+      <w:proofErr w:type="spellEnd"/>
+      <w:r>
+        <w:rPr>
+          <w:rFonts w:cstheme="minorHAnsi"/>
+          <w:sz w:val="24"/>
+          <w:szCs w:val="24"/>
+          <w:lang w:val="hu-HU"/>
+        </w:rPr>
+        <w:t xml:space="preserve"> volt-e; szak és tankör; az elért pont és százalékos teljesítmény a nyelvi és matekos részben, valamint összességében. Problémát jelentett még, hogy a ’Szak’ mezőben mindenki másképp írta be azt, hogy melyik szakon tanul, így ezt szabványosítani kellett, ha később szakok szerint akar</w:t>
       </w:r>
       <w:r>
         <w:rPr>
@@ -614,7 +824,27 @@
           <w:szCs w:val="24"/>
           <w:lang w:val="hu-HU"/>
         </w:rPr>
-        <w:t>A 0. ZH eredményeket tartalmazó tábla szerencsére ennél jóval kisebb volt, csak a hallgató nevét, Neptun kódját, képzés nevét, illetve kódját, felvétel év</w:t>
+        <w:t xml:space="preserve">A 0. ZH eredményeket tartalmazó tábla szerencsére ennél jóval kisebb volt, csak a hallgató nevét, </w:t>
+      </w:r>
+      <w:proofErr w:type="spellStart"/>
+      <w:r>
+        <w:rPr>
+          <w:rFonts w:cstheme="minorHAnsi"/>
+          <w:sz w:val="24"/>
+          <w:szCs w:val="24"/>
+          <w:lang w:val="hu-HU"/>
+        </w:rPr>
+        <w:t>Neptun</w:t>
+      </w:r>
+      <w:proofErr w:type="spellEnd"/>
+      <w:r>
+        <w:rPr>
+          <w:rFonts w:cstheme="minorHAnsi"/>
+          <w:sz w:val="24"/>
+          <w:szCs w:val="24"/>
+          <w:lang w:val="hu-HU"/>
+        </w:rPr>
+        <w:t xml:space="preserve"> kódját, képzés nevét, illetve kódját, felvétel év</w:t>
       </w:r>
       <w:r>
         <w:rPr>
@@ -823,7 +1053,47 @@
           <w:szCs w:val="24"/>
           <w:lang w:val="hu-HU"/>
         </w:rPr>
-        <w:t xml:space="preserve">között a hallgató nevén, Neptun kódján és az osztályzatán kívül szerepelt még a felvétel éve, képzés neve, kódja, státusz ID (Aktív, elbocsátott stb.), Pü státusz, a tantárgy neve, kódja, kreditértéke, jegy típusa, bejegyzés dátuma, illetve, hogy elismert és hogy érvényes-e az adott jegy. Ezekből az adatokból nekünk csak a hallgató nevére és jegyértékeire volt szükségünk, ráadásul olyan formában, hogy minden sor egy hallgatóhoz tartozzon, és az oszlopok a tantárgyakból szerzett jegyeket tartalmazzák. Ehhez először </w:t>
+        <w:t xml:space="preserve">között a hallgató nevén, </w:t>
+      </w:r>
+      <w:proofErr w:type="spellStart"/>
+      <w:r>
+        <w:rPr>
+          <w:rFonts w:cstheme="minorHAnsi"/>
+          <w:sz w:val="24"/>
+          <w:szCs w:val="24"/>
+          <w:lang w:val="hu-HU"/>
+        </w:rPr>
+        <w:t>Neptun</w:t>
+      </w:r>
+      <w:proofErr w:type="spellEnd"/>
+      <w:r>
+        <w:rPr>
+          <w:rFonts w:cstheme="minorHAnsi"/>
+          <w:sz w:val="24"/>
+          <w:szCs w:val="24"/>
+          <w:lang w:val="hu-HU"/>
+        </w:rPr>
+        <w:t xml:space="preserve"> kódján és az osztályzatán kívül szerepelt még a felvétel éve, képzés neve, kódja, státusz ID (Aktív, elbocsátott stb.), </w:t>
+      </w:r>
+      <w:proofErr w:type="spellStart"/>
+      <w:r>
+        <w:rPr>
+          <w:rFonts w:cstheme="minorHAnsi"/>
+          <w:sz w:val="24"/>
+          <w:szCs w:val="24"/>
+          <w:lang w:val="hu-HU"/>
+        </w:rPr>
+        <w:t>Pü</w:t>
+      </w:r>
+      <w:proofErr w:type="spellEnd"/>
+      <w:r>
+        <w:rPr>
+          <w:rFonts w:cstheme="minorHAnsi"/>
+          <w:sz w:val="24"/>
+          <w:szCs w:val="24"/>
+          <w:lang w:val="hu-HU"/>
+        </w:rPr>
+        <w:t xml:space="preserve"> státusz, a tantárgy neve, kódja, kreditértéke, jegy típusa, bejegyzés dátuma, illetve, hogy elismert és hogy érvényes-e az adott jegy. Ezekből az adatokból nekünk csak a hallgató nevére és jegyértékeire volt szükségünk, ráadásul olyan formában, hogy minden sor egy hallgatóhoz tartozzon, és az oszlopok a tantárgyakból szerzett jegyeket tartalmazzák. Ehhez először </w:t>
       </w:r>
       <w:r>
         <w:rPr>
@@ -841,7 +1111,47 @@
           <w:szCs w:val="24"/>
           <w:lang w:val="hu-HU"/>
         </w:rPr>
-        <w:t>kiszűrtük az irreleváns oszlopokat, majd ’crosstab’-eléssel a kívánt formára hoztuk az adatokat, ahol még ügyelni kellett arra, hogy a korábbi vizsgajegyek ne kerüljenek bele, tehát minden hallgatóhoz tárgyanként csak egy jegy tartozzon. Ezen kívül még, mivel az érdemjegyek szövegesen voltak megadva’, azokat számszerűvé alakítottuk, hogy majd a későbbiekben könnyebb legyen velük dolgozni</w:t>
+        <w:t>kiszűrtük az irreleváns oszlopokat, majd ’</w:t>
+      </w:r>
+      <w:proofErr w:type="spellStart"/>
+      <w:r>
+        <w:rPr>
+          <w:rFonts w:cstheme="minorHAnsi"/>
+          <w:sz w:val="24"/>
+          <w:szCs w:val="24"/>
+          <w:lang w:val="hu-HU"/>
+        </w:rPr>
+        <w:t>crosstab</w:t>
+      </w:r>
+      <w:proofErr w:type="spellEnd"/>
+      <w:r>
+        <w:rPr>
+          <w:rFonts w:cstheme="minorHAnsi"/>
+          <w:sz w:val="24"/>
+          <w:szCs w:val="24"/>
+          <w:lang w:val="hu-HU"/>
+        </w:rPr>
+        <w:t>’-</w:t>
+      </w:r>
+      <w:proofErr w:type="spellStart"/>
+      <w:r>
+        <w:rPr>
+          <w:rFonts w:cstheme="minorHAnsi"/>
+          <w:sz w:val="24"/>
+          <w:szCs w:val="24"/>
+          <w:lang w:val="hu-HU"/>
+        </w:rPr>
+        <w:t>eléssel</w:t>
+      </w:r>
+      <w:proofErr w:type="spellEnd"/>
+      <w:r>
+        <w:rPr>
+          <w:rFonts w:cstheme="minorHAnsi"/>
+          <w:sz w:val="24"/>
+          <w:szCs w:val="24"/>
+          <w:lang w:val="hu-HU"/>
+        </w:rPr>
+        <w:t xml:space="preserve"> a kívánt formára hoztuk az adatokat, ahol még ügyelni kellett arra, hogy a korábbi vizsgajegyek ne kerüljenek bele, tehát minden hallgatóhoz tárgyanként csak egy jegy tartozzon. Ezen kívül még, mivel az érdemjegyek szövegesen voltak megadva’, azokat számszerűvé alakítottuk, hogy majd a későbbiekben könnyebb legyen velük dolgozni</w:t>
       </w:r>
       <w:r>
         <w:rPr>
@@ -869,7 +1179,27 @@
           <w:szCs w:val="24"/>
           <w:lang w:val="hu-HU"/>
         </w:rPr>
-        <w:t>Egy külön adattábla tartalmazta még a kognitív eredményeknél a matekos eredményt blokkokra lebontva, amely valójában az elsőként tekintett adattáblának volt egy egyszerűsített, kevesebb attribútummal bíró változata. Ebből az adattáblából csak a hallgatók nevére, illetve a blokkonkénti teljesítményre volt szükségünk, a többit elhagytuk.</w:t>
+        <w:t xml:space="preserve">Egy külön adattábla tartalmazta még a kognitív eredményeknél a matekos eredményt blokkokra lebontva, amely valójában az elsőként tekintett adattáblának volt egy egyszerűsített, kevesebb attribútummal bíró változata. Ebből az adattáblából csak a hallgatók nevére, illetve a </w:t>
+      </w:r>
+      <w:proofErr w:type="spellStart"/>
+      <w:r>
+        <w:rPr>
+          <w:rFonts w:cstheme="minorHAnsi"/>
+          <w:sz w:val="24"/>
+          <w:szCs w:val="24"/>
+          <w:lang w:val="hu-HU"/>
+        </w:rPr>
+        <w:t>blokkonkénti</w:t>
+      </w:r>
+      <w:proofErr w:type="spellEnd"/>
+      <w:r>
+        <w:rPr>
+          <w:rFonts w:cstheme="minorHAnsi"/>
+          <w:sz w:val="24"/>
+          <w:szCs w:val="24"/>
+          <w:lang w:val="hu-HU"/>
+        </w:rPr>
+        <w:t xml:space="preserve"> teljesítményre volt szükségünk, a többit elhagytuk.</w:t>
       </w:r>
     </w:p>
     <w:p>
@@ -898,7 +1228,67 @@
           <w:lang w:val="hu-HU"/>
         </w:rPr>
         <w:lastRenderedPageBreak/>
-        <w:t>során (ahol valójában ’inner-join’-oltunk) kevesebb sorunk lett, mint ahányan abban az évben a BME VBK karára felvételt nyertek.</w:t>
+        <w:t>során (ahol valójában ’</w:t>
+      </w:r>
+      <w:proofErr w:type="spellStart"/>
+      <w:r>
+        <w:rPr>
+          <w:rFonts w:cstheme="minorHAnsi"/>
+          <w:sz w:val="24"/>
+          <w:szCs w:val="24"/>
+          <w:lang w:val="hu-HU"/>
+        </w:rPr>
+        <w:t>inner</w:t>
+      </w:r>
+      <w:proofErr w:type="spellEnd"/>
+      <w:r>
+        <w:rPr>
+          <w:rFonts w:cstheme="minorHAnsi"/>
+          <w:sz w:val="24"/>
+          <w:szCs w:val="24"/>
+          <w:lang w:val="hu-HU"/>
+        </w:rPr>
+        <w:t>-</w:t>
+      </w:r>
+      <w:proofErr w:type="spellStart"/>
+      <w:r>
+        <w:rPr>
+          <w:rFonts w:cstheme="minorHAnsi"/>
+          <w:sz w:val="24"/>
+          <w:szCs w:val="24"/>
+          <w:lang w:val="hu-HU"/>
+        </w:rPr>
+        <w:t>join</w:t>
+      </w:r>
+      <w:proofErr w:type="spellEnd"/>
+      <w:r>
+        <w:rPr>
+          <w:rFonts w:cstheme="minorHAnsi"/>
+          <w:sz w:val="24"/>
+          <w:szCs w:val="24"/>
+          <w:lang w:val="hu-HU"/>
+        </w:rPr>
+        <w:t xml:space="preserve">’-oltunk) kevesebb sorunk lett, mint ahányan abban az évben a BME VBK </w:t>
+      </w:r>
+      <w:proofErr w:type="spellStart"/>
+      <w:r>
+        <w:rPr>
+          <w:rFonts w:cstheme="minorHAnsi"/>
+          <w:sz w:val="24"/>
+          <w:szCs w:val="24"/>
+          <w:lang w:val="hu-HU"/>
+        </w:rPr>
+        <w:t>karára</w:t>
+      </w:r>
+      <w:proofErr w:type="spellEnd"/>
+      <w:r>
+        <w:rPr>
+          <w:rFonts w:cstheme="minorHAnsi"/>
+          <w:sz w:val="24"/>
+          <w:szCs w:val="24"/>
+          <w:lang w:val="hu-HU"/>
+        </w:rPr>
+        <w:t xml:space="preserve"> felvételt nyertek.</w:t>
       </w:r>
     </w:p>
     <w:p>
@@ -972,6 +1362,7 @@
         </w:rPr>
         <w:t>’</w:t>
       </w:r>
+      <w:proofErr w:type="spellStart"/>
       <w:r>
         <w:rPr>
           <w:rFonts w:cstheme="minorHAnsi"/>
@@ -981,6 +1372,7 @@
         </w:rPr>
         <w:t>multiclass</w:t>
       </w:r>
+      <w:proofErr w:type="spellEnd"/>
       <w:r>
         <w:rPr>
           <w:rFonts w:cstheme="minorHAnsi"/>
@@ -1036,16 +1428,136 @@
           <w:szCs w:val="24"/>
           <w:lang w:val="hu-HU"/>
         </w:rPr>
-        <w:t>. Először kiszűrtük a ’Szak’ attribútum kivételével az összes szöveges értékű attribútumot, valamint eltávolítottuk a redundáns oszlopokat is (pl. az ’Összpont’ és ’Össz teljesítmény’ oszlopokat, hisz ezek a többi oszlopbeli értékből számolhatóak). Ezután két modelltípust hoztunk létre: az egyikben együtt vizsgáltunk minden hallgatót, a másikban különválasztottuk a vegyészmérnököket és a biomérnököket. Sajnos környezetmérnök hallgatóból nem volt annyi, hogy elég jól használható, általános modellt tudjunk rájuk építeni.</w:t>
-      </w:r>
-      <w:r>
-        <w:rPr>
-          <w:rFonts w:cstheme="minorHAnsi"/>
-          <w:sz w:val="24"/>
-          <w:szCs w:val="24"/>
-          <w:lang w:val="hu-HU"/>
-        </w:rPr>
-        <w:t xml:space="preserve"> Továbbá az együttes modellben, mivel nagyon kevés 1-es osztályzat született, SMOTE túlmintavételezési eljárással megpróbáltuk dúsítani az adathalmazt. A szétbontott modellben ezt nem tudtuk megtenni, mert ott csak 1 vagy 2 ilyen címkéjű rekord volt, így azt nem tudtuk volna lekezelni SMOTE-val.</w:t>
+        <w:t>. Először kiszűrtük a ’Szak’ attribútum kivételével az összes szöveges értékű attribútumot, valamint eltávolítottuk a redundáns oszlopokat is (pl. az ’</w:t>
+      </w:r>
+      <w:proofErr w:type="spellStart"/>
+      <w:r>
+        <w:rPr>
+          <w:rFonts w:cstheme="minorHAnsi"/>
+          <w:sz w:val="24"/>
+          <w:szCs w:val="24"/>
+          <w:lang w:val="hu-HU"/>
+        </w:rPr>
+        <w:t>Összpont</w:t>
+      </w:r>
+      <w:proofErr w:type="spellEnd"/>
+      <w:r>
+        <w:rPr>
+          <w:rFonts w:cstheme="minorHAnsi"/>
+          <w:sz w:val="24"/>
+          <w:szCs w:val="24"/>
+          <w:lang w:val="hu-HU"/>
+        </w:rPr>
+        <w:t>’ és ’</w:t>
+      </w:r>
+      <w:proofErr w:type="spellStart"/>
+      <w:r>
+        <w:rPr>
+          <w:rFonts w:cstheme="minorHAnsi"/>
+          <w:sz w:val="24"/>
+          <w:szCs w:val="24"/>
+          <w:lang w:val="hu-HU"/>
+        </w:rPr>
+        <w:t>Össz</w:t>
+      </w:r>
+      <w:proofErr w:type="spellEnd"/>
+      <w:r>
+        <w:rPr>
+          <w:rFonts w:cstheme="minorHAnsi"/>
+          <w:sz w:val="24"/>
+          <w:szCs w:val="24"/>
+          <w:lang w:val="hu-HU"/>
+        </w:rPr>
+        <w:t xml:space="preserve"> teljesítmény’ oszlopokat, hisz ezek a többi </w:t>
+      </w:r>
+      <w:proofErr w:type="spellStart"/>
+      <w:r>
+        <w:rPr>
+          <w:rFonts w:cstheme="minorHAnsi"/>
+          <w:sz w:val="24"/>
+          <w:szCs w:val="24"/>
+          <w:lang w:val="hu-HU"/>
+        </w:rPr>
+        <w:t>oszlopbeli</w:t>
+      </w:r>
+      <w:proofErr w:type="spellEnd"/>
+      <w:r>
+        <w:rPr>
+          <w:rFonts w:cstheme="minorHAnsi"/>
+          <w:sz w:val="24"/>
+          <w:szCs w:val="24"/>
+          <w:lang w:val="hu-HU"/>
+        </w:rPr>
+        <w:t xml:space="preserve"> értékből számolhatóak). Ezután két modelltípust hoztunk létre: az egyikben együtt vizsgáltunk minden hallgatót, a másikban különválasztottuk a vegyészmérnököket és a </w:t>
+      </w:r>
+      <w:proofErr w:type="spellStart"/>
+      <w:r>
+        <w:rPr>
+          <w:rFonts w:cstheme="minorHAnsi"/>
+          <w:sz w:val="24"/>
+          <w:szCs w:val="24"/>
+          <w:lang w:val="hu-HU"/>
+        </w:rPr>
+        <w:t>biomérnököket</w:t>
+      </w:r>
+      <w:proofErr w:type="spellEnd"/>
+      <w:r>
+        <w:rPr>
+          <w:rFonts w:cstheme="minorHAnsi"/>
+          <w:sz w:val="24"/>
+          <w:szCs w:val="24"/>
+          <w:lang w:val="hu-HU"/>
+        </w:rPr>
+        <w:t>. Sajnos környezetmérnök hallgatóból nem volt annyi, hogy elég jól használható, általános modellt tudjunk rájuk építeni.</w:t>
+      </w:r>
+      <w:r>
+        <w:rPr>
+          <w:rFonts w:cstheme="minorHAnsi"/>
+          <w:sz w:val="24"/>
+          <w:szCs w:val="24"/>
+          <w:lang w:val="hu-HU"/>
+        </w:rPr>
+        <w:t xml:space="preserve"> Továbbá az együttes modellben, mivel nagyon kevés 1-es osztályzat született, SMOTE </w:t>
+      </w:r>
+      <w:proofErr w:type="spellStart"/>
+      <w:r>
+        <w:rPr>
+          <w:rFonts w:cstheme="minorHAnsi"/>
+          <w:sz w:val="24"/>
+          <w:szCs w:val="24"/>
+          <w:lang w:val="hu-HU"/>
+        </w:rPr>
+        <w:t>túlmintavételezési</w:t>
+      </w:r>
+      <w:proofErr w:type="spellEnd"/>
+      <w:r>
+        <w:rPr>
+          <w:rFonts w:cstheme="minorHAnsi"/>
+          <w:sz w:val="24"/>
+          <w:szCs w:val="24"/>
+          <w:lang w:val="hu-HU"/>
+        </w:rPr>
+        <w:t xml:space="preserve"> eljárással megpróbáltuk dúsítani az adathalmazt. A szétbontott modellben ezt nem tudtuk megtenni, mert ott csak 1 vagy 2 ilyen címkéjű rekord volt, így azt nem tudtuk volna lekezelni SMOTE-</w:t>
+      </w:r>
+      <w:proofErr w:type="spellStart"/>
+      <w:r>
+        <w:rPr>
+          <w:rFonts w:cstheme="minorHAnsi"/>
+          <w:sz w:val="24"/>
+          <w:szCs w:val="24"/>
+          <w:lang w:val="hu-HU"/>
+        </w:rPr>
+        <w:t>val</w:t>
+      </w:r>
+      <w:proofErr w:type="spellEnd"/>
+      <w:r>
+        <w:rPr>
+          <w:rFonts w:cstheme="minorHAnsi"/>
+          <w:sz w:val="24"/>
+          <w:szCs w:val="24"/>
+          <w:lang w:val="hu-HU"/>
+        </w:rPr>
+        <w:t>.</w:t>
       </w:r>
       <w:r>
         <w:rPr>
@@ -1073,7 +1585,47 @@
           <w:szCs w:val="24"/>
           <w:lang w:val="hu-HU"/>
         </w:rPr>
-        <w:t>Következő lépésként kNN algoritmust használtunk. Mivel szerepeltek erősen korrelált adatok is az adathalmazban, így az euklideszi távolság mellett Mahalanobis távolsággal is próbáltunk modellt építeni. A megfelelő szomszédszám meghatározásához 10-szeres keresztvalidációt alkalmaztunk mindkét esetben, ahol a szomszédszámot 1-től 30-ig iterálva néztük.</w:t>
+        <w:t xml:space="preserve">Következő lépésként </w:t>
+      </w:r>
+      <w:proofErr w:type="spellStart"/>
+      <w:r>
+        <w:rPr>
+          <w:rFonts w:cstheme="minorHAnsi"/>
+          <w:sz w:val="24"/>
+          <w:szCs w:val="24"/>
+          <w:lang w:val="hu-HU"/>
+        </w:rPr>
+        <w:t>kNN</w:t>
+      </w:r>
+      <w:proofErr w:type="spellEnd"/>
+      <w:r>
+        <w:rPr>
+          <w:rFonts w:cstheme="minorHAnsi"/>
+          <w:sz w:val="24"/>
+          <w:szCs w:val="24"/>
+          <w:lang w:val="hu-HU"/>
+        </w:rPr>
+        <w:t xml:space="preserve"> algoritmust használtunk. Mivel szerepeltek erősen korrelált adatok is az adathalmazban, így az euklideszi távolság mellett </w:t>
+      </w:r>
+      <w:proofErr w:type="spellStart"/>
+      <w:r>
+        <w:rPr>
+          <w:rFonts w:cstheme="minorHAnsi"/>
+          <w:sz w:val="24"/>
+          <w:szCs w:val="24"/>
+          <w:lang w:val="hu-HU"/>
+        </w:rPr>
+        <w:t>Mahalanobis</w:t>
+      </w:r>
+      <w:proofErr w:type="spellEnd"/>
+      <w:r>
+        <w:rPr>
+          <w:rFonts w:cstheme="minorHAnsi"/>
+          <w:sz w:val="24"/>
+          <w:szCs w:val="24"/>
+          <w:lang w:val="hu-HU"/>
+        </w:rPr>
+        <w:t xml:space="preserve"> távolsággal is próbáltunk modellt építeni. A megfelelő szomszédszám meghatározásához 10-szeres keresztvalidációt alkalmaztunk mindkét esetben, ahol a szomszédszámot 1-től 30-ig iterálva néztük.</w:t>
       </w:r>
     </w:p>
     <w:p>
@@ -1103,6 +1655,7 @@
         </w:rPr>
         <w:t xml:space="preserve">bináris döntési algoritmusokat próbáltunk ki </w:t>
       </w:r>
+      <w:proofErr w:type="spellStart"/>
       <w:r>
         <w:rPr>
           <w:rFonts w:cstheme="minorHAnsi"/>
@@ -1112,7 +1665,19 @@
           <w:szCs w:val="24"/>
           <w:lang w:val="hu-HU"/>
         </w:rPr>
-        <w:t>One VS Rest</w:t>
+        <w:t>One</w:t>
+      </w:r>
+      <w:proofErr w:type="spellEnd"/>
+      <w:r>
+        <w:rPr>
+          <w:rFonts w:cstheme="minorHAnsi"/>
+          <w:i/>
+          <w:iCs/>
+          <w:sz w:val="24"/>
+          <w:szCs w:val="24"/>
+          <w:lang w:val="hu-HU"/>
+        </w:rPr>
+        <w:t xml:space="preserve"> VS Rest</w:t>
       </w:r>
       <w:r>
         <w:rPr>
@@ -1174,14 +1739,25 @@
         </w:rPr>
         <w:t xml:space="preserve">Először SVM algoritmust alkalmaztunk. Révén, hogy az adathalmazban kevés diák kapott elégtelen osztályzatot, paraméternek beállítottuk, hogy kiegyenlítetlen osztályozási feladatról lesz szó. Ezután meg kellett határozni a </w:t>
       </w:r>
-      <w:r>
-        <w:rPr>
-          <w:rFonts w:cstheme="minorHAnsi"/>
-          <w:sz w:val="24"/>
-          <w:szCs w:val="24"/>
-          <w:lang w:val="hu-HU"/>
-        </w:rPr>
-        <w:t>regularizációs tag értékét</w:t>
+      <w:proofErr w:type="spellStart"/>
+      <w:r>
+        <w:rPr>
+          <w:rFonts w:cstheme="minorHAnsi"/>
+          <w:sz w:val="24"/>
+          <w:szCs w:val="24"/>
+          <w:lang w:val="hu-HU"/>
+        </w:rPr>
+        <w:t>regularizációs</w:t>
+      </w:r>
+      <w:proofErr w:type="spellEnd"/>
+      <w:r>
+        <w:rPr>
+          <w:rFonts w:cstheme="minorHAnsi"/>
+          <w:sz w:val="24"/>
+          <w:szCs w:val="24"/>
+          <w:lang w:val="hu-HU"/>
+        </w:rPr>
+        <w:t xml:space="preserve"> tag értékét</w:t>
       </w:r>
       <w:r>
         <w:rPr>
@@ -1262,7 +1838,27 @@
           <w:szCs w:val="24"/>
           <w:lang w:val="hu-HU"/>
         </w:rPr>
-        <w:t>, hogy az így kapott modell hogy teljesít (</w:t>
+        <w:t xml:space="preserve">, hogy az így kapott </w:t>
+      </w:r>
+      <w:proofErr w:type="gramStart"/>
+      <w:r>
+        <w:rPr>
+          <w:rFonts w:cstheme="minorHAnsi"/>
+          <w:sz w:val="24"/>
+          <w:szCs w:val="24"/>
+          <w:lang w:val="hu-HU"/>
+        </w:rPr>
+        <w:t>modell</w:t>
+      </w:r>
+      <w:proofErr w:type="gramEnd"/>
+      <w:r>
+        <w:rPr>
+          <w:rFonts w:cstheme="minorHAnsi"/>
+          <w:sz w:val="24"/>
+          <w:szCs w:val="24"/>
+          <w:lang w:val="hu-HU"/>
+        </w:rPr>
+        <w:t xml:space="preserve"> hogy teljesít (</w:t>
       </w:r>
       <w:r>
         <w:rPr>
@@ -1360,16 +1956,56 @@
           <w:szCs w:val="24"/>
           <w:lang w:val="hu-HU"/>
         </w:rPr>
-        <w:t>kipróbáltuk a lineáris regressziót is, ami bár folytonos célváltozó prediktálására alkalmas</w:t>
-      </w:r>
-      <w:r>
-        <w:rPr>
-          <w:rFonts w:cstheme="minorHAnsi"/>
-          <w:sz w:val="24"/>
-          <w:szCs w:val="24"/>
-          <w:lang w:val="hu-HU"/>
-        </w:rPr>
-        <w:t xml:space="preserve"> a leginkább, úgy alakítottuk át a végeredményt, hogy a becsült értéket kerekítettük, majd megnéztük, ez hogyan illeszkedik a tényleges teszthalmazbeli értékekre.</w:t>
+        <w:t xml:space="preserve">kipróbáltuk a lineáris regressziót is, ami bár folytonos célváltozó </w:t>
+      </w:r>
+      <w:proofErr w:type="spellStart"/>
+      <w:r>
+        <w:rPr>
+          <w:rFonts w:cstheme="minorHAnsi"/>
+          <w:sz w:val="24"/>
+          <w:szCs w:val="24"/>
+          <w:lang w:val="hu-HU"/>
+        </w:rPr>
+        <w:t>prediktálására</w:t>
+      </w:r>
+      <w:proofErr w:type="spellEnd"/>
+      <w:r>
+        <w:rPr>
+          <w:rFonts w:cstheme="minorHAnsi"/>
+          <w:sz w:val="24"/>
+          <w:szCs w:val="24"/>
+          <w:lang w:val="hu-HU"/>
+        </w:rPr>
+        <w:t xml:space="preserve"> alkalmas</w:t>
+      </w:r>
+      <w:r>
+        <w:rPr>
+          <w:rFonts w:cstheme="minorHAnsi"/>
+          <w:sz w:val="24"/>
+          <w:szCs w:val="24"/>
+          <w:lang w:val="hu-HU"/>
+        </w:rPr>
+        <w:t xml:space="preserve"> a leginkább, úgy alakítottuk át a végeredményt, hogy a becsült értéket kerekítettük, majd megnéztük, ez hogyan illeszkedik a tényleges </w:t>
+      </w:r>
+      <w:proofErr w:type="spellStart"/>
+      <w:r>
+        <w:rPr>
+          <w:rFonts w:cstheme="minorHAnsi"/>
+          <w:sz w:val="24"/>
+          <w:szCs w:val="24"/>
+          <w:lang w:val="hu-HU"/>
+        </w:rPr>
+        <w:t>teszthalmazbeli</w:t>
+      </w:r>
+      <w:proofErr w:type="spellEnd"/>
+      <w:r>
+        <w:rPr>
+          <w:rFonts w:cstheme="minorHAnsi"/>
+          <w:sz w:val="24"/>
+          <w:szCs w:val="24"/>
+          <w:lang w:val="hu-HU"/>
+        </w:rPr>
+        <w:t xml:space="preserve"> értékekre.</w:t>
       </w:r>
       <w:r>
         <w:rPr>
@@ -1463,7 +2099,47 @@
           <w:szCs w:val="24"/>
           <w:lang w:val="hu-HU"/>
         </w:rPr>
-        <w:t>Végezetül még az együttes, nem szétbontott modellre egy Naive Bayes algoritmust is futtattunk</w:t>
+        <w:t xml:space="preserve">Végezetül még az együttes, nem szétbontott modellre egy </w:t>
+      </w:r>
+      <w:proofErr w:type="spellStart"/>
+      <w:r>
+        <w:rPr>
+          <w:rFonts w:cstheme="minorHAnsi"/>
+          <w:sz w:val="24"/>
+          <w:szCs w:val="24"/>
+          <w:lang w:val="hu-HU"/>
+        </w:rPr>
+        <w:t>Naive</w:t>
+      </w:r>
+      <w:proofErr w:type="spellEnd"/>
+      <w:r>
+        <w:rPr>
+          <w:rFonts w:cstheme="minorHAnsi"/>
+          <w:sz w:val="24"/>
+          <w:szCs w:val="24"/>
+          <w:lang w:val="hu-HU"/>
+        </w:rPr>
+        <w:t xml:space="preserve"> </w:t>
+      </w:r>
+      <w:proofErr w:type="spellStart"/>
+      <w:r>
+        <w:rPr>
+          <w:rFonts w:cstheme="minorHAnsi"/>
+          <w:sz w:val="24"/>
+          <w:szCs w:val="24"/>
+          <w:lang w:val="hu-HU"/>
+        </w:rPr>
+        <w:t>Bayes</w:t>
+      </w:r>
+      <w:proofErr w:type="spellEnd"/>
+      <w:r>
+        <w:rPr>
+          <w:rFonts w:cstheme="minorHAnsi"/>
+          <w:sz w:val="24"/>
+          <w:szCs w:val="24"/>
+          <w:lang w:val="hu-HU"/>
+        </w:rPr>
+        <w:t xml:space="preserve"> algoritmust is futtattunk</w:t>
       </w:r>
       <w:r>
         <w:rPr>
@@ -1518,7 +2194,27 @@
           <w:szCs w:val="24"/>
           <w:lang w:val="hu-HU"/>
         </w:rPr>
-        <w:t xml:space="preserve"> megfelelő számú főkomponenssel vizsgáltuk, majd végül végigiteráltunk a lehetséges </w:t>
+        <w:t xml:space="preserve"> megfelelő számú főkomponenssel vizsgáltuk, majd végül </w:t>
+      </w:r>
+      <w:proofErr w:type="spellStart"/>
+      <w:r>
+        <w:rPr>
+          <w:rFonts w:cstheme="minorHAnsi"/>
+          <w:sz w:val="24"/>
+          <w:szCs w:val="24"/>
+          <w:lang w:val="hu-HU"/>
+        </w:rPr>
+        <w:t>végigiteráltunk</w:t>
+      </w:r>
+      <w:proofErr w:type="spellEnd"/>
+      <w:r>
+        <w:rPr>
+          <w:rFonts w:cstheme="minorHAnsi"/>
+          <w:sz w:val="24"/>
+          <w:szCs w:val="24"/>
+          <w:lang w:val="hu-HU"/>
+        </w:rPr>
+        <w:t xml:space="preserve"> a lehetséges </w:t>
       </w:r>
       <w:r>
         <w:rPr>
@@ -1656,7 +2352,27 @@
           <w:szCs w:val="24"/>
           <w:lang w:val="hu-HU"/>
         </w:rPr>
-        <w:t xml:space="preserve"> hoztunk létre, egyet a 4-es 5-ös hallgatóknak (ők a jó tanulók), egyet a 2-es, 3-as tanulóknak (ők a gyengén teljesítő tanulók), és az utolsót az 1-es érdemjegyű hallgatóknak (akik nem tudták teljesíteni a tárgyat). Így megváltoztatva a célváltozóértékeket, az előzőekhez hasonlóan, kétféle modelltípuson dolgoztunk, szakonként szétválasztva </w:t>
+        <w:t xml:space="preserve"> hoztunk létre, egyet a 4-es 5-ös hallgatóknak (ők a jó tanulók), egyet a 2-es, 3-as tanulóknak (ők a gyengén teljesítő tanulók), és az utolsót az 1-es érdemjegyű hallgatóknak (akik nem tudták teljesíteni a tárgyat). Így megváltoztatva a célváltozóértékeket, az </w:t>
+      </w:r>
+      <w:proofErr w:type="spellStart"/>
+      <w:r>
+        <w:rPr>
+          <w:rFonts w:cstheme="minorHAnsi"/>
+          <w:sz w:val="24"/>
+          <w:szCs w:val="24"/>
+          <w:lang w:val="hu-HU"/>
+        </w:rPr>
+        <w:t>előzőekhez</w:t>
+      </w:r>
+      <w:proofErr w:type="spellEnd"/>
+      <w:r>
+        <w:rPr>
+          <w:rFonts w:cstheme="minorHAnsi"/>
+          <w:sz w:val="24"/>
+          <w:szCs w:val="24"/>
+          <w:lang w:val="hu-HU"/>
+        </w:rPr>
+        <w:t xml:space="preserve"> hasonlóan, kétféle modelltípuson dolgoztunk, szakonként szétválasztva </w:t>
       </w:r>
       <w:r>
         <w:rPr>
@@ -1753,17 +2469,70 @@
           <w:szCs w:val="24"/>
           <w:lang w:val="hu-HU"/>
         </w:rPr>
-        <w:t xml:space="preserve"> kNN,</w:t>
-      </w:r>
-      <w:r>
-        <w:rPr>
-          <w:rFonts w:cstheme="minorHAnsi"/>
-          <w:sz w:val="24"/>
-          <w:szCs w:val="24"/>
-          <w:lang w:val="hu-HU"/>
-        </w:rPr>
-        <w:t xml:space="preserve"> lineáris regressziós, Naive Bayes</w:t>
-      </w:r>
+        <w:t xml:space="preserve"> </w:t>
+      </w:r>
+      <w:proofErr w:type="spellStart"/>
+      <w:r>
+        <w:rPr>
+          <w:rFonts w:cstheme="minorHAnsi"/>
+          <w:sz w:val="24"/>
+          <w:szCs w:val="24"/>
+          <w:lang w:val="hu-HU"/>
+        </w:rPr>
+        <w:t>kNN</w:t>
+      </w:r>
+      <w:proofErr w:type="spellEnd"/>
+      <w:r>
+        <w:rPr>
+          <w:rFonts w:cstheme="minorHAnsi"/>
+          <w:sz w:val="24"/>
+          <w:szCs w:val="24"/>
+          <w:lang w:val="hu-HU"/>
+        </w:rPr>
+        <w:t>,</w:t>
+      </w:r>
+      <w:r>
+        <w:rPr>
+          <w:rFonts w:cstheme="minorHAnsi"/>
+          <w:sz w:val="24"/>
+          <w:szCs w:val="24"/>
+          <w:lang w:val="hu-HU"/>
+        </w:rPr>
+        <w:t xml:space="preserve"> lineáris regressziós, </w:t>
+      </w:r>
+      <w:proofErr w:type="spellStart"/>
+      <w:r>
+        <w:rPr>
+          <w:rFonts w:cstheme="minorHAnsi"/>
+          <w:sz w:val="24"/>
+          <w:szCs w:val="24"/>
+          <w:lang w:val="hu-HU"/>
+        </w:rPr>
+        <w:t>Naive</w:t>
+      </w:r>
+      <w:proofErr w:type="spellEnd"/>
+      <w:r>
+        <w:rPr>
+          <w:rFonts w:cstheme="minorHAnsi"/>
+          <w:sz w:val="24"/>
+          <w:szCs w:val="24"/>
+          <w:lang w:val="hu-HU"/>
+        </w:rPr>
+        <w:t xml:space="preserve"> </w:t>
+      </w:r>
+      <w:proofErr w:type="spellStart"/>
+      <w:proofErr w:type="gramStart"/>
+      <w:r>
+        <w:rPr>
+          <w:rFonts w:cstheme="minorHAnsi"/>
+          <w:sz w:val="24"/>
+          <w:szCs w:val="24"/>
+          <w:lang w:val="hu-HU"/>
+        </w:rPr>
+        <w:t>Bayes</w:t>
+      </w:r>
+      <w:proofErr w:type="spellEnd"/>
+      <w:proofErr w:type="gramEnd"/>
       <w:r>
         <w:rPr>
           <w:rFonts w:cstheme="minorHAnsi"/>
@@ -1782,6 +2551,7 @@
         </w:rPr>
         <w:t xml:space="preserve"> </w:t>
       </w:r>
+      <w:proofErr w:type="spellStart"/>
       <w:r>
         <w:rPr>
           <w:rFonts w:cstheme="minorHAnsi"/>
@@ -1791,7 +2561,19 @@
           <w:szCs w:val="24"/>
           <w:lang w:val="hu-HU"/>
         </w:rPr>
-        <w:t>One VS Rest</w:t>
+        <w:t>One</w:t>
+      </w:r>
+      <w:proofErr w:type="spellEnd"/>
+      <w:r>
+        <w:rPr>
+          <w:rFonts w:cstheme="minorHAnsi"/>
+          <w:i/>
+          <w:iCs/>
+          <w:sz w:val="24"/>
+          <w:szCs w:val="24"/>
+          <w:lang w:val="hu-HU"/>
+        </w:rPr>
+        <w:t xml:space="preserve"> VS Rest</w:t>
       </w:r>
       <w:r>
         <w:rPr>
@@ -1818,7 +2600,27 @@
           <w:szCs w:val="24"/>
           <w:lang w:val="hu-HU"/>
         </w:rPr>
-        <w:t xml:space="preserve"> algoritmusaink teljesítőképességét attól függően, hogy volt-e szakonkénti bontás, illetve</w:t>
+        <w:t xml:space="preserve"> algoritmusaink teljesítőképességét attól függően, hogy volt-e </w:t>
+      </w:r>
+      <w:proofErr w:type="spellStart"/>
+      <w:r>
+        <w:rPr>
+          <w:rFonts w:cstheme="minorHAnsi"/>
+          <w:sz w:val="24"/>
+          <w:szCs w:val="24"/>
+          <w:lang w:val="hu-HU"/>
+        </w:rPr>
+        <w:t>szakonkénti</w:t>
+      </w:r>
+      <w:proofErr w:type="spellEnd"/>
+      <w:r>
+        <w:rPr>
+          <w:rFonts w:cstheme="minorHAnsi"/>
+          <w:sz w:val="24"/>
+          <w:szCs w:val="24"/>
+          <w:lang w:val="hu-HU"/>
+        </w:rPr>
+        <w:t xml:space="preserve"> bontás, illetve</w:t>
       </w:r>
       <w:r>
         <w:rPr>
@@ -2122,6 +2924,7 @@
         </w:rPr>
         <w:br/>
       </w:r>
+      <w:proofErr w:type="gramStart"/>
       <w:r>
         <w:rPr>
           <w:rFonts w:cstheme="minorHAnsi"/>
@@ -2140,8 +2943,19 @@
           <w:szCs w:val="24"/>
           <w:lang w:val="hu-HU"/>
         </w:rPr>
-        <w:t xml:space="preserve">                                         </w:t>
-      </w:r>
+        <w:t xml:space="preserve">   </w:t>
+      </w:r>
+      <w:proofErr w:type="gramEnd"/>
+      <w:r>
+        <w:rPr>
+          <w:rFonts w:cstheme="minorHAnsi"/>
+          <w:sz w:val="24"/>
+          <w:szCs w:val="24"/>
+          <w:lang w:val="hu-HU"/>
+        </w:rPr>
+        <w:t xml:space="preserve">                                      </w:t>
+      </w:r>
+      <w:proofErr w:type="spellStart"/>
       <w:r>
         <w:rPr>
           <w:rFonts w:cstheme="minorHAnsi"/>
@@ -2151,7 +2965,19 @@
           <w:szCs w:val="24"/>
           <w:lang w:val="hu-HU"/>
         </w:rPr>
-        <w:t>Biomérnökökre:</w:t>
+        <w:t>Biomérnökökre</w:t>
+      </w:r>
+      <w:proofErr w:type="spellEnd"/>
+      <w:r>
+        <w:rPr>
+          <w:rFonts w:cstheme="minorHAnsi"/>
+          <w:i/>
+          <w:iCs/>
+          <w:sz w:val="24"/>
+          <w:szCs w:val="24"/>
+          <w:lang w:val="hu-HU"/>
+        </w:rPr>
+        <w:t>:</w:t>
       </w:r>
     </w:p>
     <w:p>
@@ -2321,7 +3147,67 @@
           <w:szCs w:val="24"/>
           <w:lang w:val="hu-HU"/>
         </w:rPr>
-        <w:t>átható, hogy a kNN osztályozó és a lineáris regresszió teljesítménye romlott, viszont a bináris osztályozók és a Naive Bayes teljesítménye javult. Feltehető, hogy ha rendelkezésünkre állt volna minden jegyhez megfelelő mennyiségű rekord, akkor ez a javulás drasztik</w:t>
+        <w:t xml:space="preserve">átható, hogy a </w:t>
+      </w:r>
+      <w:proofErr w:type="spellStart"/>
+      <w:r>
+        <w:rPr>
+          <w:rFonts w:cstheme="minorHAnsi"/>
+          <w:sz w:val="24"/>
+          <w:szCs w:val="24"/>
+          <w:lang w:val="hu-HU"/>
+        </w:rPr>
+        <w:t>kNN</w:t>
+      </w:r>
+      <w:proofErr w:type="spellEnd"/>
+      <w:r>
+        <w:rPr>
+          <w:rFonts w:cstheme="minorHAnsi"/>
+          <w:sz w:val="24"/>
+          <w:szCs w:val="24"/>
+          <w:lang w:val="hu-HU"/>
+        </w:rPr>
+        <w:t xml:space="preserve"> osztályozó és a lineáris regresszió teljesítménye romlott, viszont a bináris osztályozók és a </w:t>
+      </w:r>
+      <w:proofErr w:type="spellStart"/>
+      <w:r>
+        <w:rPr>
+          <w:rFonts w:cstheme="minorHAnsi"/>
+          <w:sz w:val="24"/>
+          <w:szCs w:val="24"/>
+          <w:lang w:val="hu-HU"/>
+        </w:rPr>
+        <w:t>Naive</w:t>
+      </w:r>
+      <w:proofErr w:type="spellEnd"/>
+      <w:r>
+        <w:rPr>
+          <w:rFonts w:cstheme="minorHAnsi"/>
+          <w:sz w:val="24"/>
+          <w:szCs w:val="24"/>
+          <w:lang w:val="hu-HU"/>
+        </w:rPr>
+        <w:t xml:space="preserve"> </w:t>
+      </w:r>
+      <w:proofErr w:type="spellStart"/>
+      <w:r>
+        <w:rPr>
+          <w:rFonts w:cstheme="minorHAnsi"/>
+          <w:sz w:val="24"/>
+          <w:szCs w:val="24"/>
+          <w:lang w:val="hu-HU"/>
+        </w:rPr>
+        <w:t>Bayes</w:t>
+      </w:r>
+      <w:proofErr w:type="spellEnd"/>
+      <w:r>
+        <w:rPr>
+          <w:rFonts w:cstheme="minorHAnsi"/>
+          <w:sz w:val="24"/>
+          <w:szCs w:val="24"/>
+          <w:lang w:val="hu-HU"/>
+        </w:rPr>
+        <w:t xml:space="preserve"> teljesítménye javult. Feltehető, hogy ha rendelkezésünkre állt volna minden jegyhez megfelelő mennyiségű rekord, akkor ez a javulás drasztik</w:t>
       </w:r>
       <w:r>
         <w:rPr>
@@ -2368,14 +3254,25 @@
         </w:rPr>
         <w:t xml:space="preserve">- </w:t>
       </w:r>
-      <w:r>
-        <w:rPr>
-          <w:rFonts w:cstheme="minorHAnsi"/>
-          <w:sz w:val="24"/>
-          <w:szCs w:val="24"/>
-          <w:lang w:val="hu-HU"/>
-        </w:rPr>
-        <w:t>Biomérnököknél viszont minden osztályozó teljesítménye romlott, azonban 3-4 főkomponens használatával a logisztikus regresszió pontossága 0.4-ig növelhető.</w:t>
+      <w:proofErr w:type="spellStart"/>
+      <w:r>
+        <w:rPr>
+          <w:rFonts w:cstheme="minorHAnsi"/>
+          <w:sz w:val="24"/>
+          <w:szCs w:val="24"/>
+          <w:lang w:val="hu-HU"/>
+        </w:rPr>
+        <w:t>Biomérnököknél</w:t>
+      </w:r>
+      <w:proofErr w:type="spellEnd"/>
+      <w:r>
+        <w:rPr>
+          <w:rFonts w:cstheme="minorHAnsi"/>
+          <w:sz w:val="24"/>
+          <w:szCs w:val="24"/>
+          <w:lang w:val="hu-HU"/>
+        </w:rPr>
+        <w:t xml:space="preserve"> viszont minden osztályozó teljesítménye romlott, azonban 3-4 főkomponens használatával a logisztikus regresszió pontossága 0.4-ig növelhető.</w:t>
       </w:r>
     </w:p>
     <w:p>
@@ -2539,16 +3436,127 @@
           <w:szCs w:val="24"/>
           <w:lang w:val="hu-HU"/>
         </w:rPr>
-        <w:t>, a Bayes-é és a lineáris regreszióé</w:t>
-      </w:r>
-      <w:r>
-        <w:rPr>
-          <w:rFonts w:cstheme="minorHAnsi"/>
-          <w:sz w:val="24"/>
-          <w:szCs w:val="24"/>
-          <w:lang w:val="hu-HU"/>
-        </w:rPr>
-        <w:t>. 4-5 főkomponens használatával az SVM osztályozó pontossága még növelhető 0.7-re, a többi algoritmus azonban nem, vagy csak nagyon kicsiny mértékben javítható.</w:t>
+        <w:t xml:space="preserve">, a </w:t>
+      </w:r>
+      <w:proofErr w:type="spellStart"/>
+      <w:r>
+        <w:rPr>
+          <w:rFonts w:cstheme="minorHAnsi"/>
+          <w:sz w:val="24"/>
+          <w:szCs w:val="24"/>
+          <w:lang w:val="hu-HU"/>
+        </w:rPr>
+        <w:t>Bayes</w:t>
+      </w:r>
+      <w:proofErr w:type="spellEnd"/>
+      <w:r>
+        <w:rPr>
+          <w:rFonts w:cstheme="minorHAnsi"/>
+          <w:sz w:val="24"/>
+          <w:szCs w:val="24"/>
+          <w:lang w:val="hu-HU"/>
+        </w:rPr>
+        <w:t>-é és a lineáris regres</w:t>
+      </w:r>
+      <w:r>
+        <w:rPr>
+          <w:rFonts w:cstheme="minorHAnsi"/>
+          <w:sz w:val="24"/>
+          <w:szCs w:val="24"/>
+          <w:lang w:val="hu-HU"/>
+        </w:rPr>
+        <w:t>s</w:t>
+      </w:r>
+      <w:r>
+        <w:rPr>
+          <w:rFonts w:cstheme="minorHAnsi"/>
+          <w:sz w:val="24"/>
+          <w:szCs w:val="24"/>
+          <w:lang w:val="hu-HU"/>
+        </w:rPr>
+        <w:t>zióé</w:t>
+      </w:r>
+      <w:r>
+        <w:rPr>
+          <w:rFonts w:cstheme="minorHAnsi"/>
+          <w:sz w:val="24"/>
+          <w:szCs w:val="24"/>
+          <w:lang w:val="hu-HU"/>
+        </w:rPr>
+        <w:t xml:space="preserve">. </w:t>
+      </w:r>
+      <w:r>
+        <w:rPr>
+          <w:rFonts w:cstheme="minorHAnsi"/>
+          <w:sz w:val="24"/>
+          <w:szCs w:val="24"/>
+          <w:lang w:val="hu-HU"/>
+        </w:rPr>
+        <w:t xml:space="preserve">A lineáris regresszióhoz tartozó </w:t>
+      </w:r>
+      <m:oMath>
+        <m:sSup>
+          <m:sSupPr>
+            <m:ctrlPr>
+              <w:rPr>
+                <w:rFonts w:ascii="Cambria Math" w:hAnsi="Cambria Math" w:cstheme="minorHAnsi"/>
+                <w:i/>
+                <w:sz w:val="24"/>
+                <w:szCs w:val="24"/>
+                <w:lang w:val="hu-HU"/>
+              </w:rPr>
+            </m:ctrlPr>
+          </m:sSupPr>
+          <m:e>
+            <m:r>
+              <w:rPr>
+                <w:rFonts w:ascii="Cambria Math" w:hAnsi="Cambria Math" w:cstheme="minorHAnsi"/>
+                <w:sz w:val="24"/>
+                <w:szCs w:val="24"/>
+                <w:lang w:val="hu-HU"/>
+              </w:rPr>
+              <m:t>R</m:t>
+            </m:r>
+          </m:e>
+          <m:sup>
+            <m:r>
+              <w:rPr>
+                <w:rFonts w:ascii="Cambria Math" w:hAnsi="Cambria Math" w:cstheme="minorHAnsi"/>
+                <w:sz w:val="24"/>
+                <w:szCs w:val="24"/>
+                <w:lang w:val="hu-HU"/>
+              </w:rPr>
+              <m:t>2</m:t>
+            </m:r>
+          </m:sup>
+        </m:sSup>
+      </m:oMath>
+      <w:r>
+        <w:rPr>
+          <w:rFonts w:cstheme="minorHAnsi"/>
+          <w:sz w:val="24"/>
+          <w:szCs w:val="24"/>
+          <w:lang w:val="hu-HU"/>
+        </w:rPr>
+        <w:t xml:space="preserve"> </w:t>
+      </w:r>
+      <w:r>
+        <w:rPr>
+          <w:rFonts w:cstheme="minorHAnsi"/>
+          <w:sz w:val="24"/>
+          <w:szCs w:val="24"/>
+          <w:lang w:val="hu-HU"/>
+        </w:rPr>
+        <w:t xml:space="preserve">statisztika is ennél az adatmodellnél volt a legmagasabb. </w:t>
+      </w:r>
+      <w:r>
+        <w:rPr>
+          <w:rFonts w:cstheme="minorHAnsi"/>
+          <w:sz w:val="24"/>
+          <w:szCs w:val="24"/>
+          <w:lang w:val="hu-HU"/>
+        </w:rPr>
+        <w:t>4-5 főkomponens használatával az SVM osztályozó pontossága még növelhető 0.7-re, a többi algoritmus azonban nem, vagy csak nagyon kicsiny mértékben javítható.</w:t>
       </w:r>
     </w:p>
     <w:p>
@@ -2577,17 +3585,6 @@
           <w:rFonts w:cstheme="minorHAnsi"/>
           <w:sz w:val="24"/>
           <w:szCs w:val="24"/>
-          <w:lang w:val="hu-HU"/>
-        </w:rPr>
-      </w:pPr>
-    </w:p>
-    <w:p>
-      <w:pPr>
-        <w:rPr>
-          <w:rFonts w:cstheme="minorHAnsi"/>
-          <w:sz w:val="24"/>
-          <w:szCs w:val="24"/>
-          <w:u w:val="single"/>
           <w:lang w:val="hu-HU"/>
         </w:rPr>
       </w:pPr>
@@ -2729,6 +3726,7 @@
         </w:rPr>
         <w:br/>
       </w:r>
+      <w:proofErr w:type="gramStart"/>
       <w:r>
         <w:rPr>
           <w:rFonts w:cstheme="minorHAnsi"/>
@@ -2747,7 +3745,17 @@
           <w:szCs w:val="24"/>
           <w:lang w:val="hu-HU"/>
         </w:rPr>
-        <w:t xml:space="preserve">                                          </w:t>
+        <w:t xml:space="preserve">   </w:t>
+      </w:r>
+      <w:proofErr w:type="gramEnd"/>
+      <w:r>
+        <w:rPr>
+          <w:rFonts w:cstheme="minorHAnsi"/>
+          <w:sz w:val="24"/>
+          <w:szCs w:val="24"/>
+          <w:lang w:val="hu-HU"/>
+        </w:rPr>
+        <w:t xml:space="preserve">                                       </w:t>
       </w:r>
       <w:r>
         <w:rPr>
@@ -2758,6 +3766,7 @@
         </w:rPr>
         <w:t xml:space="preserve">    </w:t>
       </w:r>
+      <w:proofErr w:type="spellStart"/>
       <w:r>
         <w:rPr>
           <w:rFonts w:cstheme="minorHAnsi"/>
@@ -2767,7 +3776,19 @@
           <w:szCs w:val="24"/>
           <w:lang w:val="hu-HU"/>
         </w:rPr>
-        <w:t>Biomérnökökre:</w:t>
+        <w:t>Biomérnökökre</w:t>
+      </w:r>
+      <w:proofErr w:type="spellEnd"/>
+      <w:r>
+        <w:rPr>
+          <w:rFonts w:cstheme="minorHAnsi"/>
+          <w:i/>
+          <w:iCs/>
+          <w:sz w:val="24"/>
+          <w:szCs w:val="24"/>
+          <w:lang w:val="hu-HU"/>
+        </w:rPr>
+        <w:t>:</w:t>
       </w:r>
       <w:r>
         <w:rPr>
@@ -2849,7 +3870,61 @@
           <w:szCs w:val="24"/>
           <w:lang w:val="hu-HU"/>
         </w:rPr>
-        <w:t>- Mindkét esetben az tapasztalható, hogy a kNN osztályozók pontossága kis mértékben csökkent, azonban a többi osztályozó pontossága nőtt. Így megéri predikció előtt megvizsgálni, hogy az adott hallgatót jelölő rekord ’Szak’ attribútuma az milyen értékű. 3-4 főkomponens használatával ráadásul a logisztikus- illetve lineáris regresszió pontossága a vegyészeknél 0.86-ra, míg a biomérnököknél 0.8-ra növelhető</w:t>
+        <w:t xml:space="preserve">- Mindkét esetben az tapasztalható, hogy a </w:t>
+      </w:r>
+      <w:proofErr w:type="spellStart"/>
+      <w:r>
+        <w:rPr>
+          <w:sz w:val="24"/>
+          <w:szCs w:val="24"/>
+          <w:lang w:val="hu-HU"/>
+        </w:rPr>
+        <w:t>kNN</w:t>
+      </w:r>
+      <w:proofErr w:type="spellEnd"/>
+      <w:r>
+        <w:rPr>
+          <w:sz w:val="24"/>
+          <w:szCs w:val="24"/>
+          <w:lang w:val="hu-HU"/>
+        </w:rPr>
+        <w:t xml:space="preserve"> osztályozók pontossága kis mértékben csökkent, azonban a többi osztályozó pontossága nőtt. Így megéri </w:t>
+      </w:r>
+      <w:proofErr w:type="spellStart"/>
+      <w:r>
+        <w:rPr>
+          <w:sz w:val="24"/>
+          <w:szCs w:val="24"/>
+          <w:lang w:val="hu-HU"/>
+        </w:rPr>
+        <w:t>predikció</w:t>
+      </w:r>
+      <w:proofErr w:type="spellEnd"/>
+      <w:r>
+        <w:rPr>
+          <w:sz w:val="24"/>
+          <w:szCs w:val="24"/>
+          <w:lang w:val="hu-HU"/>
+        </w:rPr>
+        <w:t xml:space="preserve"> előtt megvizsgálni, hogy az adott hallgatót jelölő rekord ’Szak’ attribútuma az milyen értékű. 3-4 főkomponens használatával ráadásul a logisztikus- illetve lineáris regresszió pontossága a vegyészeknél 0.86-ra, míg a </w:t>
+      </w:r>
+      <w:proofErr w:type="spellStart"/>
+      <w:r>
+        <w:rPr>
+          <w:sz w:val="24"/>
+          <w:szCs w:val="24"/>
+          <w:lang w:val="hu-HU"/>
+        </w:rPr>
+        <w:t>biomérnököknél</w:t>
+      </w:r>
+      <w:proofErr w:type="spellEnd"/>
+      <w:r>
+        <w:rPr>
+          <w:sz w:val="24"/>
+          <w:szCs w:val="24"/>
+          <w:lang w:val="hu-HU"/>
+        </w:rPr>
+        <w:t xml:space="preserve"> 0.8-ra növelhető</w:t>
       </w:r>
       <w:r>
         <w:rPr>
@@ -2858,6 +3933,36 @@
           <w:lang w:val="hu-HU"/>
         </w:rPr>
         <w:t>.</w:t>
+      </w:r>
+    </w:p>
+    <w:p>
+      <w:pPr>
+        <w:rPr>
+          <w:sz w:val="24"/>
+          <w:szCs w:val="24"/>
+          <w:lang w:val="hu-HU"/>
+        </w:rPr>
+      </w:pPr>
+    </w:p>
+    <w:p>
+      <w:pPr>
+        <w:rPr>
+          <w:b/>
+          <w:bCs/>
+          <w:sz w:val="36"/>
+          <w:szCs w:val="36"/>
+          <w:lang w:val="hu-HU"/>
+        </w:rPr>
+      </w:pPr>
+      <w:r>
+        <w:rPr>
+          <w:b/>
+          <w:bCs/>
+          <w:sz w:val="36"/>
+          <w:szCs w:val="36"/>
+          <w:lang w:val="hu-HU"/>
+        </w:rPr>
+        <w:t>Az eredmények ábrázolása</w:t>
       </w:r>
     </w:p>
     <w:sectPr>

--- a/Tanulmány quick-draft.docx
+++ b/Tanulmány quick-draft.docx
@@ -5,215 +5,6 @@
     <w:p>
       <w:pPr>
         <w:rPr>
-          <w:sz w:val="24"/>
-          <w:szCs w:val="24"/>
-          <w:lang w:val="hu-HU"/>
-        </w:rPr>
-      </w:pPr>
-      <w:r>
-        <w:rPr>
-          <w:sz w:val="24"/>
-          <w:szCs w:val="24"/>
-          <w:lang w:val="hu-HU"/>
-        </w:rPr>
-        <w:t>*</w:t>
-      </w:r>
-      <w:proofErr w:type="spellStart"/>
-      <w:r>
-        <w:rPr>
-          <w:sz w:val="24"/>
-          <w:szCs w:val="24"/>
-          <w:lang w:val="hu-HU"/>
-        </w:rPr>
-        <w:t>quick</w:t>
-      </w:r>
-      <w:proofErr w:type="spellEnd"/>
-      <w:r>
-        <w:rPr>
-          <w:sz w:val="24"/>
-          <w:szCs w:val="24"/>
-          <w:lang w:val="hu-HU"/>
-        </w:rPr>
-        <w:t xml:space="preserve"> </w:t>
-      </w:r>
-      <w:proofErr w:type="spellStart"/>
-      <w:r>
-        <w:rPr>
-          <w:sz w:val="24"/>
-          <w:szCs w:val="24"/>
-          <w:lang w:val="hu-HU"/>
-        </w:rPr>
-        <w:t>draft</w:t>
-      </w:r>
-      <w:proofErr w:type="spellEnd"/>
-      <w:r>
-        <w:rPr>
-          <w:sz w:val="24"/>
-          <w:szCs w:val="24"/>
-          <w:lang w:val="hu-HU"/>
-        </w:rPr>
-        <w:t>*</w:t>
-      </w:r>
-    </w:p>
-    <w:p>
-      <w:pPr>
-        <w:rPr>
-          <w:sz w:val="24"/>
-          <w:szCs w:val="24"/>
-          <w:lang w:val="hu-HU"/>
-        </w:rPr>
-      </w:pPr>
-      <w:r>
-        <w:rPr>
-          <w:sz w:val="24"/>
-          <w:szCs w:val="24"/>
-          <w:lang w:val="hu-HU"/>
-        </w:rPr>
-        <w:t xml:space="preserve">Ez olyan mértékű </w:t>
-      </w:r>
-      <w:proofErr w:type="spellStart"/>
-      <w:r>
-        <w:rPr>
-          <w:sz w:val="24"/>
-          <w:szCs w:val="24"/>
-          <w:lang w:val="hu-HU"/>
-        </w:rPr>
-        <w:t>draft</w:t>
-      </w:r>
-      <w:proofErr w:type="spellEnd"/>
-      <w:r>
-        <w:rPr>
-          <w:sz w:val="24"/>
-          <w:szCs w:val="24"/>
-          <w:lang w:val="hu-HU"/>
-        </w:rPr>
-        <w:t xml:space="preserve">, hogy ezt biztos át kell írnod </w:t>
-      </w:r>
-      <w:r>
-        <w:rPr>
-          <w:b/>
-          <w:bCs/>
-          <w:sz w:val="24"/>
-          <w:szCs w:val="24"/>
-          <w:lang w:val="hu-HU"/>
-        </w:rPr>
-        <w:t>Artúr.</w:t>
-      </w:r>
-    </w:p>
-    <w:p>
-      <w:pPr>
-        <w:rPr>
-          <w:sz w:val="24"/>
-          <w:szCs w:val="24"/>
-          <w:lang w:val="hu-HU"/>
-        </w:rPr>
-      </w:pPr>
-      <w:r>
-        <w:rPr>
-          <w:sz w:val="24"/>
-          <w:szCs w:val="24"/>
-          <w:lang w:val="hu-HU"/>
-        </w:rPr>
-        <w:t xml:space="preserve">Kérdésfelvetés: Mindig is kulcsfontosságú volt az egyetemeken a lemorzsolódás csökkentése, hisz ez is egy jó képzés egyik ismérve. Az egyetem egy teljesen új környezet a középiskolaihoz képest, és sokaknak nehéz ilyen gyorsan mentalitást váltani, ami miatt az első évben nehézségeik akadhatnak. Ezért minél korábban, minél több információ alapján szeretnénk behatárolni, hogy melyek azok a hallgatók, akik esetleg segítségre szorulhatnak egyetemi tanulmányaik elkezdése során.  </w:t>
-      </w:r>
-    </w:p>
-    <w:p>
-      <w:pPr>
-        <w:rPr>
-          <w:sz w:val="24"/>
-          <w:szCs w:val="24"/>
-          <w:lang w:val="hu-HU"/>
-        </w:rPr>
-      </w:pPr>
-      <w:r>
-        <w:rPr>
-          <w:sz w:val="24"/>
-          <w:szCs w:val="24"/>
-          <w:lang w:val="hu-HU"/>
-        </w:rPr>
-        <w:t xml:space="preserve">Adattudományi szempontból tehát azt kell vizsgálni, hogy az egyetemi karriert megkezdődően a felvételi pontszám, 0. ZH pontszám és kognitív teszt alapján jó </w:t>
-      </w:r>
-      <w:proofErr w:type="spellStart"/>
-      <w:r>
-        <w:rPr>
-          <w:sz w:val="24"/>
-          <w:szCs w:val="24"/>
-          <w:lang w:val="hu-HU"/>
-        </w:rPr>
-        <w:t>predikciót</w:t>
-      </w:r>
-      <w:proofErr w:type="spellEnd"/>
-      <w:r>
-        <w:rPr>
-          <w:sz w:val="24"/>
-          <w:szCs w:val="24"/>
-          <w:lang w:val="hu-HU"/>
-        </w:rPr>
-        <w:t xml:space="preserve"> tudjunk adni arra, hogy adott tárgyakból milyen eredményt, jegyet fognak elérni az egyes hallgatók, tehát ez egy többosztályos osztályozási feladat.</w:t>
-      </w:r>
-    </w:p>
-    <w:p>
-      <w:pPr>
-        <w:rPr>
-          <w:sz w:val="24"/>
-          <w:szCs w:val="24"/>
-          <w:lang w:val="hu-HU"/>
-        </w:rPr>
-      </w:pPr>
-      <w:r>
-        <w:rPr>
-          <w:sz w:val="24"/>
-          <w:szCs w:val="24"/>
-          <w:lang w:val="hu-HU"/>
-        </w:rPr>
-        <w:t xml:space="preserve">Adathalmaz jellemzése: </w:t>
-      </w:r>
-      <w:r>
-        <w:rPr>
-          <w:sz w:val="24"/>
-          <w:szCs w:val="24"/>
-          <w:lang w:val="hu-HU"/>
-        </w:rPr>
-        <w:t xml:space="preserve">egyrészt évekre lebontva megkaptuk a kognitív teszt eredményeit, 0.ZH pontszámokat, felvételi pontszámokat és tantárgyi eredményeket, mindegyiket külön-külön táblában. A táblákat az alapján tudjuk illeszteni, hogy a hallgatók neve és </w:t>
-      </w:r>
-      <w:proofErr w:type="spellStart"/>
-      <w:r>
-        <w:rPr>
-          <w:sz w:val="24"/>
-          <w:szCs w:val="24"/>
-          <w:lang w:val="hu-HU"/>
-        </w:rPr>
-        <w:t>Neptun</w:t>
-      </w:r>
-      <w:proofErr w:type="spellEnd"/>
-      <w:r>
-        <w:rPr>
-          <w:sz w:val="24"/>
-          <w:szCs w:val="24"/>
-          <w:lang w:val="hu-HU"/>
-        </w:rPr>
-        <w:t xml:space="preserve"> kódja szerepel. Érdemes hangsúlyozni, hogy a hallgatók közül nem mind írt kognitív tesztet, így</w:t>
-      </w:r>
-      <w:r>
-        <w:rPr>
-          <w:sz w:val="24"/>
-          <w:szCs w:val="24"/>
-          <w:lang w:val="hu-HU"/>
-        </w:rPr>
-        <w:t>,</w:t>
-      </w:r>
-      <w:r>
-        <w:rPr>
-          <w:sz w:val="24"/>
-          <w:szCs w:val="24"/>
-          <w:lang w:val="hu-HU"/>
-        </w:rPr>
-        <w:t xml:space="preserve"> ha azt is be akarjuk venni a modellezésbe a többi attribútum mellé, akkor kevesebb adatpontunk lesz.</w:t>
-      </w:r>
-    </w:p>
-    <w:p>
-      <w:pPr>
-        <w:rPr>
           <w:b/>
           <w:bCs/>
           <w:sz w:val="36"/>
@@ -730,17 +521,7 @@
           <w:szCs w:val="24"/>
           <w:lang w:val="hu-HU"/>
         </w:rPr>
-        <w:t xml:space="preserve">melt érettségit tett-e matematikából; </w:t>
-      </w:r>
-      <w:r>
-        <w:rPr>
-          <w:rFonts w:cstheme="minorHAnsi"/>
-          <w:sz w:val="24"/>
-          <w:szCs w:val="24"/>
-          <w:lang w:val="hu-HU"/>
-        </w:rPr>
-        <w:lastRenderedPageBreak/>
-        <w:t xml:space="preserve">reál/matematika </w:t>
+        <w:t xml:space="preserve">melt érettségit tett-e matematikából; reál/matematika </w:t>
       </w:r>
       <w:proofErr w:type="spellStart"/>
       <w:r>
@@ -1026,7 +807,17 @@
           <w:szCs w:val="24"/>
           <w:lang w:val="hu-HU"/>
         </w:rPr>
-        <w:t xml:space="preserve"> A2c jegyhez (nyilván csak azoknak, akik elvégezték az A1a-t, és ott maradtak az egyetemen), </w:t>
+        <w:t xml:space="preserve"> A2c jegyhez (nyilván csak azoknak, akik elvégezték az A1a-t, és </w:t>
+      </w:r>
+      <w:r>
+        <w:rPr>
+          <w:rFonts w:cstheme="minorHAnsi"/>
+          <w:sz w:val="24"/>
+          <w:szCs w:val="24"/>
+          <w:lang w:val="hu-HU"/>
+        </w:rPr>
+        <w:lastRenderedPageBreak/>
+        <w:t xml:space="preserve">ott maradtak az egyetemen), </w:t>
       </w:r>
       <w:r>
         <w:rPr>
@@ -1218,17 +1009,7 @@
           <w:szCs w:val="24"/>
           <w:lang w:val="hu-HU"/>
         </w:rPr>
-        <w:t xml:space="preserve">Így már rendelkezésünkre állt az összes tábla, egyenként tisztítva, és már csak az összefűzés volt hátra, amit R-ben könnyen meg tudtunk tenni, valamint még a végén rendeztük az oszlopok sorrendjét, hogy az adathalmaz logikus szerkezetű legyen. Fontos megjegyezni azonban, hogy nem minden elsőéves írt abban az évben kognitív tesztet, így összefűzés </w:t>
-      </w:r>
-      <w:r>
-        <w:rPr>
-          <w:rFonts w:cstheme="minorHAnsi"/>
-          <w:sz w:val="24"/>
-          <w:szCs w:val="24"/>
-          <w:lang w:val="hu-HU"/>
-        </w:rPr>
-        <w:lastRenderedPageBreak/>
-        <w:t>során (ahol valójában ’</w:t>
+        <w:t>Így már rendelkezésünkre állt az összes tábla, egyenként tisztítva, és már csak az összefűzés volt hátra, amit R-ben könnyen meg tudtunk tenni, valamint még a végén rendeztük az oszlopok sorrendjét, hogy az adathalmaz logikus szerkezetű legyen. Fontos megjegyezni azonban, hogy nem minden elsőéves írt abban az évben kognitív tesztet, így összefűzés során (ahol valójában ’</w:t>
       </w:r>
       <w:proofErr w:type="spellStart"/>
       <w:r>
@@ -1537,7 +1318,17 @@
           <w:szCs w:val="24"/>
           <w:lang w:val="hu-HU"/>
         </w:rPr>
-        <w:t xml:space="preserve"> eljárással megpróbáltuk dúsítani az adathalmazt. A szétbontott modellben ezt nem tudtuk megtenni, mert ott csak 1 vagy 2 ilyen címkéjű rekord volt, így azt nem tudtuk volna lekezelni SMOTE-</w:t>
+        <w:t xml:space="preserve"> eljárással megpróbáltuk dúsítani az adathalmazt. A szétbontott modellben ezt nem tudtuk megtenni, mert ott csak 1 vagy 2 ilyen címkéjű rekord volt, így azt </w:t>
+      </w:r>
+      <w:r>
+        <w:rPr>
+          <w:rFonts w:cstheme="minorHAnsi"/>
+          <w:sz w:val="24"/>
+          <w:szCs w:val="24"/>
+          <w:lang w:val="hu-HU"/>
+        </w:rPr>
+        <w:lastRenderedPageBreak/>
+        <w:t>nem tudtuk volna lekezelni SMOTE-</w:t>
       </w:r>
       <w:proofErr w:type="spellStart"/>
       <w:r>
@@ -1946,7 +1737,6 @@
           <w:szCs w:val="24"/>
           <w:lang w:val="hu-HU"/>
         </w:rPr>
-        <w:lastRenderedPageBreak/>
         <w:t xml:space="preserve">Majd </w:t>
       </w:r>
       <w:r>
@@ -2332,7 +2122,17 @@
           <w:szCs w:val="24"/>
           <w:lang w:val="hu-HU"/>
         </w:rPr>
-        <w:t xml:space="preserve">Azonban helytelen lenne azt feltételezni, hogy semmilyen mértékű következtetést nem tudunk levonni ezekből az adatokból, hiszen általában drasztikus változások nincsenek a hallgatók teljesítményében. Így következő lépésnek így módosítottuk a célváltozóértékeket: eddig öt lehetséges értékünk volt, az ötféle osztályzatnak megfelelően. Ezekből </w:t>
+        <w:t xml:space="preserve">Azonban helytelen lenne azt </w:t>
+      </w:r>
+      <w:r>
+        <w:rPr>
+          <w:rFonts w:cstheme="minorHAnsi"/>
+          <w:sz w:val="24"/>
+          <w:szCs w:val="24"/>
+          <w:lang w:val="hu-HU"/>
+        </w:rPr>
+        <w:lastRenderedPageBreak/>
+        <w:t xml:space="preserve">feltételezni, hogy semmilyen mértékű következtetést nem tudunk levonni ezekből az adatokból, hiszen általában drasztikus változások nincsenek a hallgatók teljesítményében. Így következő lépésnek így módosítottuk a célváltozóértékeket: eddig öt lehetséges értékünk volt, az ötféle osztályzatnak megfelelően. Ezekből </w:t>
       </w:r>
       <w:r>
         <w:rPr>
@@ -2706,12 +2506,12 @@
           <w:szCs w:val="24"/>
           <w:lang w:val="hu-HU"/>
         </w:rPr>
-        <w:lastRenderedPageBreak/>
         <w:br/>
       </w:r>
       <w:r>
         <w:rPr>
           <w:rFonts w:cstheme="minorHAnsi"/>
+          <w:noProof/>
           <w:sz w:val="24"/>
           <w:szCs w:val="24"/>
           <w:lang w:val="hu-HU"/>
@@ -2992,10 +2792,12 @@
       <w:r>
         <w:rPr>
           <w:rFonts w:cstheme="minorHAnsi"/>
-          <w:sz w:val="24"/>
-          <w:szCs w:val="24"/>
-          <w:lang w:val="hu-HU"/>
-        </w:rPr>
+          <w:noProof/>
+          <w:sz w:val="24"/>
+          <w:szCs w:val="24"/>
+          <w:lang w:val="hu-HU"/>
+        </w:rPr>
+        <w:lastRenderedPageBreak/>
         <w:drawing>
           <wp:inline distT="0" distB="0" distL="0" distR="0" wp14:anchorId="32A89FE1" wp14:editId="4449264D">
             <wp:extent cx="2629267" cy="2857899"/>
@@ -3040,6 +2842,7 @@
       <w:r>
         <w:rPr>
           <w:rFonts w:cstheme="minorHAnsi"/>
+          <w:noProof/>
           <w:sz w:val="24"/>
           <w:szCs w:val="24"/>
           <w:lang w:val="hu-HU"/>
@@ -3297,11 +3100,11 @@
       <w:r>
         <w:rPr>
           <w:rFonts w:cstheme="minorHAnsi"/>
-          <w:sz w:val="24"/>
-          <w:szCs w:val="24"/>
-          <w:lang w:val="hu-HU"/>
-        </w:rPr>
-        <w:lastRenderedPageBreak/>
+          <w:noProof/>
+          <w:sz w:val="24"/>
+          <w:szCs w:val="24"/>
+          <w:lang w:val="hu-HU"/>
+        </w:rPr>
         <w:drawing>
           <wp:anchor distT="0" distB="0" distL="114300" distR="114300" simplePos="0" relativeHeight="251666432" behindDoc="1" locked="0" layoutInCell="1" allowOverlap="1" wp14:anchorId="6E8B7586" wp14:editId="4BDDF535">
             <wp:simplePos x="0" y="0"/>
@@ -3613,10 +3416,12 @@
       <w:r>
         <w:rPr>
           <w:rFonts w:cstheme="minorHAnsi"/>
-          <w:sz w:val="24"/>
-          <w:szCs w:val="24"/>
-          <w:lang w:val="hu-HU"/>
-        </w:rPr>
+          <w:noProof/>
+          <w:sz w:val="24"/>
+          <w:szCs w:val="24"/>
+          <w:lang w:val="hu-HU"/>
+        </w:rPr>
+        <w:lastRenderedPageBreak/>
         <w:drawing>
           <wp:anchor distT="0" distB="0" distL="114300" distR="114300" simplePos="0" relativeHeight="251667456" behindDoc="1" locked="0" layoutInCell="1" allowOverlap="1" wp14:anchorId="1B3D3BFE" wp14:editId="1B958F2B">
             <wp:simplePos x="0" y="0"/>
@@ -3802,6 +3607,7 @@
       <w:r>
         <w:rPr>
           <w:rFonts w:cstheme="minorHAnsi"/>
+          <w:noProof/>
           <w:sz w:val="24"/>
           <w:szCs w:val="24"/>
           <w:lang w:val="hu-HU"/>
@@ -3962,7 +3768,1219 @@
           <w:szCs w:val="36"/>
           <w:lang w:val="hu-HU"/>
         </w:rPr>
-        <w:t>Az eredmények ábrázolása</w:t>
+        <w:t xml:space="preserve">Az eredmények </w:t>
+      </w:r>
+      <w:r>
+        <w:rPr>
+          <w:b/>
+          <w:bCs/>
+          <w:sz w:val="36"/>
+          <w:szCs w:val="36"/>
+          <w:lang w:val="hu-HU"/>
+        </w:rPr>
+        <w:t>vizuális kiértékelése</w:t>
+      </w:r>
+    </w:p>
+    <w:p>
+      <w:pPr>
+        <w:rPr>
+          <w:sz w:val="24"/>
+          <w:szCs w:val="24"/>
+          <w:lang w:val="hu-HU"/>
+        </w:rPr>
+      </w:pPr>
+      <w:r>
+        <w:rPr>
+          <w:sz w:val="24"/>
+          <w:szCs w:val="24"/>
+          <w:lang w:val="hu-HU"/>
+        </w:rPr>
+        <w:t xml:space="preserve">A többféle algoritmus többféle adatmodellen való teljesítményének összevetésére rengeteg lehetőségünk van. </w:t>
+      </w:r>
+      <w:r>
+        <w:rPr>
+          <w:sz w:val="24"/>
+          <w:szCs w:val="24"/>
+          <w:lang w:val="hu-HU"/>
+        </w:rPr>
+        <w:t>Az algoritmusok pontosságai</w:t>
+      </w:r>
+      <w:r>
+        <w:rPr>
+          <w:sz w:val="24"/>
+          <w:szCs w:val="24"/>
+          <w:lang w:val="hu-HU"/>
+        </w:rPr>
+        <w:t xml:space="preserve"> modellenként</w:t>
+      </w:r>
+      <w:r>
+        <w:rPr>
+          <w:sz w:val="24"/>
+          <w:szCs w:val="24"/>
+          <w:lang w:val="hu-HU"/>
+        </w:rPr>
+        <w:t xml:space="preserve"> így alakultak:</w:t>
+      </w:r>
+    </w:p>
+    <w:p>
+      <w:pPr>
+        <w:rPr>
+          <w:sz w:val="24"/>
+          <w:szCs w:val="24"/>
+          <w:lang w:val="hu-HU"/>
+        </w:rPr>
+      </w:pPr>
+      <w:r>
+        <w:rPr>
+          <w:sz w:val="24"/>
+          <w:szCs w:val="24"/>
+          <w:lang w:val="hu-HU"/>
+        </w:rPr>
+        <w:lastRenderedPageBreak/>
+        <w:drawing>
+          <wp:inline distT="0" distB="0" distL="0" distR="0" wp14:anchorId="71F16765" wp14:editId="3D9D5789">
+            <wp:extent cx="5762625" cy="3682947"/>
+            <wp:effectExtent l="0" t="0" r="0" b="0"/>
+            <wp:docPr id="3" name="Picture 3" descr="Chart, bar chart&#10;&#10;Description automatically generated"/>
+            <wp:cNvGraphicFramePr>
+              <a:graphicFrameLocks xmlns:a="http://schemas.openxmlformats.org/drawingml/2006/main" noChangeAspect="1"/>
+            </wp:cNvGraphicFramePr>
+            <a:graphic xmlns:a="http://schemas.openxmlformats.org/drawingml/2006/main">
+              <a:graphicData uri="http://schemas.openxmlformats.org/drawingml/2006/picture">
+                <pic:pic xmlns:pic="http://schemas.openxmlformats.org/drawingml/2006/picture">
+                  <pic:nvPicPr>
+                    <pic:cNvPr id="3" name="Picture 3" descr="Chart, bar chart&#10;&#10;Description automatically generated"/>
+                    <pic:cNvPicPr/>
+                  </pic:nvPicPr>
+                  <pic:blipFill>
+                    <a:blip r:embed="rId11"/>
+                    <a:stretch>
+                      <a:fillRect/>
+                    </a:stretch>
+                  </pic:blipFill>
+                  <pic:spPr>
+                    <a:xfrm>
+                      <a:off x="0" y="0"/>
+                      <a:ext cx="5777914" cy="3692719"/>
+                    </a:xfrm>
+                    <a:prstGeom prst="rect">
+                      <a:avLst/>
+                    </a:prstGeom>
+                  </pic:spPr>
+                </pic:pic>
+              </a:graphicData>
+            </a:graphic>
+          </wp:inline>
+        </w:drawing>
+      </w:r>
+    </w:p>
+    <w:p>
+      <w:pPr>
+        <w:rPr>
+          <w:sz w:val="24"/>
+          <w:szCs w:val="24"/>
+          <w:lang w:val="hu-HU"/>
+        </w:rPr>
+      </w:pPr>
+      <w:r>
+        <w:rPr>
+          <w:sz w:val="24"/>
+          <w:szCs w:val="24"/>
+          <w:lang w:val="hu-HU"/>
+        </w:rPr>
+        <w:t>Itt is nagyon jól látszik, hogy a 3 célváltozóértékes modell</w:t>
+      </w:r>
+      <w:r>
+        <w:rPr>
+          <w:sz w:val="24"/>
+          <w:szCs w:val="24"/>
+          <w:lang w:val="hu-HU"/>
+        </w:rPr>
+        <w:t>ek</w:t>
+      </w:r>
+      <w:r>
+        <w:rPr>
+          <w:sz w:val="24"/>
+          <w:szCs w:val="24"/>
+          <w:lang w:val="hu-HU"/>
+        </w:rPr>
+        <w:t xml:space="preserve">nél minden algoritmus pontossága nagyban javult. </w:t>
+      </w:r>
+      <w:r>
+        <w:rPr>
+          <w:sz w:val="24"/>
+          <w:szCs w:val="24"/>
+          <w:lang w:val="hu-HU"/>
+        </w:rPr>
+        <w:br/>
+        <w:t>Ugyanakkor e</w:t>
+      </w:r>
+      <w:r>
+        <w:rPr>
+          <w:sz w:val="24"/>
+          <w:szCs w:val="24"/>
+          <w:lang w:val="hu-HU"/>
+        </w:rPr>
+        <w:t xml:space="preserve">zeket az adatmodelleket akár valamilyen szinten sorba is rendezhetjük a </w:t>
+      </w:r>
+      <w:proofErr w:type="spellStart"/>
+      <w:r>
+        <w:rPr>
+          <w:sz w:val="24"/>
+          <w:szCs w:val="24"/>
+          <w:lang w:val="hu-HU"/>
+        </w:rPr>
+        <w:t>szétbontottságuk</w:t>
+      </w:r>
+      <w:proofErr w:type="spellEnd"/>
+      <w:r>
+        <w:rPr>
+          <w:sz w:val="24"/>
+          <w:szCs w:val="24"/>
+          <w:lang w:val="hu-HU"/>
+        </w:rPr>
+        <w:t xml:space="preserve"> és az egyszerűségük szerint, ami tükrözi azt is, hogy mi mely adatmodellekre gondoltunk először, és ezekből kiindulva melyekre később</w:t>
+      </w:r>
+      <w:r>
+        <w:rPr>
+          <w:sz w:val="24"/>
+          <w:szCs w:val="24"/>
+          <w:lang w:val="hu-HU"/>
+        </w:rPr>
+        <w:t>, így mint egy folyamatábraként nézhetjük, hogy hogy változtak a teljesítménymutatók:</w:t>
+      </w:r>
+    </w:p>
+    <w:p>
+      <w:pPr>
+        <w:rPr>
+          <w:sz w:val="24"/>
+          <w:szCs w:val="24"/>
+          <w:lang w:val="hu-HU"/>
+        </w:rPr>
+      </w:pPr>
+      <w:r>
+        <w:rPr>
+          <w:sz w:val="24"/>
+          <w:szCs w:val="24"/>
+          <w:lang w:val="hu-HU"/>
+        </w:rPr>
+        <w:drawing>
+          <wp:inline distT="0" distB="0" distL="0" distR="0" wp14:anchorId="459764E3" wp14:editId="652532C3">
+            <wp:extent cx="6062272" cy="3250319"/>
+            <wp:effectExtent l="0" t="0" r="0" b="7620"/>
+            <wp:docPr id="4" name="Picture 4" descr="Chart, line chart&#10;&#10;Description automatically generated"/>
+            <wp:cNvGraphicFramePr>
+              <a:graphicFrameLocks xmlns:a="http://schemas.openxmlformats.org/drawingml/2006/main" noChangeAspect="1"/>
+            </wp:cNvGraphicFramePr>
+            <a:graphic xmlns:a="http://schemas.openxmlformats.org/drawingml/2006/main">
+              <a:graphicData uri="http://schemas.openxmlformats.org/drawingml/2006/picture">
+                <pic:pic xmlns:pic="http://schemas.openxmlformats.org/drawingml/2006/picture">
+                  <pic:nvPicPr>
+                    <pic:cNvPr id="4" name="Picture 4" descr="Chart, line chart&#10;&#10;Description automatically generated"/>
+                    <pic:cNvPicPr/>
+                  </pic:nvPicPr>
+                  <pic:blipFill>
+                    <a:blip r:embed="rId12"/>
+                    <a:stretch>
+                      <a:fillRect/>
+                    </a:stretch>
+                  </pic:blipFill>
+                  <pic:spPr>
+                    <a:xfrm>
+                      <a:off x="0" y="0"/>
+                      <a:ext cx="6068592" cy="3253707"/>
+                    </a:xfrm>
+                    <a:prstGeom prst="rect">
+                      <a:avLst/>
+                    </a:prstGeom>
+                  </pic:spPr>
+                </pic:pic>
+              </a:graphicData>
+            </a:graphic>
+          </wp:inline>
+        </w:drawing>
+      </w:r>
+    </w:p>
+    <w:p>
+      <w:pPr>
+        <w:rPr>
+          <w:sz w:val="24"/>
+          <w:szCs w:val="24"/>
+          <w:lang w:val="hu-HU"/>
+        </w:rPr>
+      </w:pPr>
+      <w:r>
+        <w:rPr>
+          <w:sz w:val="24"/>
+          <w:szCs w:val="24"/>
+          <w:lang w:val="hu-HU"/>
+        </w:rPr>
+        <w:lastRenderedPageBreak/>
+        <w:drawing>
+          <wp:anchor distT="0" distB="0" distL="114300" distR="114300" simplePos="0" relativeHeight="251668480" behindDoc="1" locked="0" layoutInCell="1" allowOverlap="1" wp14:anchorId="1614A497" wp14:editId="714FA0A8">
+            <wp:simplePos x="0" y="0"/>
+            <wp:positionH relativeFrom="margin">
+              <wp:align>left</wp:align>
+            </wp:positionH>
+            <wp:positionV relativeFrom="paragraph">
+              <wp:posOffset>433705</wp:posOffset>
+            </wp:positionV>
+            <wp:extent cx="3700145" cy="2072005"/>
+            <wp:effectExtent l="0" t="0" r="0" b="4445"/>
+            <wp:wrapTight wrapText="bothSides">
+              <wp:wrapPolygon edited="0">
+                <wp:start x="0" y="0"/>
+                <wp:lineTo x="0" y="21448"/>
+                <wp:lineTo x="21463" y="21448"/>
+                <wp:lineTo x="21463" y="0"/>
+                <wp:lineTo x="0" y="0"/>
+              </wp:wrapPolygon>
+            </wp:wrapTight>
+            <wp:docPr id="5" name="Picture 5" descr="Chart, bar chart&#10;&#10;Description automatically generated"/>
+            <wp:cNvGraphicFramePr>
+              <a:graphicFrameLocks xmlns:a="http://schemas.openxmlformats.org/drawingml/2006/main" noChangeAspect="1"/>
+            </wp:cNvGraphicFramePr>
+            <a:graphic xmlns:a="http://schemas.openxmlformats.org/drawingml/2006/main">
+              <a:graphicData uri="http://schemas.openxmlformats.org/drawingml/2006/picture">
+                <pic:pic xmlns:pic="http://schemas.openxmlformats.org/drawingml/2006/picture">
+                  <pic:nvPicPr>
+                    <pic:cNvPr id="5" name="Picture 5" descr="Chart, bar chart&#10;&#10;Description automatically generated"/>
+                    <pic:cNvPicPr/>
+                  </pic:nvPicPr>
+                  <pic:blipFill>
+                    <a:blip r:embed="rId13">
+                      <a:extLst>
+                        <a:ext uri="{28A0092B-C50C-407E-A947-70E740481C1C}">
+                          <a14:useLocalDpi xmlns:a14="http://schemas.microsoft.com/office/drawing/2010/main" val="0"/>
+                        </a:ext>
+                      </a:extLst>
+                    </a:blip>
+                    <a:stretch>
+                      <a:fillRect/>
+                    </a:stretch>
+                  </pic:blipFill>
+                  <pic:spPr>
+                    <a:xfrm>
+                      <a:off x="0" y="0"/>
+                      <a:ext cx="3700145" cy="2072005"/>
+                    </a:xfrm>
+                    <a:prstGeom prst="rect">
+                      <a:avLst/>
+                    </a:prstGeom>
+                  </pic:spPr>
+                </pic:pic>
+              </a:graphicData>
+            </a:graphic>
+            <wp14:sizeRelH relativeFrom="page">
+              <wp14:pctWidth>0</wp14:pctWidth>
+            </wp14:sizeRelH>
+            <wp14:sizeRelV relativeFrom="page">
+              <wp14:pctHeight>0</wp14:pctHeight>
+            </wp14:sizeRelV>
+          </wp:anchor>
+        </w:drawing>
+      </w:r>
+      <w:r>
+        <w:rPr>
+          <w:sz w:val="24"/>
+          <w:szCs w:val="24"/>
+          <w:lang w:val="hu-HU"/>
+        </w:rPr>
+        <w:t>Érdemes lehet esetleg külön vizsgálni, hogy az egyes modelleken mely algoritmusok teljesítettek jól, és melyek kevésbé:</w:t>
+      </w:r>
+    </w:p>
+    <w:p>
+      <w:pPr>
+        <w:ind w:left="720"/>
+        <w:rPr>
+          <w:sz w:val="24"/>
+          <w:szCs w:val="24"/>
+          <w:lang w:val="hu-HU"/>
+        </w:rPr>
+      </w:pPr>
+      <w:r>
+        <w:rPr>
+          <w:sz w:val="24"/>
+          <w:szCs w:val="24"/>
+          <w:lang w:val="hu-HU"/>
+        </w:rPr>
+        <w:drawing>
+          <wp:anchor distT="0" distB="0" distL="114300" distR="114300" simplePos="0" relativeHeight="251669504" behindDoc="1" locked="0" layoutInCell="1" allowOverlap="1" wp14:anchorId="28E9E800" wp14:editId="735BF380">
+            <wp:simplePos x="0" y="0"/>
+            <wp:positionH relativeFrom="margin">
+              <wp:align>left</wp:align>
+            </wp:positionH>
+            <wp:positionV relativeFrom="paragraph">
+              <wp:posOffset>1958424</wp:posOffset>
+            </wp:positionV>
+            <wp:extent cx="3683479" cy="2136109"/>
+            <wp:effectExtent l="0" t="0" r="0" b="0"/>
+            <wp:wrapTight wrapText="bothSides">
+              <wp:wrapPolygon edited="0">
+                <wp:start x="0" y="0"/>
+                <wp:lineTo x="0" y="21388"/>
+                <wp:lineTo x="21451" y="21388"/>
+                <wp:lineTo x="21451" y="0"/>
+                <wp:lineTo x="0" y="0"/>
+              </wp:wrapPolygon>
+            </wp:wrapTight>
+            <wp:docPr id="6" name="Picture 6" descr="Chart, bar chart&#10;&#10;Description automatically generated"/>
+            <wp:cNvGraphicFramePr>
+              <a:graphicFrameLocks xmlns:a="http://schemas.openxmlformats.org/drawingml/2006/main" noChangeAspect="1"/>
+            </wp:cNvGraphicFramePr>
+            <a:graphic xmlns:a="http://schemas.openxmlformats.org/drawingml/2006/main">
+              <a:graphicData uri="http://schemas.openxmlformats.org/drawingml/2006/picture">
+                <pic:pic xmlns:pic="http://schemas.openxmlformats.org/drawingml/2006/picture">
+                  <pic:nvPicPr>
+                    <pic:cNvPr id="6" name="Picture 6" descr="Chart, bar chart&#10;&#10;Description automatically generated"/>
+                    <pic:cNvPicPr/>
+                  </pic:nvPicPr>
+                  <pic:blipFill>
+                    <a:blip r:embed="rId14">
+                      <a:extLst>
+                        <a:ext uri="{28A0092B-C50C-407E-A947-70E740481C1C}">
+                          <a14:useLocalDpi xmlns:a14="http://schemas.microsoft.com/office/drawing/2010/main" val="0"/>
+                        </a:ext>
+                      </a:extLst>
+                    </a:blip>
+                    <a:stretch>
+                      <a:fillRect/>
+                    </a:stretch>
+                  </pic:blipFill>
+                  <pic:spPr>
+                    <a:xfrm>
+                      <a:off x="0" y="0"/>
+                      <a:ext cx="3683479" cy="2136109"/>
+                    </a:xfrm>
+                    <a:prstGeom prst="rect">
+                      <a:avLst/>
+                    </a:prstGeom>
+                  </pic:spPr>
+                </pic:pic>
+              </a:graphicData>
+            </a:graphic>
+            <wp14:sizeRelH relativeFrom="page">
+              <wp14:pctWidth>0</wp14:pctWidth>
+            </wp14:sizeRelH>
+            <wp14:sizeRelV relativeFrom="page">
+              <wp14:pctHeight>0</wp14:pctHeight>
+            </wp14:sizeRelV>
+          </wp:anchor>
+        </w:drawing>
+      </w:r>
+      <w:r>
+        <w:rPr>
+          <w:sz w:val="24"/>
+          <w:szCs w:val="24"/>
+          <w:lang w:val="hu-HU"/>
+        </w:rPr>
+        <w:t>-</w:t>
+      </w:r>
+      <w:r>
+        <w:rPr>
+          <w:sz w:val="24"/>
+          <w:szCs w:val="24"/>
+          <w:lang w:val="hu-HU"/>
+        </w:rPr>
+        <w:t xml:space="preserve"> Látható, hogy bár tényleg az egyik legegyszerűbb osztályozó algoritmus, mindegyik modellen a többihez képest nagyon jól teljesít az euklideszi távolságfogalommal ellátott </w:t>
+      </w:r>
+      <w:proofErr w:type="spellStart"/>
+      <w:r>
+        <w:rPr>
+          <w:sz w:val="24"/>
+          <w:szCs w:val="24"/>
+          <w:lang w:val="hu-HU"/>
+        </w:rPr>
+        <w:t>kNN</w:t>
+      </w:r>
+      <w:proofErr w:type="spellEnd"/>
+      <w:r>
+        <w:rPr>
+          <w:sz w:val="24"/>
+          <w:szCs w:val="24"/>
+          <w:lang w:val="hu-HU"/>
+        </w:rPr>
+        <w:t xml:space="preserve"> </w:t>
+      </w:r>
+      <w:proofErr w:type="spellStart"/>
+      <w:r>
+        <w:rPr>
+          <w:sz w:val="24"/>
+          <w:szCs w:val="24"/>
+          <w:lang w:val="hu-HU"/>
+        </w:rPr>
+        <w:t>osztályzó</w:t>
+      </w:r>
+      <w:proofErr w:type="spellEnd"/>
+      <w:r>
+        <w:rPr>
+          <w:sz w:val="24"/>
+          <w:szCs w:val="24"/>
+          <w:lang w:val="hu-HU"/>
+        </w:rPr>
+        <w:t xml:space="preserve">. Szintén egész jó eredményt értünk el a </w:t>
+      </w:r>
+      <w:proofErr w:type="spellStart"/>
+      <w:r>
+        <w:rPr>
+          <w:sz w:val="24"/>
+          <w:szCs w:val="24"/>
+          <w:lang w:val="hu-HU"/>
+        </w:rPr>
+        <w:t>Naive</w:t>
+      </w:r>
+      <w:proofErr w:type="spellEnd"/>
+      <w:r>
+        <w:rPr>
+          <w:sz w:val="24"/>
+          <w:szCs w:val="24"/>
+          <w:lang w:val="hu-HU"/>
+        </w:rPr>
+        <w:t xml:space="preserve"> </w:t>
+      </w:r>
+      <w:proofErr w:type="spellStart"/>
+      <w:r>
+        <w:rPr>
+          <w:sz w:val="24"/>
+          <w:szCs w:val="24"/>
+          <w:lang w:val="hu-HU"/>
+        </w:rPr>
+        <w:t>Bayes</w:t>
+      </w:r>
+      <w:proofErr w:type="spellEnd"/>
+      <w:r>
+        <w:rPr>
+          <w:sz w:val="24"/>
+          <w:szCs w:val="24"/>
+          <w:lang w:val="hu-HU"/>
+        </w:rPr>
+        <w:t xml:space="preserve">-i </w:t>
+      </w:r>
+      <w:proofErr w:type="spellStart"/>
+      <w:r>
+        <w:rPr>
+          <w:sz w:val="24"/>
+          <w:szCs w:val="24"/>
+          <w:lang w:val="hu-HU"/>
+        </w:rPr>
+        <w:t>osztályzóval</w:t>
+      </w:r>
+      <w:proofErr w:type="spellEnd"/>
+      <w:r>
+        <w:rPr>
+          <w:sz w:val="24"/>
+          <w:szCs w:val="24"/>
+          <w:lang w:val="hu-HU"/>
+        </w:rPr>
+        <w:t xml:space="preserve">, illetve a </w:t>
+      </w:r>
+      <w:proofErr w:type="spellStart"/>
+      <w:r>
+        <w:rPr>
+          <w:sz w:val="24"/>
+          <w:szCs w:val="24"/>
+          <w:lang w:val="hu-HU"/>
+        </w:rPr>
+        <w:t>Mahalanobis</w:t>
+      </w:r>
+      <w:proofErr w:type="spellEnd"/>
+      <w:r>
+        <w:rPr>
+          <w:sz w:val="24"/>
+          <w:szCs w:val="24"/>
+          <w:lang w:val="hu-HU"/>
+        </w:rPr>
+        <w:t xml:space="preserve">-os </w:t>
+      </w:r>
+      <w:proofErr w:type="spellStart"/>
+      <w:r>
+        <w:rPr>
+          <w:sz w:val="24"/>
+          <w:szCs w:val="24"/>
+          <w:lang w:val="hu-HU"/>
+        </w:rPr>
+        <w:t>kNN</w:t>
+      </w:r>
+      <w:proofErr w:type="spellEnd"/>
+      <w:r>
+        <w:rPr>
+          <w:sz w:val="24"/>
+          <w:szCs w:val="24"/>
+          <w:lang w:val="hu-HU"/>
+        </w:rPr>
+        <w:t xml:space="preserve"> algoritmussal.</w:t>
+      </w:r>
+    </w:p>
+    <w:p>
+      <w:pPr>
+        <w:rPr>
+          <w:sz w:val="24"/>
+          <w:szCs w:val="24"/>
+          <w:lang w:val="hu-HU"/>
+        </w:rPr>
+      </w:pPr>
+      <w:r>
+        <w:rPr>
+          <w:sz w:val="24"/>
+          <w:szCs w:val="24"/>
+          <w:lang w:val="hu-HU"/>
+        </w:rPr>
+        <w:drawing>
+          <wp:anchor distT="0" distB="0" distL="114300" distR="114300" simplePos="0" relativeHeight="251671552" behindDoc="1" locked="0" layoutInCell="1" allowOverlap="1" wp14:anchorId="4CE3C536" wp14:editId="329B84B0">
+            <wp:simplePos x="0" y="0"/>
+            <wp:positionH relativeFrom="margin">
+              <wp:align>left</wp:align>
+            </wp:positionH>
+            <wp:positionV relativeFrom="paragraph">
+              <wp:posOffset>3866263</wp:posOffset>
+            </wp:positionV>
+            <wp:extent cx="3691890" cy="2136775"/>
+            <wp:effectExtent l="0" t="0" r="3810" b="0"/>
+            <wp:wrapTight wrapText="bothSides">
+              <wp:wrapPolygon edited="0">
+                <wp:start x="0" y="0"/>
+                <wp:lineTo x="0" y="21375"/>
+                <wp:lineTo x="21511" y="21375"/>
+                <wp:lineTo x="21511" y="0"/>
+                <wp:lineTo x="0" y="0"/>
+              </wp:wrapPolygon>
+            </wp:wrapTight>
+            <wp:docPr id="8" name="Picture 8" descr="A picture containing background pattern&#10;&#10;Description automatically generated"/>
+            <wp:cNvGraphicFramePr>
+              <a:graphicFrameLocks xmlns:a="http://schemas.openxmlformats.org/drawingml/2006/main" noChangeAspect="1"/>
+            </wp:cNvGraphicFramePr>
+            <a:graphic xmlns:a="http://schemas.openxmlformats.org/drawingml/2006/main">
+              <a:graphicData uri="http://schemas.openxmlformats.org/drawingml/2006/picture">
+                <pic:pic xmlns:pic="http://schemas.openxmlformats.org/drawingml/2006/picture">
+                  <pic:nvPicPr>
+                    <pic:cNvPr id="8" name="Picture 8" descr="A picture containing background pattern&#10;&#10;Description automatically generated"/>
+                    <pic:cNvPicPr/>
+                  </pic:nvPicPr>
+                  <pic:blipFill>
+                    <a:blip r:embed="rId15">
+                      <a:extLst>
+                        <a:ext uri="{28A0092B-C50C-407E-A947-70E740481C1C}">
+                          <a14:useLocalDpi xmlns:a14="http://schemas.microsoft.com/office/drawing/2010/main" val="0"/>
+                        </a:ext>
+                      </a:extLst>
+                    </a:blip>
+                    <a:stretch>
+                      <a:fillRect/>
+                    </a:stretch>
+                  </pic:blipFill>
+                  <pic:spPr>
+                    <a:xfrm>
+                      <a:off x="0" y="0"/>
+                      <a:ext cx="3691890" cy="2136775"/>
+                    </a:xfrm>
+                    <a:prstGeom prst="rect">
+                      <a:avLst/>
+                    </a:prstGeom>
+                  </pic:spPr>
+                </pic:pic>
+              </a:graphicData>
+            </a:graphic>
+            <wp14:sizeRelH relativeFrom="page">
+              <wp14:pctWidth>0</wp14:pctWidth>
+            </wp14:sizeRelH>
+            <wp14:sizeRelV relativeFrom="page">
+              <wp14:pctHeight>0</wp14:pctHeight>
+            </wp14:sizeRelV>
+          </wp:anchor>
+        </w:drawing>
+      </w:r>
+      <w:r>
+        <w:rPr>
+          <w:sz w:val="24"/>
+          <w:szCs w:val="24"/>
+          <w:lang w:val="hu-HU"/>
+        </w:rPr>
+        <w:drawing>
+          <wp:anchor distT="0" distB="0" distL="114300" distR="114300" simplePos="0" relativeHeight="251670528" behindDoc="1" locked="0" layoutInCell="1" allowOverlap="1" wp14:anchorId="24F72CAF" wp14:editId="50CA7F1A">
+            <wp:simplePos x="0" y="0"/>
+            <wp:positionH relativeFrom="margin">
+              <wp:align>left</wp:align>
+            </wp:positionH>
+            <wp:positionV relativeFrom="paragraph">
+              <wp:posOffset>1741254</wp:posOffset>
+            </wp:positionV>
+            <wp:extent cx="3691890" cy="2127250"/>
+            <wp:effectExtent l="0" t="0" r="3810" b="6350"/>
+            <wp:wrapTight wrapText="bothSides">
+              <wp:wrapPolygon edited="0">
+                <wp:start x="0" y="0"/>
+                <wp:lineTo x="0" y="21471"/>
+                <wp:lineTo x="21511" y="21471"/>
+                <wp:lineTo x="21511" y="0"/>
+                <wp:lineTo x="0" y="0"/>
+              </wp:wrapPolygon>
+            </wp:wrapTight>
+            <wp:docPr id="7" name="Picture 7" descr="Chart, bar chart&#10;&#10;Description automatically generated"/>
+            <wp:cNvGraphicFramePr>
+              <a:graphicFrameLocks xmlns:a="http://schemas.openxmlformats.org/drawingml/2006/main" noChangeAspect="1"/>
+            </wp:cNvGraphicFramePr>
+            <a:graphic xmlns:a="http://schemas.openxmlformats.org/drawingml/2006/main">
+              <a:graphicData uri="http://schemas.openxmlformats.org/drawingml/2006/picture">
+                <pic:pic xmlns:pic="http://schemas.openxmlformats.org/drawingml/2006/picture">
+                  <pic:nvPicPr>
+                    <pic:cNvPr id="7" name="Picture 7" descr="Chart, bar chart&#10;&#10;Description automatically generated"/>
+                    <pic:cNvPicPr/>
+                  </pic:nvPicPr>
+                  <pic:blipFill>
+                    <a:blip r:embed="rId16">
+                      <a:extLst>
+                        <a:ext uri="{28A0092B-C50C-407E-A947-70E740481C1C}">
+                          <a14:useLocalDpi xmlns:a14="http://schemas.microsoft.com/office/drawing/2010/main" val="0"/>
+                        </a:ext>
+                      </a:extLst>
+                    </a:blip>
+                    <a:stretch>
+                      <a:fillRect/>
+                    </a:stretch>
+                  </pic:blipFill>
+                  <pic:spPr>
+                    <a:xfrm>
+                      <a:off x="0" y="0"/>
+                      <a:ext cx="3691890" cy="2127250"/>
+                    </a:xfrm>
+                    <a:prstGeom prst="rect">
+                      <a:avLst/>
+                    </a:prstGeom>
+                  </pic:spPr>
+                </pic:pic>
+              </a:graphicData>
+            </a:graphic>
+            <wp14:sizeRelH relativeFrom="page">
+              <wp14:pctWidth>0</wp14:pctWidth>
+            </wp14:sizeRelH>
+            <wp14:sizeRelV relativeFrom="page">
+              <wp14:pctHeight>0</wp14:pctHeight>
+            </wp14:sizeRelV>
+          </wp:anchor>
+        </w:drawing>
+      </w:r>
+      <w:r>
+        <w:rPr>
+          <w:sz w:val="24"/>
+          <w:szCs w:val="24"/>
+          <w:lang w:val="hu-HU"/>
+        </w:rPr>
+        <w:t>- Az SVM és a regressziós algoritmusok a többihez képest gyengé</w:t>
+      </w:r>
+      <w:r>
+        <w:rPr>
+          <w:sz w:val="24"/>
+          <w:szCs w:val="24"/>
+          <w:lang w:val="hu-HU"/>
+        </w:rPr>
+        <w:t>bbe</w:t>
+      </w:r>
+      <w:r>
+        <w:rPr>
+          <w:sz w:val="24"/>
+          <w:szCs w:val="24"/>
+          <w:lang w:val="hu-HU"/>
+        </w:rPr>
+        <w:t xml:space="preserve">n teljesítettek, viszont a kiértékelésnél </w:t>
+      </w:r>
+      <w:proofErr w:type="spellStart"/>
+      <w:r>
+        <w:rPr>
+          <w:sz w:val="24"/>
+          <w:szCs w:val="24"/>
+          <w:lang w:val="hu-HU"/>
+        </w:rPr>
+        <w:t>tárgyaltaknak</w:t>
+      </w:r>
+      <w:proofErr w:type="spellEnd"/>
+      <w:r>
+        <w:rPr>
+          <w:sz w:val="24"/>
+          <w:szCs w:val="24"/>
+          <w:lang w:val="hu-HU"/>
+        </w:rPr>
+        <w:t xml:space="preserve"> megfelelően a pontosságuk javítható főkomponens</w:t>
+      </w:r>
+      <w:r>
+        <w:rPr>
+          <w:sz w:val="24"/>
+          <w:szCs w:val="24"/>
+          <w:lang w:val="hu-HU"/>
+        </w:rPr>
+        <w:t>ek használatával</w:t>
+      </w:r>
+      <w:r>
+        <w:rPr>
+          <w:sz w:val="24"/>
+          <w:szCs w:val="24"/>
+          <w:lang w:val="hu-HU"/>
+        </w:rPr>
+        <w:t>, sőt</w:t>
+      </w:r>
+      <w:r>
+        <w:rPr>
+          <w:sz w:val="24"/>
+          <w:szCs w:val="24"/>
+          <w:lang w:val="hu-HU"/>
+        </w:rPr>
+        <w:t xml:space="preserve">, a </w:t>
+      </w:r>
+      <w:r>
+        <w:rPr>
+          <w:sz w:val="24"/>
+          <w:szCs w:val="24"/>
+          <w:lang w:val="hu-HU"/>
+        </w:rPr>
+        <w:t>potenciálisan</w:t>
+      </w:r>
+      <w:r>
+        <w:rPr>
+          <w:sz w:val="24"/>
+          <w:szCs w:val="24"/>
+          <w:lang w:val="hu-HU"/>
+        </w:rPr>
+        <w:t xml:space="preserve"> legjobb pontosságú osztályozómodellt a legutolsó, 3 csoportos ’Szak’ szerint szétbontott modellben a 3 főkomponensű </w:t>
+      </w:r>
+      <w:proofErr w:type="spellStart"/>
+      <w:r>
+        <w:rPr>
+          <w:i/>
+          <w:iCs/>
+          <w:sz w:val="24"/>
+          <w:szCs w:val="24"/>
+          <w:lang w:val="hu-HU"/>
+        </w:rPr>
+        <w:t>One</w:t>
+      </w:r>
+      <w:proofErr w:type="spellEnd"/>
+      <w:r>
+        <w:rPr>
+          <w:i/>
+          <w:iCs/>
+          <w:sz w:val="24"/>
+          <w:szCs w:val="24"/>
+          <w:lang w:val="hu-HU"/>
+        </w:rPr>
+        <w:t xml:space="preserve"> VS Rest</w:t>
+      </w:r>
+      <w:r>
+        <w:rPr>
+          <w:sz w:val="24"/>
+          <w:szCs w:val="24"/>
+          <w:lang w:val="hu-HU"/>
+        </w:rPr>
+        <w:t xml:space="preserve"> elvű logisztikus regresszióval tudjuk elérni. Ugyanakkor ebben az esetben kicsit nehéz értelmezni a pontos modell együtthatóit és paramétereit egyrészt a főkomponensek miatt, másrészt a </w:t>
+      </w:r>
+      <w:proofErr w:type="spellStart"/>
+      <w:r>
+        <w:rPr>
+          <w:i/>
+          <w:iCs/>
+          <w:sz w:val="24"/>
+          <w:szCs w:val="24"/>
+          <w:lang w:val="hu-HU"/>
+        </w:rPr>
+        <w:t>One</w:t>
+      </w:r>
+      <w:proofErr w:type="spellEnd"/>
+      <w:r>
+        <w:rPr>
+          <w:i/>
+          <w:iCs/>
+          <w:sz w:val="24"/>
+          <w:szCs w:val="24"/>
+          <w:lang w:val="hu-HU"/>
+        </w:rPr>
+        <w:t xml:space="preserve"> </w:t>
+      </w:r>
+      <w:proofErr w:type="spellStart"/>
+      <w:r>
+        <w:rPr>
+          <w:i/>
+          <w:iCs/>
+          <w:sz w:val="24"/>
+          <w:szCs w:val="24"/>
+          <w:lang w:val="hu-HU"/>
+        </w:rPr>
+        <w:t>Vs</w:t>
+      </w:r>
+      <w:proofErr w:type="spellEnd"/>
+      <w:r>
+        <w:rPr>
+          <w:i/>
+          <w:iCs/>
+          <w:sz w:val="24"/>
+          <w:szCs w:val="24"/>
+          <w:lang w:val="hu-HU"/>
+        </w:rPr>
+        <w:t xml:space="preserve"> Rest</w:t>
+      </w:r>
+      <w:r>
+        <w:rPr>
+          <w:sz w:val="24"/>
+          <w:szCs w:val="24"/>
+          <w:lang w:val="hu-HU"/>
+        </w:rPr>
+        <w:t xml:space="preserve"> elvű osztályozás jellege miatt. (az még egyszerűen kinyerhető, hogy melyik főkomponensben mely attribútumok játszanak fontos szerepet: az elsőben a</w:t>
+      </w:r>
+      <w:r>
+        <w:rPr>
+          <w:sz w:val="24"/>
+          <w:szCs w:val="24"/>
+          <w:lang w:val="hu-HU"/>
+        </w:rPr>
+        <w:t>z ’Érettségi pont’, a másodikban a ’Matekeredmény’, a harmadikban a ’Matekeredmény’ és ’Többletpont</w:t>
+      </w:r>
+      <w:r>
+        <w:rPr>
+          <w:sz w:val="24"/>
+          <w:szCs w:val="24"/>
+          <w:lang w:val="hu-HU"/>
+        </w:rPr>
+        <w:t>’</w:t>
+      </w:r>
+      <w:r>
+        <w:rPr>
+          <w:sz w:val="24"/>
+          <w:szCs w:val="24"/>
+          <w:lang w:val="hu-HU"/>
+        </w:rPr>
+        <w:t xml:space="preserve"> attribútumok.)</w:t>
+      </w:r>
+    </w:p>
+    <w:p>
+      <w:pPr>
+        <w:rPr>
+          <w:sz w:val="24"/>
+          <w:szCs w:val="24"/>
+          <w:lang w:val="hu-HU"/>
+        </w:rPr>
+      </w:pPr>
+      <w:r>
+        <w:rPr>
+          <w:sz w:val="24"/>
+          <w:szCs w:val="24"/>
+          <w:lang w:val="hu-HU"/>
+        </w:rPr>
+        <w:lastRenderedPageBreak/>
+        <w:drawing>
+          <wp:anchor distT="0" distB="0" distL="114300" distR="114300" simplePos="0" relativeHeight="251672576" behindDoc="1" locked="0" layoutInCell="1" allowOverlap="1" wp14:anchorId="38F6AB91" wp14:editId="6A9A9DC9">
+            <wp:simplePos x="0" y="0"/>
+            <wp:positionH relativeFrom="column">
+              <wp:posOffset>-511427</wp:posOffset>
+            </wp:positionH>
+            <wp:positionV relativeFrom="paragraph">
+              <wp:posOffset>435766</wp:posOffset>
+            </wp:positionV>
+            <wp:extent cx="6671945" cy="3251835"/>
+            <wp:effectExtent l="0" t="0" r="0" b="5715"/>
+            <wp:wrapTight wrapText="bothSides">
+              <wp:wrapPolygon edited="0">
+                <wp:start x="0" y="0"/>
+                <wp:lineTo x="0" y="21511"/>
+                <wp:lineTo x="21524" y="21511"/>
+                <wp:lineTo x="21524" y="0"/>
+                <wp:lineTo x="0" y="0"/>
+              </wp:wrapPolygon>
+            </wp:wrapTight>
+            <wp:docPr id="9" name="Picture 9" descr="Chart&#10;&#10;Description automatically generated"/>
+            <wp:cNvGraphicFramePr>
+              <a:graphicFrameLocks xmlns:a="http://schemas.openxmlformats.org/drawingml/2006/main" noChangeAspect="1"/>
+            </wp:cNvGraphicFramePr>
+            <a:graphic xmlns:a="http://schemas.openxmlformats.org/drawingml/2006/main">
+              <a:graphicData uri="http://schemas.openxmlformats.org/drawingml/2006/picture">
+                <pic:pic xmlns:pic="http://schemas.openxmlformats.org/drawingml/2006/picture">
+                  <pic:nvPicPr>
+                    <pic:cNvPr id="9" name="Picture 9" descr="Chart&#10;&#10;Description automatically generated"/>
+                    <pic:cNvPicPr/>
+                  </pic:nvPicPr>
+                  <pic:blipFill>
+                    <a:blip r:embed="rId17">
+                      <a:extLst>
+                        <a:ext uri="{28A0092B-C50C-407E-A947-70E740481C1C}">
+                          <a14:useLocalDpi xmlns:a14="http://schemas.microsoft.com/office/drawing/2010/main" val="0"/>
+                        </a:ext>
+                      </a:extLst>
+                    </a:blip>
+                    <a:stretch>
+                      <a:fillRect/>
+                    </a:stretch>
+                  </pic:blipFill>
+                  <pic:spPr>
+                    <a:xfrm>
+                      <a:off x="0" y="0"/>
+                      <a:ext cx="6671945" cy="3251835"/>
+                    </a:xfrm>
+                    <a:prstGeom prst="rect">
+                      <a:avLst/>
+                    </a:prstGeom>
+                  </pic:spPr>
+                </pic:pic>
+              </a:graphicData>
+            </a:graphic>
+            <wp14:sizeRelH relativeFrom="page">
+              <wp14:pctWidth>0</wp14:pctWidth>
+            </wp14:sizeRelH>
+            <wp14:sizeRelV relativeFrom="page">
+              <wp14:pctHeight>0</wp14:pctHeight>
+            </wp14:sizeRelV>
+          </wp:anchor>
+        </w:drawing>
+      </w:r>
+      <w:r>
+        <w:rPr>
+          <w:sz w:val="24"/>
+          <w:szCs w:val="24"/>
+          <w:lang w:val="hu-HU"/>
+        </w:rPr>
+        <w:t>Végül nézzük, hogy a pontosan kiértékelt algoritmusok és adatmodellek közül melyik adja a legjobb modellt:</w:t>
+      </w:r>
+      <w:r>
+        <w:rPr>
+          <w:sz w:val="24"/>
+          <w:szCs w:val="24"/>
+          <w:lang w:val="hu-HU"/>
+        </w:rPr>
+        <w:br/>
+        <w:t xml:space="preserve">Nem meglepő módon, a 3 csoportos modelleken tesztelt algoritmusok jobban teljesítenek, mint ahol az 5 jegy volt a célváltozóértékünk. Itt is látszik, hogy a legjobb 3 algoritmus-adatmodell pár mind </w:t>
+      </w:r>
+      <w:proofErr w:type="spellStart"/>
+      <w:r>
+        <w:rPr>
+          <w:sz w:val="24"/>
+          <w:szCs w:val="24"/>
+          <w:lang w:val="hu-HU"/>
+        </w:rPr>
+        <w:t>kNN</w:t>
+      </w:r>
+      <w:proofErr w:type="spellEnd"/>
+      <w:r>
+        <w:rPr>
+          <w:sz w:val="24"/>
+          <w:szCs w:val="24"/>
+          <w:lang w:val="hu-HU"/>
+        </w:rPr>
+        <w:t xml:space="preserve"> alapú, utána vegyesen következnek a többiek.</w:t>
+      </w:r>
+    </w:p>
+    <w:p>
+      <w:pPr>
+        <w:rPr>
+          <w:sz w:val="24"/>
+          <w:szCs w:val="24"/>
+          <w:lang w:val="hu-HU"/>
+        </w:rPr>
+      </w:pPr>
+    </w:p>
+    <w:p>
+      <w:pPr>
+        <w:rPr>
+          <w:b/>
+          <w:bCs/>
+          <w:sz w:val="36"/>
+          <w:szCs w:val="36"/>
+          <w:lang w:val="hu-HU"/>
+        </w:rPr>
+      </w:pPr>
+      <w:r>
+        <w:rPr>
+          <w:b/>
+          <w:bCs/>
+          <w:sz w:val="36"/>
+          <w:szCs w:val="36"/>
+          <w:lang w:val="hu-HU"/>
+        </w:rPr>
+        <w:t xml:space="preserve">Következtetések levonása, </w:t>
+      </w:r>
+      <w:r>
+        <w:rPr>
+          <w:b/>
+          <w:bCs/>
+          <w:sz w:val="36"/>
+          <w:szCs w:val="36"/>
+          <w:lang w:val="hu-HU"/>
+        </w:rPr>
+        <w:t>használhatóság</w:t>
+      </w:r>
+    </w:p>
+    <w:p>
+      <w:pPr>
+        <w:rPr>
+          <w:sz w:val="24"/>
+          <w:szCs w:val="24"/>
+          <w:lang w:val="hu-HU"/>
+        </w:rPr>
+      </w:pPr>
+      <w:r>
+        <w:rPr>
+          <w:sz w:val="24"/>
+          <w:szCs w:val="24"/>
+          <w:lang w:val="hu-HU"/>
+        </w:rPr>
+        <w:t xml:space="preserve">Kora egyetemi adatok alapján nehezen tudunk közel pontos </w:t>
+      </w:r>
+      <w:proofErr w:type="spellStart"/>
+      <w:r>
+        <w:rPr>
+          <w:sz w:val="24"/>
+          <w:szCs w:val="24"/>
+          <w:lang w:val="hu-HU"/>
+        </w:rPr>
+        <w:t>predikciót</w:t>
+      </w:r>
+      <w:proofErr w:type="spellEnd"/>
+      <w:r>
+        <w:rPr>
+          <w:sz w:val="24"/>
+          <w:szCs w:val="24"/>
+          <w:lang w:val="hu-HU"/>
+        </w:rPr>
+        <w:t xml:space="preserve"> adni a hallgatók egyetemi matematika teljesítményére vonatkozólag. Ha a pontos jegyre vagyunk kíváncsiak, ezen módszerekkel </w:t>
+      </w:r>
+      <w:r>
+        <w:rPr>
+          <w:sz w:val="24"/>
+          <w:szCs w:val="24"/>
+          <w:lang w:val="hu-HU"/>
+        </w:rPr>
+        <w:t xml:space="preserve">kicsivel több mint 50%-os eséllyel tudjuk eltalálni, </w:t>
+      </w:r>
+      <w:r>
+        <w:rPr>
+          <w:sz w:val="24"/>
+          <w:szCs w:val="24"/>
+          <w:lang w:val="hu-HU"/>
+        </w:rPr>
+        <w:t>így</w:t>
+      </w:r>
+      <w:r>
+        <w:rPr>
+          <w:sz w:val="24"/>
+          <w:szCs w:val="24"/>
+          <w:lang w:val="hu-HU"/>
+        </w:rPr>
+        <w:t xml:space="preserve"> </w:t>
+      </w:r>
+      <w:r>
+        <w:rPr>
+          <w:sz w:val="24"/>
+          <w:szCs w:val="24"/>
+          <w:lang w:val="hu-HU"/>
+        </w:rPr>
+        <w:t>javításnak</w:t>
+      </w:r>
+      <w:r>
+        <w:rPr>
+          <w:sz w:val="24"/>
+          <w:szCs w:val="24"/>
+          <w:lang w:val="hu-HU"/>
+        </w:rPr>
+        <w:t xml:space="preserve"> itt</w:t>
+      </w:r>
+      <w:r>
+        <w:rPr>
+          <w:sz w:val="24"/>
+          <w:szCs w:val="24"/>
+          <w:lang w:val="hu-HU"/>
+        </w:rPr>
+        <w:t xml:space="preserve"> még bőven van helye. </w:t>
+      </w:r>
+      <w:r>
+        <w:rPr>
+          <w:sz w:val="24"/>
+          <w:szCs w:val="24"/>
+          <w:lang w:val="hu-HU"/>
+        </w:rPr>
+        <w:t xml:space="preserve"> Viszont, ha nem akarjuk ennyire precízen meghatározni, és csak az érdekel minket, hogy jól vagy rosszul fog teljesíteni</w:t>
+      </w:r>
+      <w:r>
+        <w:rPr>
+          <w:sz w:val="24"/>
+          <w:szCs w:val="24"/>
+          <w:lang w:val="hu-HU"/>
+        </w:rPr>
+        <w:t xml:space="preserve"> az adott hallgató</w:t>
+      </w:r>
+      <w:r>
+        <w:rPr>
+          <w:sz w:val="24"/>
+          <w:szCs w:val="24"/>
+          <w:lang w:val="hu-HU"/>
+        </w:rPr>
+        <w:t xml:space="preserve">, akkor 80-85%-os pontossággal tudunk dolgozni, ami már nem egy rossz eredmény, így ezen algoritmusok segítségével be tudjuk határolni, hogy mely hallgatók fogják valószínűleg venni jól az akadályokat, és kik azok, akik esetlegesen felzárkóztatásra, segítségre szorulnának. Utóbbi hallgatók számára így az egyetem szervezhet közös korrepetálásokat, feladatmegoldó szemináriumokat, amelyekkel azok a készségek és ismeretek fejleszthetők, amelyekre az egyetemi matematikai elmélet és gyakorlat </w:t>
+      </w:r>
+      <w:r>
+        <w:rPr>
+          <w:sz w:val="24"/>
+          <w:szCs w:val="24"/>
+          <w:lang w:val="hu-HU"/>
+        </w:rPr>
+        <w:t>elsajátítása</w:t>
+      </w:r>
+      <w:r>
+        <w:rPr>
+          <w:sz w:val="24"/>
+          <w:szCs w:val="24"/>
+          <w:lang w:val="hu-HU"/>
+        </w:rPr>
+        <w:t xml:space="preserve"> során szükség van. Ugyanakkor jogosan merülhet fel a kérdés, hogy ez tényleg teljesen etikus-e, hogy </w:t>
+      </w:r>
+      <w:r>
+        <w:rPr>
+          <w:sz w:val="24"/>
+          <w:szCs w:val="24"/>
+          <w:lang w:val="hu-HU"/>
+        </w:rPr>
+        <w:t xml:space="preserve">akár </w:t>
+      </w:r>
+      <w:r>
+        <w:rPr>
+          <w:sz w:val="24"/>
+          <w:szCs w:val="24"/>
+          <w:lang w:val="hu-HU"/>
+        </w:rPr>
+        <w:t>már azelőtt beskatulyáz</w:t>
+      </w:r>
+      <w:r>
+        <w:rPr>
+          <w:sz w:val="24"/>
+          <w:szCs w:val="24"/>
+          <w:lang w:val="hu-HU"/>
+        </w:rPr>
+        <w:t>unk egy</w:t>
+      </w:r>
+      <w:r>
+        <w:rPr>
+          <w:sz w:val="24"/>
+          <w:szCs w:val="24"/>
+          <w:lang w:val="hu-HU"/>
+        </w:rPr>
+        <w:t xml:space="preserve"> hallgatót </w:t>
+      </w:r>
+      <w:r>
+        <w:rPr>
+          <w:sz w:val="24"/>
+          <w:szCs w:val="24"/>
+          <w:lang w:val="hu-HU"/>
+        </w:rPr>
+        <w:t xml:space="preserve">a ’rosszul teljesítő’ kategóriába, mielőtt bármit is tett volna az egyetemen. Mielőtt ezt az etikai dilemmát nem tisztázzuk, nem igazán használhatjuk ezen algoritmusokat tiszta lelkiismerettel, azonban ha sikerül ezzel kapcsolatban közös megegyezést alkotni a leendő hallgatók és az egyetemi vezetés között, amely lehetővé tenné a modelljeink használatát, akkor hosszútávon valószínűleg csökkenteni tudjuk a lemorzsolódást, és jó előrejelzést </w:t>
+      </w:r>
+      <w:r>
+        <w:rPr>
+          <w:sz w:val="24"/>
+          <w:szCs w:val="24"/>
+          <w:lang w:val="hu-HU"/>
+        </w:rPr>
+        <w:lastRenderedPageBreak/>
+        <w:t>tudnánk adni a hallgatók teljesítményére, melynek felhasználásával hasznosan változásokat lehetne hozni az épp aktuális tantervekben</w:t>
+      </w:r>
+      <w:r>
+        <w:rPr>
+          <w:sz w:val="24"/>
+          <w:szCs w:val="24"/>
+          <w:lang w:val="hu-HU"/>
+        </w:rPr>
+        <w:t xml:space="preserve">, </w:t>
       </w:r>
     </w:p>
     <w:sectPr>
